--- a/1/otchet.docx
+++ b/1/otchet.docx
@@ -902,7 +902,7 @@
                 <w:sz w:val="28"/>
                 <w:szCs w:val="28"/>
               </w:rPr>
-              <w:t>Кодировки, Вариант Р16</w:t>
+              <w:t>Вариант Р16</w:t>
             </w:r>
           </w:p>
         </w:tc>
@@ -1075,7 +1075,29 @@
           <w:szCs w:val="28"/>
           <w:u w:val="single"/>
         </w:rPr>
-        <w:t xml:space="preserve">                                   _</w:t>
+        <w:t xml:space="preserve">      </w:t>
+      </w:r>
+      <w:r>
+        <w:rPr>
+          <w:rFonts w:ascii="Times New Roman" w:eastAsia="Times New Roman" w:hAnsi="Times New Roman" w:cs="Times New Roman"/>
+          <w:b/>
+          <w:color w:val="000000"/>
+          <w:sz w:val="28"/>
+          <w:szCs w:val="28"/>
+          <w:u w:val="single"/>
+        </w:rPr>
+        <w:t>Камалов А. П.</w:t>
+      </w:r>
+      <w:r>
+        <w:rPr>
+          <w:rFonts w:ascii="Times New Roman" w:eastAsia="Times New Roman" w:hAnsi="Times New Roman" w:cs="Times New Roman"/>
+          <w:b/>
+          <w:color w:val="000000"/>
+          <w:sz w:val="28"/>
+          <w:szCs w:val="28"/>
+          <w:u w:val="single"/>
+        </w:rPr>
+        <w:t xml:space="preserve">                             _</w:t>
       </w:r>
     </w:p>
     <w:p>
@@ -1230,18 +1252,7 @@
           <w:sz w:val="28"/>
           <w:szCs w:val="28"/>
         </w:rPr>
-        <w:t>________________</w:t>
-      </w:r>
-      <w:proofErr w:type="gramStart"/>
-      <w:r>
-        <w:rPr>
-          <w:rFonts w:ascii="Times New Roman" w:eastAsia="Times New Roman" w:hAnsi="Times New Roman" w:cs="Times New Roman"/>
-          <w:b/>
-          <w:color w:val="000000"/>
-          <w:sz w:val="28"/>
-          <w:szCs w:val="28"/>
-        </w:rPr>
-        <w:t xml:space="preserve">_  </w:t>
+        <w:t xml:space="preserve">_________________  </w:t>
       </w:r>
       <w:r>
         <w:rPr>
@@ -1252,9 +1263,8 @@
           <w:szCs w:val="28"/>
           <w:u w:val="single"/>
         </w:rPr>
-        <w:t>_</w:t>
+        <w:t xml:space="preserve">_    </w:t>
       </w:r>
-      <w:proofErr w:type="gramEnd"/>
       <w:r>
         <w:rPr>
           <w:rFonts w:ascii="Times New Roman" w:eastAsia="Times New Roman" w:hAnsi="Times New Roman" w:cs="Times New Roman"/>
@@ -1264,7 +1274,18 @@
           <w:szCs w:val="28"/>
           <w:u w:val="single"/>
         </w:rPr>
-        <w:t xml:space="preserve">                                 __</w:t>
+        <w:t>Родионов С. В.</w:t>
+      </w:r>
+      <w:r>
+        <w:rPr>
+          <w:rFonts w:ascii="Times New Roman" w:eastAsia="Times New Roman" w:hAnsi="Times New Roman" w:cs="Times New Roman"/>
+          <w:b/>
+          <w:color w:val="000000"/>
+          <w:sz w:val="28"/>
+          <w:szCs w:val="28"/>
+          <w:u w:val="single"/>
+        </w:rPr>
+        <w:t xml:space="preserve">                             __</w:t>
       </w:r>
       <w:r>
         <w:rPr>
@@ -1465,31 +1486,6 @@
     <w:p>
       <w:pPr>
         <w:spacing w:after="0" w:line="240" w:lineRule="auto"/>
-        <w:jc w:val="center"/>
-        <w:rPr>
-          <w:rFonts w:ascii="Times New Roman" w:eastAsia="Times New Roman" w:hAnsi="Times New Roman" w:cs="Times New Roman"/>
-          <w:i/>
-          <w:sz w:val="28"/>
-          <w:szCs w:val="28"/>
-        </w:rPr>
-      </w:pPr>
-    </w:p>
-    <w:p>
-      <w:pPr>
-        <w:spacing w:after="0" w:line="240" w:lineRule="auto"/>
-        <w:jc w:val="center"/>
-        <w:rPr>
-          <w:rFonts w:ascii="Times New Roman" w:eastAsia="Times New Roman" w:hAnsi="Times New Roman" w:cs="Times New Roman"/>
-          <w:i/>
-          <w:sz w:val="28"/>
-          <w:szCs w:val="28"/>
-        </w:rPr>
-      </w:pPr>
-    </w:p>
-    <w:p>
-      <w:pPr>
-        <w:spacing w:after="0" w:line="240" w:lineRule="auto"/>
-        <w:jc w:val="center"/>
         <w:rPr>
           <w:rFonts w:ascii="Times New Roman" w:eastAsia="Times New Roman" w:hAnsi="Times New Roman" w:cs="Times New Roman"/>
           <w:i/>
@@ -1562,6 +1558,26 @@
         <w:jc w:val="both"/>
         <w:rPr>
           <w:rFonts w:ascii="Times New Roman" w:eastAsia="Times New Roman" w:hAnsi="Times New Roman" w:cs="Times New Roman"/>
+          <w:b w:val="0"/>
+          <w:color w:val="000000"/>
+        </w:rPr>
+      </w:pPr>
+      <w:r>
+        <w:rPr>
+          <w:rFonts w:ascii="Times New Roman" w:eastAsia="Times New Roman" w:hAnsi="Times New Roman" w:cs="Times New Roman"/>
+          <w:b w:val="0"/>
+          <w:color w:val="000000"/>
+        </w:rPr>
+        <w:t>Разработать объектно-ориентированную программу для вычисления декартовых координат вершин правильного восьмиугольника с заданной длиной стороны, центр которого смещен на юго-восток от начала координат, а две диагонали параллельны осям координат. Длина стороны и смещение центра восьмиугольника должна передаваться программе аргументами командной строки ее вызова, а полученные координаты его вершин должны отображаться в потоке стандартного вывода. Программная реализация вычислений должна быть основана на разработке класса точки с приватными полями для ее декартовых координат, публичными методами доступа к ним и конструктором инициализации их значений. Кроме того, в этом классе нужно предусмотреть статический метод для конструирования точки по ее полярным координатам.</w:t>
+      </w:r>
+    </w:p>
+    <w:p>
+      <w:pPr>
+        <w:pStyle w:val="1"/>
+        <w:spacing w:before="0" w:after="200" w:line="360" w:lineRule="auto"/>
+        <w:jc w:val="center"/>
+        <w:rPr>
+          <w:rFonts w:ascii="Times New Roman" w:eastAsia="Times New Roman" w:hAnsi="Times New Roman" w:cs="Times New Roman"/>
           <w:color w:val="00000A"/>
           <w:sz w:val="32"/>
           <w:szCs w:val="32"/>
@@ -1570,395 +1586,1655 @@
       <w:r>
         <w:rPr>
           <w:rFonts w:ascii="Times New Roman" w:eastAsia="Times New Roman" w:hAnsi="Times New Roman" w:cs="Times New Roman"/>
-          <w:b w:val="0"/>
-          <w:color w:val="000000"/>
-        </w:rPr>
-        <w:t>Разраб</w:t>
-      </w:r>
-      <w:r>
-        <w:rPr>
-          <w:rFonts w:ascii="Times New Roman" w:eastAsia="Times New Roman" w:hAnsi="Times New Roman" w:cs="Times New Roman"/>
-          <w:b w:val="0"/>
-          <w:color w:val="000000"/>
-        </w:rPr>
-        <w:t xml:space="preserve">отать объектно-ориентированную программу для вычисления декартовых координат вершин правильного восьмиугольника с заданной длиной стороны, центр которого смещен на юго-восток от начала координат, а две диагонали параллельны осям координат. Длина стороны и </w:t>
-      </w:r>
-      <w:r>
-        <w:rPr>
-          <w:rFonts w:ascii="Times New Roman" w:eastAsia="Times New Roman" w:hAnsi="Times New Roman" w:cs="Times New Roman"/>
-          <w:b w:val="0"/>
-          <w:color w:val="000000"/>
-        </w:rPr>
-        <w:t xml:space="preserve">смещение центра восьмиугольника должна передаваться программе аргументами командной строки ее вызова, а полученные координаты его вершин должны отображаться в потоке стандартного вывода. Программная реализация вычислений должна быть основана на разработке </w:t>
-      </w:r>
-      <w:r>
-        <w:rPr>
-          <w:rFonts w:ascii="Times New Roman" w:eastAsia="Times New Roman" w:hAnsi="Times New Roman" w:cs="Times New Roman"/>
-          <w:b w:val="0"/>
-          <w:color w:val="000000"/>
-        </w:rPr>
-        <w:t>класса точки с приватными полями для ее декартовых координат, публичными методами доступа к ним и конструктором инициализации их значений. Кроме того, в этом классе нужно предусмотреть статический метод для конструирования точки по ее полярным координатам.</w:t>
+          <w:color w:val="00000A"/>
+          <w:sz w:val="32"/>
+          <w:szCs w:val="32"/>
+        </w:rPr>
+        <w:t>Описание программы</w:t>
       </w:r>
     </w:p>
     <w:p>
       <w:pPr>
+        <w:rPr>
+          <w:rFonts w:ascii="Times New Roman" w:eastAsia="Times New Roman" w:hAnsi="Times New Roman" w:cs="Times New Roman"/>
+          <w:sz w:val="28"/>
+          <w:szCs w:val="28"/>
+        </w:rPr>
+      </w:pPr>
+      <w:r>
+        <w:rPr>
+          <w:rFonts w:ascii="Times New Roman" w:eastAsia="Times New Roman" w:hAnsi="Times New Roman" w:cs="Times New Roman"/>
+          <w:b/>
+          <w:sz w:val="28"/>
+          <w:szCs w:val="28"/>
+          <w:u w:val="single"/>
+        </w:rPr>
+        <w:t>Входные данные</w:t>
+      </w:r>
+      <w:r>
+        <w:rPr>
+          <w:rFonts w:ascii="Times New Roman" w:eastAsia="Times New Roman" w:hAnsi="Times New Roman" w:cs="Times New Roman"/>
+          <w:sz w:val="28"/>
+          <w:szCs w:val="28"/>
+        </w:rPr>
+        <w:t xml:space="preserve">: </w:t>
+      </w:r>
+      <w:r>
+        <w:rPr>
+          <w:rFonts w:ascii="Times New Roman" w:eastAsia="Times New Roman" w:hAnsi="Times New Roman" w:cs="Times New Roman"/>
+          <w:sz w:val="28"/>
+          <w:szCs w:val="28"/>
+        </w:rPr>
+        <w:t>длин</w:t>
+      </w:r>
+      <w:r>
+        <w:rPr>
+          <w:rFonts w:ascii="Times New Roman" w:eastAsia="Times New Roman" w:hAnsi="Times New Roman" w:cs="Times New Roman"/>
+          <w:sz w:val="28"/>
+          <w:szCs w:val="28"/>
+        </w:rPr>
+        <w:t>а</w:t>
+      </w:r>
+      <w:r>
+        <w:rPr>
+          <w:rFonts w:ascii="Times New Roman" w:eastAsia="Times New Roman" w:hAnsi="Times New Roman" w:cs="Times New Roman"/>
+          <w:sz w:val="28"/>
+          <w:szCs w:val="28"/>
+        </w:rPr>
+        <w:t xml:space="preserve"> </w:t>
+      </w:r>
+      <w:r>
+        <w:rPr>
+          <w:rFonts w:ascii="Times New Roman" w:eastAsia="Times New Roman" w:hAnsi="Times New Roman" w:cs="Times New Roman"/>
+          <w:sz w:val="28"/>
+          <w:szCs w:val="28"/>
+        </w:rPr>
+        <w:t>стороны правильного восьмиугольника</w:t>
+      </w:r>
+      <w:r>
+        <w:rPr>
+          <w:rFonts w:ascii="Times New Roman" w:eastAsia="Times New Roman" w:hAnsi="Times New Roman" w:cs="Times New Roman"/>
+          <w:sz w:val="28"/>
+          <w:szCs w:val="28"/>
+        </w:rPr>
+        <w:t xml:space="preserve"> </w:t>
+      </w:r>
+      <w:r>
+        <w:rPr>
+          <w:rFonts w:ascii="Times New Roman" w:eastAsia="Times New Roman" w:hAnsi="Times New Roman" w:cs="Times New Roman"/>
+          <w:sz w:val="28"/>
+          <w:szCs w:val="28"/>
+        </w:rPr>
+        <w:t>(</w:t>
+      </w:r>
+      <w:r>
+        <w:rPr>
+          <w:rFonts w:ascii="Times New Roman" w:eastAsia="Times New Roman" w:hAnsi="Times New Roman" w:cs="Times New Roman"/>
+          <w:i/>
+          <w:sz w:val="28"/>
+          <w:szCs w:val="28"/>
+          <w:lang w:val="en-US"/>
+        </w:rPr>
+        <w:t>side</w:t>
+      </w:r>
+      <w:r>
+        <w:rPr>
+          <w:rFonts w:ascii="Times New Roman" w:eastAsia="Times New Roman" w:hAnsi="Times New Roman" w:cs="Times New Roman"/>
+          <w:sz w:val="28"/>
+          <w:szCs w:val="28"/>
+        </w:rPr>
+        <w:t xml:space="preserve">) </w:t>
+      </w:r>
+      <w:r>
+        <w:rPr>
+          <w:rFonts w:ascii="Times New Roman" w:eastAsia="Times New Roman" w:hAnsi="Times New Roman" w:cs="Times New Roman"/>
+          <w:sz w:val="28"/>
+          <w:szCs w:val="28"/>
+        </w:rPr>
+        <w:t>и координаты х и у для смещения относительно начала координат</w:t>
+      </w:r>
+      <w:r>
+        <w:rPr>
+          <w:rFonts w:ascii="Times New Roman" w:eastAsia="Times New Roman" w:hAnsi="Times New Roman" w:cs="Times New Roman"/>
+          <w:sz w:val="28"/>
+          <w:szCs w:val="28"/>
+        </w:rPr>
+        <w:t xml:space="preserve"> (</w:t>
+      </w:r>
+      <w:proofErr w:type="spellStart"/>
+      <w:r>
+        <w:rPr>
+          <w:rFonts w:ascii="Times New Roman" w:eastAsia="Times New Roman" w:hAnsi="Times New Roman" w:cs="Times New Roman"/>
+          <w:i/>
+          <w:sz w:val="28"/>
+          <w:szCs w:val="28"/>
+          <w:lang w:val="en-US"/>
+        </w:rPr>
+        <w:t>deltaX</w:t>
+      </w:r>
+      <w:proofErr w:type="spellEnd"/>
+      <w:r>
+        <w:rPr>
+          <w:rFonts w:ascii="Times New Roman" w:eastAsia="Times New Roman" w:hAnsi="Times New Roman" w:cs="Times New Roman"/>
+          <w:i/>
+          <w:sz w:val="28"/>
+          <w:szCs w:val="28"/>
+        </w:rPr>
+        <w:t xml:space="preserve"> </w:t>
+      </w:r>
+      <w:r>
+        <w:rPr>
+          <w:rFonts w:ascii="Times New Roman" w:eastAsia="MS Mincho" w:hAnsi="Times New Roman" w:cs="Times New Roman"/>
+          <w:i/>
+          <w:sz w:val="28"/>
+          <w:szCs w:val="28"/>
+          <w:lang w:eastAsia="ja-JP"/>
+        </w:rPr>
+        <w:t>и</w:t>
+      </w:r>
+      <w:r>
+        <w:rPr>
+          <w:rFonts w:ascii="Times New Roman" w:eastAsia="Times New Roman" w:hAnsi="Times New Roman" w:cs="Times New Roman"/>
+          <w:i/>
+          <w:sz w:val="28"/>
+          <w:szCs w:val="28"/>
+        </w:rPr>
+        <w:t xml:space="preserve"> </w:t>
+      </w:r>
+      <w:proofErr w:type="spellStart"/>
+      <w:r>
+        <w:rPr>
+          <w:rFonts w:ascii="Times New Roman" w:eastAsia="Times New Roman" w:hAnsi="Times New Roman" w:cs="Times New Roman"/>
+          <w:i/>
+          <w:sz w:val="28"/>
+          <w:szCs w:val="28"/>
+          <w:lang w:val="en-US"/>
+        </w:rPr>
+        <w:t>deltaY</w:t>
+      </w:r>
+      <w:proofErr w:type="spellEnd"/>
+      <w:r>
+        <w:rPr>
+          <w:rFonts w:ascii="Times New Roman" w:eastAsia="Times New Roman" w:hAnsi="Times New Roman" w:cs="Times New Roman"/>
+          <w:i/>
+          <w:sz w:val="28"/>
+          <w:szCs w:val="28"/>
+        </w:rPr>
+        <w:t>)</w:t>
+      </w:r>
+      <w:r>
+        <w:rPr>
+          <w:rFonts w:ascii="Times New Roman" w:eastAsia="Times New Roman" w:hAnsi="Times New Roman" w:cs="Times New Roman"/>
+          <w:sz w:val="28"/>
+          <w:szCs w:val="28"/>
+        </w:rPr>
+        <w:t>.</w:t>
+      </w:r>
+    </w:p>
+    <w:p>
+      <w:pPr>
+        <w:rPr>
+          <w:rFonts w:ascii="Times New Roman" w:eastAsia="Times New Roman" w:hAnsi="Times New Roman" w:cs="Times New Roman"/>
+          <w:sz w:val="28"/>
+          <w:szCs w:val="28"/>
+        </w:rPr>
+      </w:pPr>
+      <w:r>
+        <w:rPr>
+          <w:rFonts w:ascii="Times New Roman" w:eastAsia="Times New Roman" w:hAnsi="Times New Roman" w:cs="Times New Roman"/>
+          <w:b/>
+          <w:sz w:val="28"/>
+          <w:szCs w:val="28"/>
+          <w:u w:val="single"/>
+        </w:rPr>
+        <w:t>В</w:t>
+      </w:r>
+      <w:r>
+        <w:rPr>
+          <w:rFonts w:ascii="Times New Roman" w:eastAsia="Times New Roman" w:hAnsi="Times New Roman" w:cs="Times New Roman"/>
+          <w:b/>
+          <w:sz w:val="28"/>
+          <w:szCs w:val="28"/>
+          <w:u w:val="single"/>
+        </w:rPr>
+        <w:t>ы</w:t>
+      </w:r>
+      <w:r>
+        <w:rPr>
+          <w:rFonts w:ascii="Times New Roman" w:eastAsia="Times New Roman" w:hAnsi="Times New Roman" w:cs="Times New Roman"/>
+          <w:b/>
+          <w:sz w:val="28"/>
+          <w:szCs w:val="28"/>
+          <w:u w:val="single"/>
+        </w:rPr>
+        <w:t>ходные данные</w:t>
+      </w:r>
+      <w:r>
+        <w:rPr>
+          <w:rFonts w:ascii="Times New Roman" w:eastAsia="Times New Roman" w:hAnsi="Times New Roman" w:cs="Times New Roman"/>
+          <w:sz w:val="28"/>
+          <w:szCs w:val="28"/>
+        </w:rPr>
+        <w:t xml:space="preserve">: </w:t>
+      </w:r>
+      <w:r>
+        <w:rPr>
+          <w:rFonts w:ascii="Times New Roman" w:eastAsia="Times New Roman" w:hAnsi="Times New Roman" w:cs="Times New Roman"/>
+          <w:sz w:val="28"/>
+          <w:szCs w:val="28"/>
+        </w:rPr>
+        <w:t>координаты вершин правильного восьмиугольника</w:t>
+      </w:r>
+      <w:r>
+        <w:rPr>
+          <w:rFonts w:ascii="Times New Roman" w:eastAsia="Times New Roman" w:hAnsi="Times New Roman" w:cs="Times New Roman"/>
+          <w:sz w:val="28"/>
+          <w:szCs w:val="28"/>
+        </w:rPr>
+        <w:t>.</w:t>
+      </w:r>
+    </w:p>
+    <w:p>
+      <w:pPr>
+        <w:rPr>
+          <w:rFonts w:ascii="Times New Roman" w:eastAsia="Times New Roman" w:hAnsi="Times New Roman" w:cs="Times New Roman"/>
+          <w:sz w:val="28"/>
+          <w:szCs w:val="28"/>
+        </w:rPr>
+      </w:pPr>
+    </w:p>
+    <w:p>
+      <w:pPr>
+        <w:rPr>
+          <w:rFonts w:ascii="Times New Roman" w:eastAsia="MS Mincho" w:hAnsi="Times New Roman" w:cs="Times New Roman"/>
+          <w:b/>
+          <w:sz w:val="28"/>
+          <w:szCs w:val="28"/>
+          <w:u w:val="single"/>
+          <w:lang w:val="en-US" w:eastAsia="ja-JP"/>
+        </w:rPr>
+      </w:pPr>
+      <w:r>
+        <w:rPr>
+          <w:rFonts w:ascii="Times New Roman" w:eastAsia="MS Mincho" w:hAnsi="Times New Roman" w:cs="Times New Roman"/>
+          <w:b/>
+          <w:sz w:val="28"/>
+          <w:szCs w:val="28"/>
+          <w:u w:val="single"/>
+          <w:lang w:eastAsia="ja-JP"/>
+        </w:rPr>
+        <w:t xml:space="preserve">Класс </w:t>
+      </w:r>
+      <w:r>
+        <w:rPr>
+          <w:rFonts w:ascii="Times New Roman" w:eastAsia="MS Mincho" w:hAnsi="Times New Roman" w:cs="Times New Roman"/>
+          <w:b/>
+          <w:sz w:val="28"/>
+          <w:szCs w:val="28"/>
+          <w:u w:val="single"/>
+          <w:lang w:val="en-US" w:eastAsia="ja-JP"/>
+        </w:rPr>
+        <w:t>Point</w:t>
+      </w:r>
+    </w:p>
+    <w:p>
+      <w:pPr>
+        <w:spacing w:after="0" w:line="360" w:lineRule="auto"/>
+        <w:rPr>
+          <w:rFonts w:ascii="Times New Roman" w:eastAsia="Times New Roman" w:hAnsi="Times New Roman" w:cs="Times New Roman"/>
+          <w:bCs/>
+          <w:i/>
+          <w:iCs/>
+          <w:sz w:val="28"/>
+          <w:szCs w:val="28"/>
+        </w:rPr>
+      </w:pPr>
+      <w:r>
+        <w:rPr>
+          <w:rFonts w:ascii="Times New Roman" w:eastAsia="Times New Roman" w:hAnsi="Times New Roman" w:cs="Times New Roman"/>
+          <w:bCs/>
+          <w:i/>
+          <w:iCs/>
+          <w:sz w:val="28"/>
+          <w:szCs w:val="28"/>
+        </w:rPr>
+        <w:t>Информационные поля:</w:t>
+      </w:r>
+    </w:p>
+    <w:p>
+      <w:pPr>
+        <w:spacing w:after="0" w:line="360" w:lineRule="auto"/>
+        <w:rPr>
+          <w:rFonts w:ascii="Times New Roman" w:eastAsia="Times New Roman" w:hAnsi="Times New Roman" w:cs="Times New Roman"/>
+          <w:bCs/>
+          <w:sz w:val="28"/>
+          <w:szCs w:val="28"/>
+        </w:rPr>
+      </w:pPr>
+      <w:r>
+        <w:rPr>
+          <w:rFonts w:ascii="Times New Roman" w:eastAsia="Times New Roman" w:hAnsi="Times New Roman" w:cs="Times New Roman"/>
+          <w:bCs/>
+          <w:sz w:val="28"/>
+          <w:szCs w:val="28"/>
+        </w:rPr>
+        <w:tab/>
+        <w:t>_</w:t>
+      </w:r>
+      <w:r>
+        <w:rPr>
+          <w:rFonts w:ascii="Times New Roman" w:eastAsia="Times New Roman" w:hAnsi="Times New Roman" w:cs="Times New Roman"/>
+          <w:bCs/>
+          <w:sz w:val="28"/>
+          <w:szCs w:val="28"/>
+          <w:lang w:val="en-US"/>
+        </w:rPr>
+        <w:t>x</w:t>
+      </w:r>
+      <w:r>
+        <w:rPr>
+          <w:rFonts w:ascii="Times New Roman" w:eastAsia="Times New Roman" w:hAnsi="Times New Roman" w:cs="Times New Roman"/>
+          <w:bCs/>
+          <w:sz w:val="28"/>
+          <w:szCs w:val="28"/>
+        </w:rPr>
+        <w:t xml:space="preserve"> (</w:t>
+      </w:r>
+      <w:r>
+        <w:rPr>
+          <w:rFonts w:ascii="Times New Roman" w:eastAsia="Times New Roman" w:hAnsi="Times New Roman" w:cs="Times New Roman"/>
+          <w:bCs/>
+          <w:sz w:val="28"/>
+          <w:szCs w:val="28"/>
+          <w:lang w:val="en-US"/>
+        </w:rPr>
+        <w:t>float</w:t>
+      </w:r>
+      <w:r>
+        <w:rPr>
+          <w:rFonts w:ascii="Times New Roman" w:eastAsia="Times New Roman" w:hAnsi="Times New Roman" w:cs="Times New Roman"/>
+          <w:bCs/>
+          <w:sz w:val="28"/>
+          <w:szCs w:val="28"/>
+        </w:rPr>
+        <w:t>), _</w:t>
+      </w:r>
+      <w:r>
+        <w:rPr>
+          <w:rFonts w:ascii="Times New Roman" w:eastAsia="Times New Roman" w:hAnsi="Times New Roman" w:cs="Times New Roman"/>
+          <w:bCs/>
+          <w:sz w:val="28"/>
+          <w:szCs w:val="28"/>
+          <w:lang w:val="en-US"/>
+        </w:rPr>
+        <w:t>y</w:t>
+      </w:r>
+      <w:r>
+        <w:rPr>
+          <w:rFonts w:ascii="Times New Roman" w:eastAsia="Times New Roman" w:hAnsi="Times New Roman" w:cs="Times New Roman"/>
+          <w:bCs/>
+          <w:sz w:val="28"/>
+          <w:szCs w:val="28"/>
+        </w:rPr>
+        <w:t xml:space="preserve"> (</w:t>
+      </w:r>
+      <w:r>
+        <w:rPr>
+          <w:rFonts w:ascii="Times New Roman" w:eastAsia="Times New Roman" w:hAnsi="Times New Roman" w:cs="Times New Roman"/>
+          <w:bCs/>
+          <w:sz w:val="28"/>
+          <w:szCs w:val="28"/>
+          <w:lang w:val="en-US"/>
+        </w:rPr>
+        <w:t>float</w:t>
+      </w:r>
+      <w:r>
+        <w:rPr>
+          <w:rFonts w:ascii="Times New Roman" w:eastAsia="Times New Roman" w:hAnsi="Times New Roman" w:cs="Times New Roman"/>
+          <w:bCs/>
+          <w:sz w:val="28"/>
+          <w:szCs w:val="28"/>
+        </w:rPr>
+        <w:t>) – координаты точки;</w:t>
+      </w:r>
+    </w:p>
+    <w:p>
+      <w:pPr>
+        <w:spacing w:after="0" w:line="360" w:lineRule="auto"/>
+        <w:rPr>
+          <w:rFonts w:ascii="Times New Roman" w:eastAsia="Times New Roman" w:hAnsi="Times New Roman" w:cs="Times New Roman"/>
+          <w:bCs/>
+          <w:i/>
+          <w:iCs/>
+          <w:sz w:val="28"/>
+          <w:szCs w:val="28"/>
+        </w:rPr>
+      </w:pPr>
+      <w:r>
+        <w:rPr>
+          <w:rFonts w:ascii="Times New Roman" w:eastAsia="Times New Roman" w:hAnsi="Times New Roman" w:cs="Times New Roman"/>
+          <w:bCs/>
+          <w:i/>
+          <w:iCs/>
+          <w:sz w:val="28"/>
+          <w:szCs w:val="28"/>
+        </w:rPr>
+        <w:t>Конструкторы и деструкторы:</w:t>
+      </w:r>
+    </w:p>
+    <w:p>
+      <w:pPr>
+        <w:spacing w:after="0" w:line="360" w:lineRule="auto"/>
+        <w:rPr>
+          <w:rFonts w:ascii="Times New Roman" w:eastAsia="Times New Roman" w:hAnsi="Times New Roman" w:cs="Times New Roman"/>
+          <w:bCs/>
+          <w:sz w:val="28"/>
+          <w:szCs w:val="28"/>
+        </w:rPr>
+      </w:pPr>
+      <w:r>
+        <w:rPr>
+          <w:rFonts w:ascii="Times New Roman" w:eastAsia="Times New Roman" w:hAnsi="Times New Roman" w:cs="Times New Roman"/>
+          <w:bCs/>
+          <w:sz w:val="28"/>
+          <w:szCs w:val="28"/>
+        </w:rPr>
+        <w:tab/>
+      </w:r>
+      <w:r>
+        <w:rPr>
+          <w:rFonts w:ascii="Times New Roman" w:eastAsia="Times New Roman" w:hAnsi="Times New Roman" w:cs="Times New Roman"/>
+          <w:bCs/>
+          <w:sz w:val="28"/>
+          <w:szCs w:val="28"/>
+          <w:lang w:val="en-US"/>
+        </w:rPr>
+        <w:t>Point</w:t>
+      </w:r>
+      <w:r>
+        <w:rPr>
+          <w:rFonts w:ascii="Times New Roman" w:eastAsia="Times New Roman" w:hAnsi="Times New Roman" w:cs="Times New Roman"/>
+          <w:bCs/>
+          <w:sz w:val="28"/>
+          <w:szCs w:val="28"/>
+        </w:rPr>
+        <w:t xml:space="preserve"> (</w:t>
+      </w:r>
+      <w:r>
+        <w:rPr>
+          <w:rFonts w:ascii="Times New Roman" w:eastAsia="Times New Roman" w:hAnsi="Times New Roman" w:cs="Times New Roman"/>
+          <w:bCs/>
+          <w:sz w:val="28"/>
+          <w:szCs w:val="28"/>
+          <w:lang w:val="en-US"/>
+        </w:rPr>
+        <w:t>float</w:t>
+      </w:r>
+      <w:r>
+        <w:rPr>
+          <w:rFonts w:ascii="Times New Roman" w:eastAsia="Times New Roman" w:hAnsi="Times New Roman" w:cs="Times New Roman"/>
+          <w:bCs/>
+          <w:sz w:val="28"/>
+          <w:szCs w:val="28"/>
+        </w:rPr>
+        <w:t xml:space="preserve">, </w:t>
+      </w:r>
+      <w:r>
+        <w:rPr>
+          <w:rFonts w:ascii="Times New Roman" w:eastAsia="Times New Roman" w:hAnsi="Times New Roman" w:cs="Times New Roman"/>
+          <w:bCs/>
+          <w:sz w:val="28"/>
+          <w:szCs w:val="28"/>
+          <w:lang w:val="en-US"/>
+        </w:rPr>
+        <w:t>float</w:t>
+      </w:r>
+      <w:r>
+        <w:rPr>
+          <w:rFonts w:ascii="Times New Roman" w:eastAsia="Times New Roman" w:hAnsi="Times New Roman" w:cs="Times New Roman"/>
+          <w:bCs/>
+          <w:sz w:val="28"/>
+          <w:szCs w:val="28"/>
+        </w:rPr>
+        <w:t>) – инициализации;</w:t>
+      </w:r>
+    </w:p>
+    <w:p>
+      <w:pPr>
+        <w:spacing w:after="0" w:line="360" w:lineRule="auto"/>
+        <w:rPr>
+          <w:rFonts w:ascii="Times New Roman" w:eastAsia="Times New Roman" w:hAnsi="Times New Roman" w:cs="Times New Roman"/>
+          <w:bCs/>
+          <w:sz w:val="28"/>
+          <w:szCs w:val="28"/>
+        </w:rPr>
+      </w:pPr>
+      <w:r>
+        <w:rPr>
+          <w:rFonts w:ascii="Times New Roman" w:eastAsia="Times New Roman" w:hAnsi="Times New Roman" w:cs="Times New Roman"/>
+          <w:bCs/>
+          <w:sz w:val="28"/>
+          <w:szCs w:val="28"/>
+        </w:rPr>
+        <w:tab/>
+      </w:r>
+      <w:r>
+        <w:rPr>
+          <w:rFonts w:ascii="Times New Roman" w:eastAsia="Times New Roman" w:hAnsi="Times New Roman" w:cs="Times New Roman"/>
+          <w:bCs/>
+          <w:sz w:val="28"/>
+          <w:szCs w:val="28"/>
+          <w:lang w:val="en-US"/>
+        </w:rPr>
+        <w:t>Point</w:t>
+      </w:r>
+      <w:r>
+        <w:rPr>
+          <w:rFonts w:ascii="Times New Roman" w:eastAsia="Times New Roman" w:hAnsi="Times New Roman" w:cs="Times New Roman"/>
+          <w:bCs/>
+          <w:sz w:val="28"/>
+          <w:szCs w:val="28"/>
+        </w:rPr>
+        <w:t xml:space="preserve"> () – по умолчанию</w:t>
+      </w:r>
+      <w:r>
+        <w:rPr>
+          <w:rFonts w:ascii="Times New Roman" w:eastAsia="Times New Roman" w:hAnsi="Times New Roman" w:cs="Times New Roman"/>
+          <w:bCs/>
+          <w:sz w:val="28"/>
+          <w:szCs w:val="28"/>
+        </w:rPr>
+        <w:t>;</w:t>
+      </w:r>
+    </w:p>
+    <w:p>
+      <w:pPr>
+        <w:spacing w:after="0" w:line="360" w:lineRule="auto"/>
+        <w:rPr>
+          <w:rFonts w:ascii="Times New Roman" w:eastAsia="Times New Roman" w:hAnsi="Times New Roman" w:cs="Times New Roman"/>
+          <w:bCs/>
+          <w:i/>
+          <w:iCs/>
+          <w:sz w:val="28"/>
+          <w:szCs w:val="28"/>
+        </w:rPr>
+      </w:pPr>
+      <w:r>
+        <w:rPr>
+          <w:rFonts w:ascii="Times New Roman" w:eastAsia="Times New Roman" w:hAnsi="Times New Roman" w:cs="Times New Roman"/>
+          <w:bCs/>
+          <w:i/>
+          <w:iCs/>
+          <w:sz w:val="28"/>
+          <w:szCs w:val="28"/>
+        </w:rPr>
+        <w:t>Методы:</w:t>
+      </w:r>
+    </w:p>
+    <w:p>
+      <w:pPr>
+        <w:spacing w:after="0" w:line="360" w:lineRule="auto"/>
+        <w:ind w:firstLine="720"/>
+        <w:rPr>
+          <w:rFonts w:ascii="Times New Roman" w:eastAsia="Times New Roman" w:hAnsi="Times New Roman" w:cs="Times New Roman"/>
+          <w:bCs/>
+          <w:sz w:val="28"/>
+          <w:szCs w:val="28"/>
+        </w:rPr>
+      </w:pPr>
+      <w:r>
+        <w:rPr>
+          <w:rFonts w:ascii="Times New Roman" w:eastAsia="Times New Roman" w:hAnsi="Times New Roman" w:cs="Times New Roman"/>
+          <w:bCs/>
+          <w:sz w:val="28"/>
+          <w:szCs w:val="28"/>
+          <w:lang w:val="en-US"/>
+        </w:rPr>
+        <w:t>float</w:t>
+      </w:r>
+      <w:r>
+        <w:rPr>
+          <w:rFonts w:ascii="Times New Roman" w:eastAsia="Times New Roman" w:hAnsi="Times New Roman" w:cs="Times New Roman"/>
+          <w:bCs/>
+          <w:sz w:val="28"/>
+          <w:szCs w:val="28"/>
+        </w:rPr>
+        <w:t xml:space="preserve"> </w:t>
+      </w:r>
+      <w:proofErr w:type="spellStart"/>
+      <w:proofErr w:type="gramStart"/>
+      <w:r>
+        <w:rPr>
+          <w:rFonts w:ascii="Times New Roman" w:eastAsia="Times New Roman" w:hAnsi="Times New Roman" w:cs="Times New Roman"/>
+          <w:bCs/>
+          <w:sz w:val="28"/>
+          <w:szCs w:val="28"/>
+          <w:lang w:val="en-US"/>
+        </w:rPr>
+        <w:t>getX</w:t>
+      </w:r>
+      <w:proofErr w:type="spellEnd"/>
+      <w:r>
+        <w:rPr>
+          <w:rFonts w:ascii="Times New Roman" w:eastAsia="Times New Roman" w:hAnsi="Times New Roman" w:cs="Times New Roman"/>
+          <w:bCs/>
+          <w:sz w:val="28"/>
+          <w:szCs w:val="28"/>
+        </w:rPr>
+        <w:t>(</w:t>
+      </w:r>
+      <w:proofErr w:type="gramEnd"/>
+      <w:r>
+        <w:rPr>
+          <w:rFonts w:ascii="Times New Roman" w:eastAsia="Times New Roman" w:hAnsi="Times New Roman" w:cs="Times New Roman"/>
+          <w:bCs/>
+          <w:sz w:val="28"/>
+          <w:szCs w:val="28"/>
+        </w:rPr>
+        <w:t xml:space="preserve">) – публичный метод доступа к приватному полю </w:t>
+      </w:r>
+      <w:r>
+        <w:rPr>
+          <w:rFonts w:ascii="Times New Roman" w:eastAsia="Times New Roman" w:hAnsi="Times New Roman" w:cs="Times New Roman"/>
+          <w:bCs/>
+          <w:sz w:val="28"/>
+          <w:szCs w:val="28"/>
+          <w:lang w:val="en-US"/>
+        </w:rPr>
+        <w:t>x</w:t>
+      </w:r>
+      <w:r>
+        <w:rPr>
+          <w:rFonts w:ascii="Times New Roman" w:eastAsia="Times New Roman" w:hAnsi="Times New Roman" w:cs="Times New Roman"/>
+          <w:bCs/>
+          <w:sz w:val="28"/>
+          <w:szCs w:val="28"/>
+        </w:rPr>
+        <w:t>;</w:t>
+      </w:r>
+    </w:p>
+    <w:p>
+      <w:pPr>
+        <w:spacing w:after="0" w:line="360" w:lineRule="auto"/>
+        <w:rPr>
+          <w:rFonts w:ascii="Times New Roman" w:eastAsia="Times New Roman" w:hAnsi="Times New Roman" w:cs="Times New Roman"/>
+          <w:bCs/>
+          <w:sz w:val="28"/>
+          <w:szCs w:val="28"/>
+        </w:rPr>
+      </w:pPr>
+      <w:r>
+        <w:rPr>
+          <w:rFonts w:ascii="Times New Roman" w:eastAsia="Times New Roman" w:hAnsi="Times New Roman" w:cs="Times New Roman"/>
+          <w:bCs/>
+          <w:sz w:val="28"/>
+          <w:szCs w:val="28"/>
+        </w:rPr>
+        <w:tab/>
+      </w:r>
+      <w:r>
+        <w:rPr>
+          <w:rFonts w:ascii="Times New Roman" w:eastAsia="Times New Roman" w:hAnsi="Times New Roman" w:cs="Times New Roman"/>
+          <w:bCs/>
+          <w:sz w:val="28"/>
+          <w:szCs w:val="28"/>
+          <w:lang w:val="en-US"/>
+        </w:rPr>
+        <w:t>float</w:t>
+      </w:r>
+      <w:r>
+        <w:rPr>
+          <w:rFonts w:ascii="Times New Roman" w:eastAsia="Times New Roman" w:hAnsi="Times New Roman" w:cs="Times New Roman"/>
+          <w:bCs/>
+          <w:sz w:val="28"/>
+          <w:szCs w:val="28"/>
+        </w:rPr>
+        <w:t xml:space="preserve"> </w:t>
+      </w:r>
+      <w:proofErr w:type="spellStart"/>
+      <w:proofErr w:type="gramStart"/>
+      <w:r>
+        <w:rPr>
+          <w:rFonts w:ascii="Times New Roman" w:eastAsia="Times New Roman" w:hAnsi="Times New Roman" w:cs="Times New Roman"/>
+          <w:bCs/>
+          <w:sz w:val="28"/>
+          <w:szCs w:val="28"/>
+          <w:lang w:val="en-US"/>
+        </w:rPr>
+        <w:t>get</w:t>
+      </w:r>
+      <w:r>
+        <w:rPr>
+          <w:rFonts w:ascii="Times New Roman" w:eastAsia="Times New Roman" w:hAnsi="Times New Roman" w:cs="Times New Roman"/>
+          <w:bCs/>
+          <w:sz w:val="28"/>
+          <w:szCs w:val="28"/>
+          <w:lang w:val="en-US"/>
+        </w:rPr>
+        <w:t>Y</w:t>
+      </w:r>
+      <w:proofErr w:type="spellEnd"/>
+      <w:r>
+        <w:rPr>
+          <w:rFonts w:ascii="Times New Roman" w:eastAsia="Times New Roman" w:hAnsi="Times New Roman" w:cs="Times New Roman"/>
+          <w:bCs/>
+          <w:sz w:val="28"/>
+          <w:szCs w:val="28"/>
+        </w:rPr>
+        <w:t>(</w:t>
+      </w:r>
+      <w:proofErr w:type="gramEnd"/>
+      <w:r>
+        <w:rPr>
+          <w:rFonts w:ascii="Times New Roman" w:eastAsia="Times New Roman" w:hAnsi="Times New Roman" w:cs="Times New Roman"/>
+          <w:bCs/>
+          <w:sz w:val="28"/>
+          <w:szCs w:val="28"/>
+        </w:rPr>
+        <w:t xml:space="preserve">) – публичный метод доступа к приватному полю </w:t>
+      </w:r>
+      <w:r>
+        <w:rPr>
+          <w:rFonts w:ascii="Times New Roman" w:eastAsia="Times New Roman" w:hAnsi="Times New Roman" w:cs="Times New Roman"/>
+          <w:bCs/>
+          <w:sz w:val="28"/>
+          <w:szCs w:val="28"/>
+          <w:lang w:val="en-US"/>
+        </w:rPr>
+        <w:t>y</w:t>
+      </w:r>
+      <w:r>
+        <w:rPr>
+          <w:rFonts w:ascii="Times New Roman" w:eastAsia="Times New Roman" w:hAnsi="Times New Roman" w:cs="Times New Roman"/>
+          <w:bCs/>
+          <w:sz w:val="28"/>
+          <w:szCs w:val="28"/>
+        </w:rPr>
+        <w:t>;</w:t>
+      </w:r>
+    </w:p>
+    <w:p>
+      <w:pPr>
+        <w:spacing w:after="0" w:line="360" w:lineRule="auto"/>
+        <w:jc w:val="both"/>
+        <w:rPr>
+          <w:rFonts w:ascii="Times New Roman" w:eastAsia="Times New Roman" w:hAnsi="Times New Roman" w:cs="Times New Roman"/>
+          <w:bCs/>
+          <w:sz w:val="28"/>
+          <w:szCs w:val="28"/>
+        </w:rPr>
+      </w:pPr>
+      <w:r>
+        <w:rPr>
+          <w:rFonts w:ascii="Times New Roman" w:eastAsia="Times New Roman" w:hAnsi="Times New Roman" w:cs="Times New Roman"/>
+          <w:bCs/>
+          <w:sz w:val="28"/>
+          <w:szCs w:val="28"/>
+        </w:rPr>
+        <w:tab/>
+      </w:r>
+      <w:r>
+        <w:rPr>
+          <w:rFonts w:ascii="Times New Roman" w:eastAsia="Times New Roman" w:hAnsi="Times New Roman" w:cs="Times New Roman"/>
+          <w:bCs/>
+          <w:sz w:val="28"/>
+          <w:szCs w:val="28"/>
+          <w:lang w:val="en-US"/>
+        </w:rPr>
+        <w:t>static</w:t>
+      </w:r>
+      <w:r>
+        <w:rPr>
+          <w:rFonts w:ascii="Times New Roman" w:eastAsia="Times New Roman" w:hAnsi="Times New Roman" w:cs="Times New Roman"/>
+          <w:bCs/>
+          <w:sz w:val="28"/>
+          <w:szCs w:val="28"/>
+        </w:rPr>
+        <w:t xml:space="preserve"> </w:t>
+      </w:r>
+      <w:r>
+        <w:rPr>
+          <w:rFonts w:ascii="Times New Roman" w:eastAsia="Times New Roman" w:hAnsi="Times New Roman" w:cs="Times New Roman"/>
+          <w:bCs/>
+          <w:sz w:val="28"/>
+          <w:szCs w:val="28"/>
+          <w:lang w:val="en-US"/>
+        </w:rPr>
+        <w:t>Point</w:t>
+      </w:r>
+      <w:r>
+        <w:rPr>
+          <w:rFonts w:ascii="Times New Roman" w:eastAsia="Times New Roman" w:hAnsi="Times New Roman" w:cs="Times New Roman"/>
+          <w:bCs/>
+          <w:sz w:val="28"/>
+          <w:szCs w:val="28"/>
+        </w:rPr>
+        <w:t xml:space="preserve"> </w:t>
+      </w:r>
+      <w:proofErr w:type="gramStart"/>
+      <w:r>
+        <w:rPr>
+          <w:rFonts w:ascii="Times New Roman" w:eastAsia="Times New Roman" w:hAnsi="Times New Roman" w:cs="Times New Roman"/>
+          <w:bCs/>
+          <w:sz w:val="28"/>
+          <w:szCs w:val="28"/>
+          <w:lang w:val="en-US"/>
+        </w:rPr>
+        <w:t>p</w:t>
+      </w:r>
+      <w:r>
+        <w:rPr>
+          <w:rFonts w:ascii="Times New Roman" w:eastAsia="Times New Roman" w:hAnsi="Times New Roman" w:cs="Times New Roman"/>
+          <w:bCs/>
+          <w:sz w:val="28"/>
+          <w:szCs w:val="28"/>
+          <w:lang w:val="en-US"/>
+        </w:rPr>
+        <w:t>olar</w:t>
+      </w:r>
+      <w:r>
+        <w:rPr>
+          <w:rFonts w:ascii="Times New Roman" w:eastAsia="Times New Roman" w:hAnsi="Times New Roman" w:cs="Times New Roman"/>
+          <w:bCs/>
+          <w:sz w:val="28"/>
+          <w:szCs w:val="28"/>
+        </w:rPr>
+        <w:t>(</w:t>
+      </w:r>
+      <w:proofErr w:type="gramEnd"/>
+      <w:r>
+        <w:rPr>
+          <w:rFonts w:ascii="Times New Roman" w:eastAsia="Times New Roman" w:hAnsi="Times New Roman" w:cs="Times New Roman"/>
+          <w:bCs/>
+          <w:sz w:val="28"/>
+          <w:szCs w:val="28"/>
+          <w:lang w:val="en-US"/>
+        </w:rPr>
+        <w:t>float</w:t>
+      </w:r>
+      <w:r>
+        <w:rPr>
+          <w:rFonts w:ascii="Times New Roman" w:eastAsia="Times New Roman" w:hAnsi="Times New Roman" w:cs="Times New Roman"/>
+          <w:bCs/>
+          <w:sz w:val="28"/>
+          <w:szCs w:val="28"/>
+        </w:rPr>
+        <w:t xml:space="preserve">, </w:t>
+      </w:r>
+      <w:r>
+        <w:rPr>
+          <w:rFonts w:ascii="Times New Roman" w:eastAsia="Times New Roman" w:hAnsi="Times New Roman" w:cs="Times New Roman"/>
+          <w:bCs/>
+          <w:sz w:val="28"/>
+          <w:szCs w:val="28"/>
+          <w:lang w:val="en-US"/>
+        </w:rPr>
+        <w:t>float</w:t>
+      </w:r>
+      <w:r>
+        <w:rPr>
+          <w:rFonts w:ascii="Times New Roman" w:eastAsia="Times New Roman" w:hAnsi="Times New Roman" w:cs="Times New Roman"/>
+          <w:bCs/>
+          <w:sz w:val="28"/>
+          <w:szCs w:val="28"/>
+        </w:rPr>
+        <w:t>) – статический метод конструирования точки по полярным координатам;</w:t>
+      </w:r>
+    </w:p>
+    <w:p>
+      <w:pPr>
+        <w:spacing w:after="0" w:line="360" w:lineRule="auto"/>
+        <w:ind w:firstLine="708"/>
+        <w:jc w:val="both"/>
+      </w:pPr>
+      <w:r>
+        <w:rPr>
+          <w:rFonts w:ascii="Times New Roman" w:eastAsia="Times New Roman" w:hAnsi="Times New Roman" w:cs="Times New Roman"/>
+          <w:bCs/>
+          <w:sz w:val="28"/>
+          <w:szCs w:val="28"/>
+        </w:rPr>
+        <w:lastRenderedPageBreak/>
+        <w:t xml:space="preserve">Программа принимает на вход длину </w:t>
+      </w:r>
+      <w:r>
+        <w:rPr>
+          <w:rFonts w:ascii="Times New Roman" w:eastAsia="MS Mincho" w:hAnsi="Times New Roman" w:cs="Times New Roman"/>
+          <w:bCs/>
+          <w:sz w:val="28"/>
+          <w:szCs w:val="28"/>
+          <w:lang w:eastAsia="ja-JP"/>
+        </w:rPr>
+        <w:t>стороны</w:t>
+      </w:r>
+      <w:r>
+        <w:rPr>
+          <w:rFonts w:ascii="Times New Roman" w:eastAsia="Times New Roman" w:hAnsi="Times New Roman" w:cs="Times New Roman"/>
+          <w:bCs/>
+          <w:sz w:val="28"/>
+          <w:szCs w:val="28"/>
+        </w:rPr>
+        <w:t xml:space="preserve"> </w:t>
+      </w:r>
+      <w:bookmarkStart w:id="1" w:name="_Hlk127798367"/>
+      <w:r>
+        <w:rPr>
+          <w:rFonts w:ascii="Times New Roman" w:eastAsia="Times New Roman" w:hAnsi="Times New Roman" w:cs="Times New Roman"/>
+          <w:bCs/>
+          <w:sz w:val="28"/>
+          <w:szCs w:val="28"/>
+        </w:rPr>
+        <w:t>правильного восьмиугольника</w:t>
+      </w:r>
+      <w:bookmarkEnd w:id="1"/>
+      <w:r>
+        <w:rPr>
+          <w:rFonts w:ascii="Times New Roman" w:eastAsia="Times New Roman" w:hAnsi="Times New Roman" w:cs="Times New Roman"/>
+          <w:bCs/>
+          <w:sz w:val="28"/>
+          <w:szCs w:val="28"/>
+        </w:rPr>
+        <w:t xml:space="preserve"> и</w:t>
+      </w:r>
+      <w:r>
+        <w:rPr>
+          <w:rFonts w:ascii="Times New Roman" w:eastAsia="Times New Roman" w:hAnsi="Times New Roman" w:cs="Times New Roman"/>
+          <w:bCs/>
+          <w:sz w:val="28"/>
+          <w:szCs w:val="28"/>
+        </w:rPr>
+        <w:t xml:space="preserve"> смещение центра </w:t>
+      </w:r>
+      <w:r>
+        <w:rPr>
+          <w:rFonts w:ascii="Times New Roman" w:eastAsia="Times New Roman" w:hAnsi="Times New Roman" w:cs="Times New Roman"/>
+          <w:bCs/>
+          <w:sz w:val="28"/>
+          <w:szCs w:val="28"/>
+        </w:rPr>
+        <w:t>правильного восьмиугольника</w:t>
+      </w:r>
+      <w:r>
+        <w:rPr>
+          <w:rFonts w:ascii="Times New Roman" w:eastAsia="Times New Roman" w:hAnsi="Times New Roman" w:cs="Times New Roman"/>
+          <w:bCs/>
+          <w:sz w:val="28"/>
+          <w:szCs w:val="28"/>
+        </w:rPr>
+        <w:t xml:space="preserve">. Затем находятся координаты вершин </w:t>
+      </w:r>
+      <w:r>
+        <w:rPr>
+          <w:rFonts w:ascii="Times New Roman" w:eastAsia="Times New Roman" w:hAnsi="Times New Roman" w:cs="Times New Roman"/>
+          <w:bCs/>
+          <w:sz w:val="28"/>
+          <w:szCs w:val="28"/>
+        </w:rPr>
+        <w:t>правильного восьмиугольника</w:t>
+      </w:r>
+      <w:r>
+        <w:rPr>
+          <w:rFonts w:ascii="Times New Roman" w:eastAsia="Times New Roman" w:hAnsi="Times New Roman" w:cs="Times New Roman"/>
+          <w:bCs/>
+          <w:sz w:val="28"/>
+          <w:szCs w:val="28"/>
+        </w:rPr>
+        <w:t xml:space="preserve">. Для этого используется класс </w:t>
+      </w:r>
+      <w:proofErr w:type="spellStart"/>
+      <w:r>
+        <w:rPr>
+          <w:rFonts w:ascii="Times New Roman" w:eastAsia="Times New Roman" w:hAnsi="Times New Roman" w:cs="Times New Roman"/>
+          <w:bCs/>
+          <w:sz w:val="28"/>
+          <w:szCs w:val="28"/>
+        </w:rPr>
+        <w:t>Point</w:t>
+      </w:r>
+      <w:proofErr w:type="spellEnd"/>
+      <w:r>
+        <w:rPr>
+          <w:rFonts w:ascii="Times New Roman" w:eastAsia="Times New Roman" w:hAnsi="Times New Roman" w:cs="Times New Roman"/>
+          <w:bCs/>
+          <w:sz w:val="28"/>
+          <w:szCs w:val="28"/>
+        </w:rPr>
+        <w:t>, который описывает точку на плоскости и позволяет работать с полярными и декартовыми координатами. Координаты вершин находятся по формуле, использующей полярные координаты. По ним (</w:t>
+      </w:r>
+      <w:r>
+        <w:rPr>
+          <w:rFonts w:ascii="Times New Roman" w:eastAsia="Times New Roman" w:hAnsi="Times New Roman" w:cs="Times New Roman"/>
+          <w:bCs/>
+          <w:i/>
+          <w:sz w:val="28"/>
+          <w:szCs w:val="28"/>
+        </w:rPr>
+        <w:t>ρ</w:t>
+      </w:r>
+      <w:r>
+        <w:rPr>
+          <w:rFonts w:ascii="Times New Roman" w:eastAsia="Times New Roman" w:hAnsi="Times New Roman" w:cs="Times New Roman"/>
+          <w:bCs/>
+          <w:i/>
+          <w:sz w:val="28"/>
+          <w:szCs w:val="28"/>
+        </w:rPr>
+        <w:t xml:space="preserve"> </w:t>
+      </w:r>
+      <w:r>
+        <w:rPr>
+          <w:rFonts w:ascii="Times New Roman" w:eastAsia="Times New Roman" w:hAnsi="Times New Roman" w:cs="Times New Roman"/>
+          <w:bCs/>
+          <w:sz w:val="28"/>
+          <w:szCs w:val="28"/>
+        </w:rPr>
+        <w:t xml:space="preserve">и </w:t>
+      </w:r>
+      <w:r>
+        <w:rPr>
+          <w:rFonts w:ascii="Times New Roman" w:eastAsia="Times New Roman" w:hAnsi="Times New Roman" w:cs="Times New Roman"/>
+          <w:bCs/>
+          <w:i/>
+          <w:sz w:val="28"/>
+          <w:szCs w:val="28"/>
+        </w:rPr>
+        <w:t>φ</w:t>
+      </w:r>
+      <w:r>
+        <w:rPr>
+          <w:rFonts w:ascii="Times New Roman" w:eastAsia="Times New Roman" w:hAnsi="Times New Roman" w:cs="Times New Roman"/>
+          <w:bCs/>
+          <w:sz w:val="28"/>
+          <w:szCs w:val="28"/>
+        </w:rPr>
+        <w:t>) мы находим декартовы координаты новой точки на плоскости (x, y) следующим образом:</w:t>
+      </w:r>
+    </w:p>
+    <w:p>
+      <w:pPr>
+        <w:spacing w:after="0" w:line="360" w:lineRule="auto"/>
+        <w:ind w:firstLine="708"/>
+        <w:jc w:val="both"/>
+        <w:rPr>
+          <w:sz w:val="28"/>
+          <w:szCs w:val="28"/>
+        </w:rPr>
+      </w:pPr>
+      <m:oMathPara>
+        <m:oMath>
+          <m:r>
+            <w:rPr>
+              <w:rFonts w:ascii="Cambria Math" w:hAnsi="Cambria Math"/>
+              <w:sz w:val="28"/>
+              <w:szCs w:val="28"/>
+            </w:rPr>
+            <m:t>x=ρ*</m:t>
+          </m:r>
+          <m:func>
+            <m:funcPr>
+              <m:ctrlPr>
+                <w:rPr>
+                  <w:rFonts w:ascii="Cambria Math" w:hAnsi="Cambria Math"/>
+                  <w:i/>
+                  <w:sz w:val="28"/>
+                  <w:szCs w:val="28"/>
+                </w:rPr>
+              </m:ctrlPr>
+            </m:funcPr>
+            <m:fName>
+              <m:r>
+                <m:rPr>
+                  <m:sty m:val="p"/>
+                </m:rPr>
+                <w:rPr>
+                  <w:rFonts w:ascii="Cambria Math" w:hAnsi="Cambria Math"/>
+                  <w:sz w:val="28"/>
+                  <w:szCs w:val="28"/>
+                </w:rPr>
+                <m:t>cos</m:t>
+              </m:r>
+            </m:fName>
+            <m:e>
+              <m:r>
+                <w:rPr>
+                  <w:rFonts w:ascii="Cambria Math" w:hAnsi="Cambria Math"/>
+                  <w:sz w:val="28"/>
+                  <w:szCs w:val="28"/>
+                </w:rPr>
+                <m:t>φ</m:t>
+              </m:r>
+            </m:e>
+          </m:func>
+        </m:oMath>
+      </m:oMathPara>
+    </w:p>
+    <w:p>
+      <w:pPr>
+        <w:spacing w:after="0" w:line="360" w:lineRule="auto"/>
+        <w:ind w:firstLine="708"/>
+        <w:jc w:val="both"/>
+        <w:rPr>
+          <w:i/>
+          <w:sz w:val="28"/>
+          <w:szCs w:val="28"/>
+        </w:rPr>
+      </w:pPr>
+      <m:oMathPara>
+        <m:oMath>
+          <m:r>
+            <w:rPr>
+              <w:rFonts w:ascii="Cambria Math" w:hAnsi="Cambria Math"/>
+              <w:sz w:val="28"/>
+              <w:szCs w:val="28"/>
+            </w:rPr>
+            <m:t>y=ρ*</m:t>
+          </m:r>
+          <m:func>
+            <m:funcPr>
+              <m:ctrlPr>
+                <w:rPr>
+                  <w:rFonts w:ascii="Cambria Math" w:hAnsi="Cambria Math"/>
+                  <w:i/>
+                  <w:sz w:val="28"/>
+                  <w:szCs w:val="28"/>
+                </w:rPr>
+              </m:ctrlPr>
+            </m:funcPr>
+            <m:fName>
+              <m:r>
+                <m:rPr>
+                  <m:sty m:val="p"/>
+                </m:rPr>
+                <w:rPr>
+                  <w:rFonts w:ascii="Cambria Math" w:hAnsi="Cambria Math"/>
+                  <w:sz w:val="28"/>
+                  <w:szCs w:val="28"/>
+                </w:rPr>
+                <m:t>sin</m:t>
+              </m:r>
+            </m:fName>
+            <m:e>
+              <m:r>
+                <w:rPr>
+                  <w:rFonts w:ascii="Cambria Math" w:hAnsi="Cambria Math"/>
+                  <w:sz w:val="28"/>
+                  <w:szCs w:val="28"/>
+                </w:rPr>
+                <m:t>φ</m:t>
+              </m:r>
+            </m:e>
+          </m:func>
+        </m:oMath>
+      </m:oMathPara>
+    </w:p>
+    <w:p>
+      <w:pPr>
+        <w:spacing w:after="0" w:line="360" w:lineRule="auto"/>
+        <w:ind w:firstLine="708"/>
+        <w:jc w:val="both"/>
+        <w:rPr>
+          <w:lang w:val="en-US"/>
+        </w:rPr>
+      </w:pPr>
+    </w:p>
+    <w:p>
+      <w:pPr>
+        <w:spacing w:after="0" w:line="360" w:lineRule="auto"/>
+        <w:ind w:firstLine="708"/>
+        <w:jc w:val="both"/>
+        <w:rPr>
+          <w:rFonts w:ascii="Times New Roman" w:eastAsia="Times New Roman" w:hAnsi="Times New Roman" w:cs="Times New Roman"/>
+          <w:sz w:val="28"/>
+          <w:szCs w:val="28"/>
+        </w:rPr>
+      </w:pPr>
+      <w:r>
+        <w:rPr>
+          <w:rFonts w:ascii="Times New Roman" w:eastAsia="Times New Roman" w:hAnsi="Times New Roman" w:cs="Times New Roman"/>
+          <w:bCs/>
+          <w:sz w:val="28"/>
+          <w:szCs w:val="28"/>
+        </w:rPr>
+        <w:t xml:space="preserve">где </w:t>
+      </w:r>
+      <w:r>
+        <w:rPr>
+          <w:rFonts w:ascii="Times New Roman" w:eastAsia="Times New Roman" w:hAnsi="Times New Roman" w:cs="Times New Roman"/>
+          <w:bCs/>
+          <w:i/>
+          <w:sz w:val="28"/>
+          <w:szCs w:val="28"/>
+        </w:rPr>
+        <w:t>ρ</w:t>
+      </w:r>
+      <w:r>
+        <w:rPr>
+          <w:rFonts w:ascii="Times New Roman" w:eastAsia="Times New Roman" w:hAnsi="Times New Roman" w:cs="Times New Roman"/>
+          <w:bCs/>
+          <w:sz w:val="28"/>
+          <w:szCs w:val="28"/>
+        </w:rPr>
+        <w:t xml:space="preserve"> - радиус вектор, </w:t>
+      </w:r>
+      <w:r>
+        <w:rPr>
+          <w:rFonts w:ascii="Times New Roman" w:eastAsia="Times New Roman" w:hAnsi="Times New Roman" w:cs="Times New Roman"/>
+          <w:bCs/>
+          <w:i/>
+          <w:sz w:val="28"/>
+          <w:szCs w:val="28"/>
+        </w:rPr>
+        <w:t>φ</w:t>
+      </w:r>
+      <w:r>
+        <w:rPr>
+          <w:rFonts w:ascii="Times New Roman" w:eastAsia="Times New Roman" w:hAnsi="Times New Roman" w:cs="Times New Roman"/>
+          <w:bCs/>
+          <w:sz w:val="28"/>
+          <w:szCs w:val="28"/>
+        </w:rPr>
+        <w:t xml:space="preserve"> - угол между осью x и радиус-вектором, указанный в радианах. Затем происходит смещение вершин </w:t>
+      </w:r>
+      <w:r>
+        <w:rPr>
+          <w:rFonts w:ascii="Times New Roman" w:eastAsia="Times New Roman" w:hAnsi="Times New Roman" w:cs="Times New Roman"/>
+          <w:bCs/>
+          <w:sz w:val="28"/>
+          <w:szCs w:val="28"/>
+        </w:rPr>
+        <w:t>правильного восьмиугольника</w:t>
+      </w:r>
+      <w:r>
+        <w:rPr>
+          <w:rFonts w:ascii="Times New Roman" w:eastAsia="Times New Roman" w:hAnsi="Times New Roman" w:cs="Times New Roman"/>
+          <w:bCs/>
+          <w:sz w:val="28"/>
+          <w:szCs w:val="28"/>
+        </w:rPr>
+        <w:t xml:space="preserve"> на заданное смещение, и программа выводит координаты вершин на экран.</w:t>
+      </w:r>
+    </w:p>
+    <w:p>
+      <w:pPr>
         <w:pStyle w:val="1"/>
         <w:spacing w:before="0" w:after="200" w:line="360" w:lineRule="auto"/>
         <w:jc w:val="center"/>
         <w:rPr>
           <w:rFonts w:ascii="Times New Roman" w:eastAsia="Times New Roman" w:hAnsi="Times New Roman" w:cs="Times New Roman"/>
-          <w:color w:val="00000A"/>
-          <w:sz w:val="32"/>
-          <w:szCs w:val="32"/>
+          <w:b w:val="0"/>
+          <w:bCs w:val="0"/>
+          <w:color w:val="auto"/>
+        </w:rPr>
+      </w:pPr>
+    </w:p>
+    <w:p>
+      <w:pPr>
+        <w:spacing w:after="0" w:line="240" w:lineRule="auto"/>
+        <w:rPr>
+          <w:rFonts w:ascii="Times New Roman" w:eastAsia="Times New Roman" w:hAnsi="Times New Roman" w:cs="Times New Roman"/>
+          <w:sz w:val="28"/>
+          <w:szCs w:val="28"/>
         </w:rPr>
       </w:pPr>
       <w:r>
         <w:rPr>
           <w:rFonts w:ascii="Times New Roman" w:eastAsia="Times New Roman" w:hAnsi="Times New Roman" w:cs="Times New Roman"/>
-          <w:color w:val="00000A"/>
-          <w:sz w:val="32"/>
-          <w:szCs w:val="32"/>
-        </w:rPr>
-        <w:t>Описание решения</w:t>
+          <w:b/>
+          <w:bCs/>
+        </w:rPr>
+        <w:br w:type="page"/>
       </w:r>
     </w:p>
     <w:p>
       <w:pPr>
-        <w:pStyle w:val="aff2"/>
+        <w:pageBreakBefore/>
+        <w:spacing w:after="0" w:line="360" w:lineRule="auto"/>
+        <w:jc w:val="center"/>
+        <w:rPr>
+          <w:rFonts w:ascii="Times New Roman" w:eastAsia="Times New Roman" w:hAnsi="Times New Roman" w:cs="Times New Roman"/>
+          <w:b/>
+          <w:sz w:val="32"/>
+          <w:szCs w:val="32"/>
+        </w:rPr>
+      </w:pPr>
+      <w:r>
+        <w:rPr>
+          <w:rFonts w:ascii="Times New Roman" w:eastAsia="Times New Roman" w:hAnsi="Times New Roman" w:cs="Times New Roman"/>
+          <w:b/>
+          <w:sz w:val="32"/>
+          <w:szCs w:val="32"/>
+        </w:rPr>
+        <w:lastRenderedPageBreak/>
+        <w:t>Список литературы</w:t>
+      </w:r>
+    </w:p>
+    <w:p>
+      <w:pPr>
+        <w:widowControl w:val="0"/>
         <w:numPr>
           <w:ilvl w:val="0"/>
-          <w:numId w:val="3"/>
+          <w:numId w:val="7"/>
         </w:numPr>
-        <w:rPr>
-          <w:rFonts w:ascii="Times New Roman" w:eastAsia="Times New Roman" w:hAnsi="Times New Roman" w:cs="Times New Roman"/>
+        <w:pBdr>
+          <w:top w:val="nil"/>
+          <w:left w:val="nil"/>
+          <w:bottom w:val="nil"/>
+          <w:right w:val="nil"/>
+          <w:between w:val="nil"/>
+        </w:pBdr>
+        <w:tabs>
+          <w:tab w:val="left" w:pos="982"/>
+        </w:tabs>
+        <w:spacing w:before="256" w:after="0" w:line="240" w:lineRule="auto"/>
+        <w:ind w:hanging="361"/>
+        <w:rPr>
+          <w:color w:val="000000"/>
+        </w:rPr>
+      </w:pPr>
+      <w:r>
+        <w:rPr>
+          <w:rFonts w:ascii="Times New Roman" w:eastAsia="Times New Roman" w:hAnsi="Times New Roman" w:cs="Times New Roman"/>
+          <w:color w:val="000000"/>
           <w:sz w:val="28"/>
           <w:szCs w:val="28"/>
         </w:rPr>
-      </w:pPr>
+        <w:t>Лекционный и семинарский материалы</w:t>
+      </w:r>
+    </w:p>
+    <w:p>
+      <w:pPr>
+        <w:widowControl w:val="0"/>
+        <w:numPr>
+          <w:ilvl w:val="0"/>
+          <w:numId w:val="7"/>
+        </w:numPr>
+        <w:pBdr>
+          <w:top w:val="nil"/>
+          <w:left w:val="nil"/>
+          <w:bottom w:val="nil"/>
+          <w:right w:val="nil"/>
+          <w:between w:val="nil"/>
+        </w:pBdr>
+        <w:tabs>
+          <w:tab w:val="left" w:pos="982"/>
+        </w:tabs>
+        <w:spacing w:before="98" w:after="0" w:line="312" w:lineRule="auto"/>
+        <w:ind w:left="981" w:right="1243"/>
+        <w:rPr>
+          <w:color w:val="000000"/>
+        </w:rPr>
+      </w:pPr>
+      <w:proofErr w:type="spellStart"/>
       <w:r>
         <w:rPr>
           <w:rFonts w:ascii="Times New Roman" w:eastAsia="Times New Roman" w:hAnsi="Times New Roman" w:cs="Times New Roman"/>
+          <w:color w:val="000000"/>
           <w:sz w:val="28"/>
           <w:szCs w:val="28"/>
         </w:rPr>
-        <w:t xml:space="preserve">В функции </w:t>
-      </w:r>
-      <w:proofErr w:type="spellStart"/>
-      <w:r>
-        <w:rPr>
-          <w:rFonts w:ascii="Times New Roman" w:eastAsia="Times New Roman" w:hAnsi="Times New Roman" w:cs="Times New Roman"/>
-          <w:sz w:val="28"/>
-          <w:szCs w:val="28"/>
-        </w:rPr>
-        <w:t>main</w:t>
+        <w:t>Бьёрн</w:t>
       </w:r>
       <w:proofErr w:type="spellEnd"/>
       <w:r>
         <w:rPr>
           <w:rFonts w:ascii="Times New Roman" w:eastAsia="Times New Roman" w:hAnsi="Times New Roman" w:cs="Times New Roman"/>
+          <w:color w:val="000000"/>
           <w:sz w:val="28"/>
           <w:szCs w:val="28"/>
         </w:rPr>
-        <w:t xml:space="preserve"> создаются 6 переменных типа </w:t>
+        <w:t xml:space="preserve"> Страуструп «Программирование: принципы и практика с использованием С++» 2 издание.</w:t>
       </w:r>
+    </w:p>
+    <w:p>
+      <w:pPr>
+        <w:widowControl w:val="0"/>
+        <w:numPr>
+          <w:ilvl w:val="0"/>
+          <w:numId w:val="7"/>
+        </w:numPr>
+        <w:pBdr>
+          <w:top w:val="nil"/>
+          <w:left w:val="nil"/>
+          <w:bottom w:val="nil"/>
+          <w:right w:val="nil"/>
+          <w:between w:val="nil"/>
+        </w:pBdr>
+        <w:tabs>
+          <w:tab w:val="left" w:pos="982"/>
+        </w:tabs>
+        <w:spacing w:after="0" w:line="312" w:lineRule="auto"/>
+        <w:ind w:left="981" w:right="338"/>
+        <w:rPr>
+          <w:color w:val="000000"/>
+        </w:rPr>
+      </w:pPr>
       <w:proofErr w:type="spellStart"/>
       <w:r>
         <w:rPr>
           <w:rFonts w:ascii="Times New Roman" w:eastAsia="Times New Roman" w:hAnsi="Times New Roman" w:cs="Times New Roman"/>
+          <w:color w:val="000000"/>
           <w:sz w:val="28"/>
           <w:szCs w:val="28"/>
         </w:rPr>
-        <w:t>float</w:t>
+        <w:t>Бьёрн</w:t>
       </w:r>
       <w:proofErr w:type="spellEnd"/>
       <w:r>
         <w:rPr>
           <w:rFonts w:ascii="Times New Roman" w:eastAsia="Times New Roman" w:hAnsi="Times New Roman" w:cs="Times New Roman"/>
+          <w:color w:val="000000"/>
           <w:sz w:val="28"/>
           <w:szCs w:val="28"/>
         </w:rPr>
-        <w:t>: длина стороны правильного восьмиугольника, угол, с помощью которого будем находить вершины, число Пи, радиус описанной окружности, смещения по х и у относительно начала координат; 1 переме</w:t>
-      </w:r>
-      <w:r>
-        <w:rPr>
-          <w:rFonts w:ascii="Times New Roman" w:eastAsia="Times New Roman" w:hAnsi="Times New Roman" w:cs="Times New Roman"/>
-          <w:sz w:val="28"/>
-          <w:szCs w:val="28"/>
-        </w:rPr>
-        <w:t xml:space="preserve">нную-счётчик типа </w:t>
-      </w:r>
-      <w:proofErr w:type="spellStart"/>
-      <w:r>
-        <w:rPr>
-          <w:rFonts w:ascii="Times New Roman" w:eastAsia="Times New Roman" w:hAnsi="Times New Roman" w:cs="Times New Roman"/>
-          <w:sz w:val="28"/>
-          <w:szCs w:val="28"/>
-        </w:rPr>
-        <w:t>int</w:t>
-      </w:r>
-      <w:proofErr w:type="spellEnd"/>
-      <w:r>
-        <w:rPr>
-          <w:rFonts w:ascii="Times New Roman" w:eastAsia="Times New Roman" w:hAnsi="Times New Roman" w:cs="Times New Roman"/>
-          <w:sz w:val="28"/>
-          <w:szCs w:val="28"/>
-        </w:rPr>
-        <w:t xml:space="preserve">. </w:t>
+        <w:t xml:space="preserve"> Страуструп «Язык программирования С++» второе дополненное издание</w:t>
       </w:r>
     </w:p>
     <w:p>
       <w:pPr>
-        <w:pStyle w:val="aff2"/>
-        <w:numPr>
-          <w:ilvl w:val="0"/>
-          <w:numId w:val="3"/>
-        </w:numPr>
-        <w:rPr>
-          <w:rFonts w:ascii="Times New Roman" w:eastAsia="Times New Roman" w:hAnsi="Times New Roman" w:cs="Times New Roman"/>
-          <w:sz w:val="28"/>
-          <w:szCs w:val="28"/>
+        <w:pStyle w:val="1"/>
+        <w:spacing w:before="0" w:after="200" w:line="360" w:lineRule="auto"/>
+        <w:jc w:val="center"/>
+        <w:rPr>
+          <w:rFonts w:ascii="Times New Roman" w:eastAsia="Times New Roman" w:hAnsi="Times New Roman" w:cs="Times New Roman"/>
+          <w:b w:val="0"/>
+          <w:bCs w:val="0"/>
+          <w:color w:val="auto"/>
+        </w:rPr>
+      </w:pPr>
+    </w:p>
+    <w:p>
+      <w:pPr>
+        <w:pStyle w:val="LO-normal"/>
+      </w:pPr>
+    </w:p>
+    <w:p>
+      <w:pPr>
+        <w:pStyle w:val="LO-normal"/>
+      </w:pPr>
+    </w:p>
+    <w:p>
+      <w:pPr>
+        <w:pStyle w:val="LO-normal"/>
+      </w:pPr>
+    </w:p>
+    <w:p>
+      <w:pPr>
+        <w:pStyle w:val="LO-normal"/>
+      </w:pPr>
+    </w:p>
+    <w:p>
+      <w:pPr>
+        <w:pStyle w:val="LO-normal"/>
+      </w:pPr>
+    </w:p>
+    <w:p>
+      <w:pPr>
+        <w:pStyle w:val="LO-normal"/>
+      </w:pPr>
+    </w:p>
+    <w:p>
+      <w:pPr>
+        <w:pStyle w:val="LO-normal"/>
+      </w:pPr>
+    </w:p>
+    <w:p>
+      <w:pPr>
+        <w:pStyle w:val="LO-normal"/>
+      </w:pPr>
+    </w:p>
+    <w:p>
+      <w:pPr>
+        <w:pStyle w:val="LO-normal"/>
+      </w:pPr>
+    </w:p>
+    <w:p>
+      <w:pPr>
+        <w:pStyle w:val="LO-normal"/>
+      </w:pPr>
+    </w:p>
+    <w:p>
+      <w:pPr>
+        <w:pStyle w:val="LO-normal"/>
+      </w:pPr>
+    </w:p>
+    <w:p>
+      <w:pPr>
+        <w:pStyle w:val="LO-normal"/>
+      </w:pPr>
+    </w:p>
+    <w:p>
+      <w:pPr>
+        <w:pStyle w:val="LO-normal"/>
+      </w:pPr>
+    </w:p>
+    <w:p>
+      <w:pPr>
+        <w:pStyle w:val="LO-normal"/>
+      </w:pPr>
+    </w:p>
+    <w:p>
+      <w:pPr>
+        <w:pStyle w:val="LO-normal"/>
+      </w:pPr>
+    </w:p>
+    <w:p>
+      <w:pPr>
+        <w:pStyle w:val="LO-normal"/>
+      </w:pPr>
+    </w:p>
+    <w:p>
+      <w:pPr>
+        <w:pStyle w:val="LO-normal"/>
+      </w:pPr>
+    </w:p>
+    <w:p>
+      <w:pPr>
+        <w:pStyle w:val="LO-normal"/>
+      </w:pPr>
+    </w:p>
+    <w:p>
+      <w:pPr>
+        <w:pStyle w:val="LO-normal"/>
+      </w:pPr>
+    </w:p>
+    <w:p>
+      <w:pPr>
+        <w:pStyle w:val="LO-normal"/>
+      </w:pPr>
+    </w:p>
+    <w:p>
+      <w:pPr>
+        <w:pStyle w:val="LO-normal"/>
+      </w:pPr>
+    </w:p>
+    <w:p>
+      <w:pPr>
+        <w:pStyle w:val="LO-normal"/>
+      </w:pPr>
+    </w:p>
+    <w:p>
+      <w:pPr>
+        <w:pStyle w:val="LO-normal"/>
+      </w:pPr>
+    </w:p>
+    <w:p>
+      <w:pPr>
+        <w:pStyle w:val="LO-normal"/>
+      </w:pPr>
+    </w:p>
+    <w:p>
+      <w:pPr>
+        <w:pStyle w:val="LO-normal"/>
+      </w:pPr>
+    </w:p>
+    <w:p>
+      <w:pPr>
+        <w:pStyle w:val="LO-normal"/>
+      </w:pPr>
+    </w:p>
+    <w:p>
+      <w:pPr>
+        <w:pStyle w:val="LO-normal"/>
+      </w:pPr>
+    </w:p>
+    <w:p>
+      <w:pPr>
+        <w:pStyle w:val="LO-normal"/>
+      </w:pPr>
+    </w:p>
+    <w:p>
+      <w:pPr>
+        <w:pStyle w:val="LO-normal"/>
+      </w:pPr>
+    </w:p>
+    <w:p>
+      <w:pPr>
+        <w:pStyle w:val="LO-normal"/>
+      </w:pPr>
+    </w:p>
+    <w:p>
+      <w:pPr>
+        <w:pStyle w:val="LO-normal"/>
+      </w:pPr>
+      <w:bookmarkStart w:id="2" w:name="_GoBack"/>
+      <w:bookmarkEnd w:id="2"/>
+    </w:p>
+    <w:p>
+      <w:pPr>
+        <w:pStyle w:val="1"/>
+        <w:spacing w:before="0" w:after="200" w:line="360" w:lineRule="auto"/>
+        <w:jc w:val="right"/>
+        <w:rPr>
+          <w:rFonts w:ascii="Times New Roman" w:eastAsia="Times New Roman" w:hAnsi="Times New Roman" w:cs="Times New Roman"/>
+          <w:color w:val="00000A"/>
         </w:rPr>
       </w:pPr>
       <w:r>
         <w:rPr>
           <w:rFonts w:ascii="Times New Roman" w:eastAsia="Times New Roman" w:hAnsi="Times New Roman" w:cs="Times New Roman"/>
-          <w:sz w:val="28"/>
-          <w:szCs w:val="28"/>
-        </w:rPr>
-        <w:t xml:space="preserve">Переменным, отвечающим за смещение или сторону треугольника, присваиваем соответствующие значения из аргументов командной строки. Если количество аргументов меньше 3, то функция </w:t>
-      </w:r>
-      <w:proofErr w:type="spellStart"/>
-      <w:r>
-        <w:rPr>
-          <w:rFonts w:ascii="Times New Roman" w:eastAsia="Times New Roman" w:hAnsi="Times New Roman" w:cs="Times New Roman"/>
-          <w:sz w:val="28"/>
-          <w:szCs w:val="28"/>
-        </w:rPr>
-        <w:t>main</w:t>
-      </w:r>
-      <w:proofErr w:type="spellEnd"/>
-      <w:r>
-        <w:rPr>
-          <w:rFonts w:ascii="Times New Roman" w:eastAsia="Times New Roman" w:hAnsi="Times New Roman" w:cs="Times New Roman"/>
-          <w:sz w:val="28"/>
-          <w:szCs w:val="28"/>
-        </w:rPr>
-        <w:t xml:space="preserve"> возвращает значение -1, происходит завершение раб</w:t>
-      </w:r>
-      <w:r>
-        <w:rPr>
-          <w:rFonts w:ascii="Times New Roman" w:eastAsia="Times New Roman" w:hAnsi="Times New Roman" w:cs="Times New Roman"/>
-          <w:sz w:val="28"/>
-          <w:szCs w:val="28"/>
-        </w:rPr>
-        <w:t>оты программы.</w:t>
+          <w:color w:val="00000A"/>
+        </w:rPr>
+        <w:lastRenderedPageBreak/>
+        <w:t>Приложение 1</w:t>
       </w:r>
     </w:p>
     <w:p>
       <w:pPr>
-        <w:pStyle w:val="aff2"/>
-        <w:numPr>
-          <w:ilvl w:val="0"/>
-          <w:numId w:val="3"/>
-        </w:numPr>
-        <w:rPr>
-          <w:rFonts w:ascii="Times New Roman" w:eastAsia="Times New Roman" w:hAnsi="Times New Roman" w:cs="Times New Roman"/>
-          <w:sz w:val="28"/>
-          <w:szCs w:val="28"/>
-        </w:rPr>
-      </w:pPr>
-      <w:r>
-        <w:rPr>
-          <w:rFonts w:ascii="Times New Roman" w:eastAsia="Times New Roman" w:hAnsi="Times New Roman" w:cs="Times New Roman"/>
-          <w:sz w:val="28"/>
-          <w:szCs w:val="28"/>
-        </w:rPr>
-        <w:t xml:space="preserve">Если смещение указано неверно, то функция </w:t>
-      </w:r>
-      <w:proofErr w:type="spellStart"/>
-      <w:r>
-        <w:rPr>
-          <w:rFonts w:ascii="Times New Roman" w:eastAsia="Times New Roman" w:hAnsi="Times New Roman" w:cs="Times New Roman"/>
-          <w:sz w:val="28"/>
-          <w:szCs w:val="28"/>
-        </w:rPr>
-        <w:t>main</w:t>
-      </w:r>
-      <w:proofErr w:type="spellEnd"/>
-      <w:r>
-        <w:rPr>
-          <w:rFonts w:ascii="Times New Roman" w:eastAsia="Times New Roman" w:hAnsi="Times New Roman" w:cs="Times New Roman"/>
-          <w:sz w:val="28"/>
-          <w:szCs w:val="28"/>
-        </w:rPr>
-        <w:t xml:space="preserve"> возвращает значение -2, происходит завершение работы программы.</w:t>
-      </w:r>
-    </w:p>
-    <w:p>
-      <w:pPr>
-        <w:pStyle w:val="aff2"/>
-        <w:numPr>
-          <w:ilvl w:val="0"/>
-          <w:numId w:val="3"/>
-        </w:numPr>
-        <w:rPr>
-          <w:rFonts w:ascii="Times New Roman" w:eastAsia="Times New Roman" w:hAnsi="Times New Roman" w:cs="Times New Roman"/>
-          <w:sz w:val="28"/>
-          <w:szCs w:val="28"/>
-        </w:rPr>
-      </w:pPr>
-      <w:r>
-        <w:rPr>
-          <w:rFonts w:ascii="Times New Roman" w:eastAsia="Times New Roman" w:hAnsi="Times New Roman" w:cs="Times New Roman"/>
-          <w:sz w:val="28"/>
-          <w:szCs w:val="28"/>
-        </w:rPr>
-        <w:t xml:space="preserve">С помощью цикла </w:t>
-      </w:r>
-      <w:proofErr w:type="spellStart"/>
-      <w:r>
-        <w:rPr>
-          <w:rFonts w:ascii="Times New Roman" w:eastAsia="Times New Roman" w:hAnsi="Times New Roman" w:cs="Times New Roman"/>
-          <w:sz w:val="28"/>
-          <w:szCs w:val="28"/>
-        </w:rPr>
-        <w:t>while</w:t>
-      </w:r>
-      <w:proofErr w:type="spellEnd"/>
-      <w:r>
-        <w:rPr>
-          <w:rFonts w:ascii="Times New Roman" w:eastAsia="Times New Roman" w:hAnsi="Times New Roman" w:cs="Times New Roman"/>
-          <w:sz w:val="28"/>
-          <w:szCs w:val="28"/>
-        </w:rPr>
-        <w:t xml:space="preserve">, воспользовавшись статическим методом класса </w:t>
-      </w:r>
-      <w:proofErr w:type="spellStart"/>
-      <w:r>
-        <w:rPr>
-          <w:rFonts w:ascii="Times New Roman" w:eastAsia="Times New Roman" w:hAnsi="Times New Roman" w:cs="Times New Roman"/>
-          <w:sz w:val="28"/>
-          <w:szCs w:val="28"/>
-        </w:rPr>
-        <w:t>Polar</w:t>
-      </w:r>
-      <w:proofErr w:type="spellEnd"/>
-      <w:r>
-        <w:rPr>
-          <w:rFonts w:ascii="Times New Roman" w:eastAsia="Times New Roman" w:hAnsi="Times New Roman" w:cs="Times New Roman"/>
-          <w:sz w:val="28"/>
-          <w:szCs w:val="28"/>
-        </w:rPr>
-        <w:t>, создаём вершины правильного восьмиугольника, меняя угол.</w:t>
-      </w:r>
-    </w:p>
-    <w:p>
-      <w:pPr>
-        <w:pStyle w:val="aff2"/>
-        <w:numPr>
-          <w:ilvl w:val="0"/>
-          <w:numId w:val="3"/>
-        </w:numPr>
-        <w:rPr>
-          <w:rFonts w:ascii="Times New Roman" w:eastAsia="Times New Roman" w:hAnsi="Times New Roman" w:cs="Times New Roman"/>
-          <w:sz w:val="28"/>
-          <w:szCs w:val="28"/>
-        </w:rPr>
-      </w:pPr>
-      <w:r>
-        <w:rPr>
-          <w:rFonts w:ascii="Times New Roman" w:eastAsia="Times New Roman" w:hAnsi="Times New Roman" w:cs="Times New Roman"/>
-          <w:sz w:val="28"/>
-          <w:szCs w:val="28"/>
-        </w:rPr>
-        <w:t xml:space="preserve">С помощью цикла </w:t>
-      </w:r>
-      <w:proofErr w:type="spellStart"/>
-      <w:r>
-        <w:rPr>
-          <w:rFonts w:ascii="Times New Roman" w:eastAsia="Times New Roman" w:hAnsi="Times New Roman" w:cs="Times New Roman"/>
-          <w:sz w:val="28"/>
-          <w:szCs w:val="28"/>
-        </w:rPr>
-        <w:t>do-while</w:t>
-      </w:r>
-      <w:proofErr w:type="spellEnd"/>
-      <w:r>
-        <w:rPr>
-          <w:rFonts w:ascii="Times New Roman" w:eastAsia="Times New Roman" w:hAnsi="Times New Roman" w:cs="Times New Roman"/>
-          <w:sz w:val="28"/>
-          <w:szCs w:val="28"/>
-        </w:rPr>
-        <w:t xml:space="preserve"> выводим получившиеся координаты вершин.</w:t>
-      </w:r>
-    </w:p>
-    <w:p>
-      <w:pPr>
-        <w:rPr>
-          <w:rFonts w:ascii="Times New Roman" w:eastAsia="Times New Roman" w:hAnsi="Times New Roman" w:cs="Times New Roman"/>
-          <w:sz w:val="28"/>
-          <w:szCs w:val="28"/>
-        </w:rPr>
-      </w:pPr>
-      <w:r>
-        <w:rPr>
-          <w:rFonts w:ascii="Times New Roman" w:eastAsia="Times New Roman" w:hAnsi="Times New Roman" w:cs="Times New Roman"/>
-          <w:sz w:val="28"/>
-          <w:szCs w:val="28"/>
-        </w:rPr>
-        <w:t xml:space="preserve"> </w:t>
-      </w:r>
-    </w:p>
-    <w:p>
-      <w:pPr>
-        <w:rPr>
-          <w:rFonts w:ascii="Times New Roman" w:eastAsia="Times New Roman" w:hAnsi="Times New Roman" w:cs="Times New Roman"/>
-          <w:sz w:val="28"/>
-          <w:szCs w:val="28"/>
-        </w:rPr>
-      </w:pPr>
-    </w:p>
-    <w:p>
-      <w:pPr>
         <w:pStyle w:val="1"/>
         <w:spacing w:before="0" w:after="200" w:line="360" w:lineRule="auto"/>
         <w:jc w:val="center"/>
         <w:rPr>
           <w:rFonts w:ascii="Times New Roman" w:eastAsia="Times New Roman" w:hAnsi="Times New Roman" w:cs="Times New Roman"/>
           <w:b w:val="0"/>
-          <w:bCs w:val="0"/>
-          <w:color w:val="auto"/>
-        </w:rPr>
-      </w:pPr>
-    </w:p>
-    <w:p>
-      <w:pPr>
-        <w:pStyle w:val="LO-normal"/>
-      </w:pPr>
-    </w:p>
-    <w:p>
-      <w:pPr>
-        <w:pStyle w:val="LO-normal"/>
-      </w:pPr>
-    </w:p>
-    <w:p>
-      <w:pPr>
-        <w:pStyle w:val="1"/>
-        <w:spacing w:before="0" w:after="200" w:line="360" w:lineRule="auto"/>
-        <w:jc w:val="center"/>
-        <w:rPr>
-          <w:rFonts w:ascii="Times New Roman" w:eastAsia="Times New Roman" w:hAnsi="Times New Roman" w:cs="Times New Roman"/>
           <w:i/>
         </w:rPr>
       </w:pPr>
       <w:r>
         <w:rPr>
           <w:rFonts w:ascii="Times New Roman" w:eastAsia="Times New Roman" w:hAnsi="Times New Roman" w:cs="Times New Roman"/>
+          <w:b w:val="0"/>
           <w:color w:val="00000A"/>
-          <w:sz w:val="32"/>
-          <w:szCs w:val="32"/>
-        </w:rPr>
-        <w:lastRenderedPageBreak/>
+        </w:rPr>
         <w:t>Текст программы</w:t>
       </w:r>
     </w:p>
@@ -2734,6 +4010,7 @@
                 <w:sz w:val="28"/>
                 <w:szCs w:val="28"/>
               </w:rPr>
+              <w:lastRenderedPageBreak/>
               <w:t>42:</w:t>
             </w:r>
           </w:p>
@@ -2770,7 +4047,6 @@
                 <w:sz w:val="28"/>
                 <w:szCs w:val="28"/>
               </w:rPr>
-              <w:lastRenderedPageBreak/>
               <w:t>44:</w:t>
             </w:r>
           </w:p>
@@ -3005,23 +4281,7 @@
                 <w:sz w:val="28"/>
                 <w:szCs w:val="28"/>
               </w:rPr>
-              <w:t>5</w:t>
-            </w:r>
-            <w:r>
-              <w:rPr>
-                <w:rFonts w:ascii="Times New Roman" w:eastAsia="Times New Roman" w:hAnsi="Times New Roman" w:cs="Times New Roman"/>
-                <w:sz w:val="28"/>
-                <w:szCs w:val="28"/>
-              </w:rPr>
-              <w:t>6</w:t>
-            </w:r>
-            <w:r>
-              <w:rPr>
-                <w:rFonts w:ascii="Times New Roman" w:eastAsia="Times New Roman" w:hAnsi="Times New Roman" w:cs="Times New Roman"/>
-                <w:sz w:val="28"/>
-                <w:szCs w:val="28"/>
-              </w:rPr>
-              <w:t>:</w:t>
+              <w:t>56:</w:t>
             </w:r>
           </w:p>
         </w:tc>
@@ -3102,7 +4362,7 @@
                 <w:lang w:val="en-US"/>
               </w:rPr>
               <w:tab/>
-              <w:t>float x, y;</w:t>
+              <w:t>float _x, _y;</w:t>
             </w:r>
           </w:p>
           <w:p>
@@ -3133,7 +4393,7 @@
                 <w:lang w:val="en-US"/>
               </w:rPr>
               <w:tab/>
-              <w:t>Point (float _x, float _y): x(_x</w:t>
+              <w:t>Point (float x, float y): _x(x</w:t>
             </w:r>
             <w:proofErr w:type="gramStart"/>
             <w:r>
@@ -3143,7 +4403,7 @@
                 <w:szCs w:val="28"/>
                 <w:lang w:val="en-US"/>
               </w:rPr>
-              <w:t>),y</w:t>
+              <w:t>),_</w:t>
             </w:r>
             <w:proofErr w:type="gramEnd"/>
             <w:r>
@@ -3153,7 +4413,7 @@
                 <w:szCs w:val="28"/>
                 <w:lang w:val="en-US"/>
               </w:rPr>
-              <w:t>(_y) {};</w:t>
+              <w:t>y(y) {};</w:t>
             </w:r>
           </w:p>
           <w:p>
@@ -3225,7 +4485,7 @@
                 <w:szCs w:val="28"/>
                 <w:lang w:val="en-US"/>
               </w:rPr>
-              <w:t>): x(0), y(0) {};</w:t>
+              <w:t>): _x(0), _y(0) {};</w:t>
             </w:r>
           </w:p>
           <w:p>
@@ -3287,7 +4547,7 @@
                 <w:szCs w:val="28"/>
                 <w:lang w:val="en-US"/>
               </w:rPr>
-              <w:t>) {return x;}</w:t>
+              <w:t>) {return _x;}</w:t>
             </w:r>
           </w:p>
           <w:p>
@@ -3371,7 +4631,7 @@
                 <w:sz w:val="28"/>
                 <w:szCs w:val="28"/>
               </w:rPr>
-              <w:t xml:space="preserve"> </w:t>
+              <w:t xml:space="preserve"> _</w:t>
             </w:r>
             <w:r>
               <w:rPr>
@@ -3416,13 +4676,6 @@
                 <w:szCs w:val="28"/>
               </w:rPr>
               <w:tab/>
-            </w:r>
-            <w:r>
-              <w:rPr>
-                <w:rFonts w:ascii="Times New Roman" w:eastAsia="Times New Roman" w:hAnsi="Times New Roman" w:cs="Times New Roman"/>
-                <w:sz w:val="28"/>
-                <w:szCs w:val="28"/>
-              </w:rPr>
               <w:t>// Статический метод класса</w:t>
             </w:r>
           </w:p>
@@ -3498,6 +4751,7 @@
                 <w:rFonts w:ascii="Times New Roman" w:eastAsia="Times New Roman" w:hAnsi="Times New Roman" w:cs="Times New Roman"/>
                 <w:sz w:val="28"/>
                 <w:szCs w:val="28"/>
+                <w:lang w:val="en-US"/>
               </w:rPr>
               <w:t>};</w:t>
             </w:r>
@@ -3922,6 +5176,7 @@
                 <w:rFonts w:ascii="Times New Roman" w:eastAsia="Times New Roman" w:hAnsi="Times New Roman" w:cs="Times New Roman"/>
                 <w:sz w:val="28"/>
                 <w:szCs w:val="28"/>
+                <w:lang w:val="en-US"/>
               </w:rPr>
             </w:pPr>
             <w:r>
@@ -3939,6 +5194,7 @@
                 <w:rFonts w:ascii="Times New Roman" w:eastAsia="Times New Roman" w:hAnsi="Times New Roman" w:cs="Times New Roman"/>
                 <w:sz w:val="28"/>
                 <w:szCs w:val="28"/>
+                <w:lang w:val="en-US"/>
               </w:rPr>
               <w:t xml:space="preserve"> </w:t>
             </w:r>
@@ -3957,6 +5213,7 @@
                 <w:rFonts w:ascii="Times New Roman" w:eastAsia="Times New Roman" w:hAnsi="Times New Roman" w:cs="Times New Roman"/>
                 <w:sz w:val="28"/>
                 <w:szCs w:val="28"/>
+                <w:lang w:val="en-US"/>
               </w:rPr>
               <w:t>[</w:t>
             </w:r>
@@ -3966,6 +5223,7 @@
                 <w:rFonts w:ascii="Times New Roman" w:eastAsia="Times New Roman" w:hAnsi="Times New Roman" w:cs="Times New Roman"/>
                 <w:sz w:val="28"/>
                 <w:szCs w:val="28"/>
+                <w:lang w:val="en-US"/>
               </w:rPr>
               <w:t>8];</w:t>
             </w:r>
@@ -3978,6 +5236,7 @@
                 <w:rFonts w:ascii="Times New Roman" w:eastAsia="Times New Roman" w:hAnsi="Times New Roman" w:cs="Times New Roman"/>
                 <w:sz w:val="28"/>
                 <w:szCs w:val="28"/>
+                <w:lang w:val="en-US"/>
               </w:rPr>
             </w:pPr>
             <w:r>
@@ -3985,6 +5244,7 @@
                 <w:rFonts w:ascii="Times New Roman" w:eastAsia="Times New Roman" w:hAnsi="Times New Roman" w:cs="Times New Roman"/>
                 <w:sz w:val="28"/>
                 <w:szCs w:val="28"/>
+                <w:lang w:val="en-US"/>
               </w:rPr>
               <w:tab/>
             </w:r>
@@ -4002,6 +5262,7 @@
                 <w:rFonts w:ascii="Times New Roman" w:eastAsia="Times New Roman" w:hAnsi="Times New Roman" w:cs="Times New Roman"/>
                 <w:sz w:val="28"/>
                 <w:szCs w:val="28"/>
+                <w:lang w:val="en-US"/>
               </w:rPr>
               <w:t xml:space="preserve"> </w:t>
             </w:r>
@@ -4021,6 +5282,7 @@
                 <w:rFonts w:ascii="Times New Roman" w:eastAsia="Times New Roman" w:hAnsi="Times New Roman" w:cs="Times New Roman"/>
                 <w:sz w:val="28"/>
                 <w:szCs w:val="28"/>
+                <w:lang w:val="en-US"/>
               </w:rPr>
               <w:t xml:space="preserve"> = 0;</w:t>
             </w:r>
@@ -4040,8 +5302,16 @@
                 <w:rFonts w:ascii="Times New Roman" w:eastAsia="Times New Roman" w:hAnsi="Times New Roman" w:cs="Times New Roman"/>
                 <w:sz w:val="28"/>
                 <w:szCs w:val="28"/>
+                <w:lang w:val="en-US"/>
               </w:rPr>
               <w:tab/>
+            </w:r>
+            <w:r>
+              <w:rPr>
+                <w:rFonts w:ascii="Times New Roman" w:eastAsia="Times New Roman" w:hAnsi="Times New Roman" w:cs="Times New Roman"/>
+                <w:sz w:val="28"/>
+                <w:szCs w:val="28"/>
+              </w:rPr>
               <w:t>// Проверка на количество аргументов</w:t>
             </w:r>
           </w:p>
@@ -4053,17 +5323,34 @@
                 <w:rFonts w:ascii="Times New Roman" w:eastAsia="Times New Roman" w:hAnsi="Times New Roman" w:cs="Times New Roman"/>
                 <w:sz w:val="28"/>
                 <w:szCs w:val="28"/>
+              </w:rPr>
+            </w:pPr>
+            <w:r>
+              <w:rPr>
+                <w:rFonts w:ascii="Times New Roman" w:eastAsia="Times New Roman" w:hAnsi="Times New Roman" w:cs="Times New Roman"/>
+                <w:sz w:val="28"/>
+                <w:szCs w:val="28"/>
+              </w:rPr>
+              <w:tab/>
+            </w:r>
+            <w:r>
+              <w:rPr>
+                <w:rFonts w:ascii="Times New Roman" w:eastAsia="Times New Roman" w:hAnsi="Times New Roman" w:cs="Times New Roman"/>
+                <w:sz w:val="28"/>
+                <w:szCs w:val="28"/>
                 <w:lang w:val="en-US"/>
               </w:rPr>
-            </w:pPr>
-            <w:r>
-              <w:rPr>
-                <w:rFonts w:ascii="Times New Roman" w:eastAsia="Times New Roman" w:hAnsi="Times New Roman" w:cs="Times New Roman"/>
-                <w:sz w:val="28"/>
-                <w:szCs w:val="28"/>
-              </w:rPr>
-              <w:tab/>
-            </w:r>
+              <w:t>if</w:t>
+            </w:r>
+            <w:r>
+              <w:rPr>
+                <w:rFonts w:ascii="Times New Roman" w:eastAsia="Times New Roman" w:hAnsi="Times New Roman" w:cs="Times New Roman"/>
+                <w:sz w:val="28"/>
+                <w:szCs w:val="28"/>
+              </w:rPr>
+              <w:t xml:space="preserve"> (</w:t>
+            </w:r>
+            <w:proofErr w:type="spellStart"/>
             <w:r>
               <w:rPr>
                 <w:rFonts w:ascii="Times New Roman" w:eastAsia="Times New Roman" w:hAnsi="Times New Roman" w:cs="Times New Roman"/>
@@ -4071,16 +5358,6 @@
                 <w:szCs w:val="28"/>
                 <w:lang w:val="en-US"/>
               </w:rPr>
-              <w:t>if (</w:t>
-            </w:r>
-            <w:proofErr w:type="spellStart"/>
-            <w:r>
-              <w:rPr>
-                <w:rFonts w:ascii="Times New Roman" w:eastAsia="Times New Roman" w:hAnsi="Times New Roman" w:cs="Times New Roman"/>
-                <w:sz w:val="28"/>
-                <w:szCs w:val="28"/>
-                <w:lang w:val="en-US"/>
-              </w:rPr>
               <w:t>argc</w:t>
             </w:r>
             <w:proofErr w:type="spellEnd"/>
@@ -4089,7 +5366,6 @@
                 <w:rFonts w:ascii="Times New Roman" w:eastAsia="Times New Roman" w:hAnsi="Times New Roman" w:cs="Times New Roman"/>
                 <w:sz w:val="28"/>
                 <w:szCs w:val="28"/>
-                <w:lang w:val="en-US"/>
               </w:rPr>
               <w:t xml:space="preserve"> &gt; 2) {</w:t>
             </w:r>
@@ -4110,18 +5386,24 @@
                 <w:rFonts w:ascii="Times New Roman" w:eastAsia="Times New Roman" w:hAnsi="Times New Roman" w:cs="Times New Roman"/>
                 <w:sz w:val="28"/>
                 <w:szCs w:val="28"/>
+              </w:rPr>
+              <w:tab/>
+            </w:r>
+            <w:r>
+              <w:rPr>
+                <w:rFonts w:ascii="Times New Roman" w:eastAsia="Times New Roman" w:hAnsi="Times New Roman" w:cs="Times New Roman"/>
+                <w:sz w:val="28"/>
+                <w:szCs w:val="28"/>
+              </w:rPr>
+              <w:tab/>
+            </w:r>
+            <w:r>
+              <w:rPr>
+                <w:rFonts w:ascii="Times New Roman" w:eastAsia="Times New Roman" w:hAnsi="Times New Roman" w:cs="Times New Roman"/>
+                <w:sz w:val="28"/>
+                <w:szCs w:val="28"/>
                 <w:lang w:val="en-US"/>
               </w:rPr>
-              <w:tab/>
-            </w:r>
-            <w:r>
-              <w:rPr>
-                <w:rFonts w:ascii="Times New Roman" w:eastAsia="Times New Roman" w:hAnsi="Times New Roman" w:cs="Times New Roman"/>
-                <w:sz w:val="28"/>
-                <w:szCs w:val="28"/>
-                <w:lang w:val="en-US"/>
-              </w:rPr>
-              <w:tab/>
               <w:t xml:space="preserve">side = </w:t>
             </w:r>
             <w:proofErr w:type="spellStart"/>
@@ -4480,9 +5762,17 @@
                 <w:rFonts w:ascii="Times New Roman" w:eastAsia="Times New Roman" w:hAnsi="Times New Roman" w:cs="Times New Roman"/>
                 <w:sz w:val="28"/>
                 <w:szCs w:val="28"/>
+              </w:rPr>
+            </w:pPr>
+            <w:r>
+              <w:rPr>
+                <w:rFonts w:ascii="Times New Roman" w:eastAsia="Times New Roman" w:hAnsi="Times New Roman" w:cs="Times New Roman"/>
+                <w:sz w:val="28"/>
+                <w:szCs w:val="28"/>
                 <w:lang w:val="en-US"/>
               </w:rPr>
-            </w:pPr>
+              <w:tab/>
+            </w:r>
             <w:r>
               <w:rPr>
                 <w:rFonts w:ascii="Times New Roman" w:eastAsia="Times New Roman" w:hAnsi="Times New Roman" w:cs="Times New Roman"/>
@@ -4491,16 +5781,15 @@
                 <w:lang w:val="en-US"/>
               </w:rPr>
               <w:tab/>
-            </w:r>
-            <w:r>
-              <w:rPr>
-                <w:rFonts w:ascii="Times New Roman" w:eastAsia="Times New Roman" w:hAnsi="Times New Roman" w:cs="Times New Roman"/>
-                <w:sz w:val="28"/>
-                <w:szCs w:val="28"/>
-                <w:lang w:val="en-US"/>
-              </w:rPr>
-              <w:tab/>
-              <w:t>return -1;</w:t>
+              <w:t>return</w:t>
+            </w:r>
+            <w:r>
+              <w:rPr>
+                <w:rFonts w:ascii="Times New Roman" w:eastAsia="Times New Roman" w:hAnsi="Times New Roman" w:cs="Times New Roman"/>
+                <w:sz w:val="28"/>
+                <w:szCs w:val="28"/>
+              </w:rPr>
+              <w:t xml:space="preserve"> -1;</w:t>
             </w:r>
           </w:p>
           <w:p>
@@ -4511,7 +5800,6 @@
                 <w:rFonts w:ascii="Times New Roman" w:eastAsia="Times New Roman" w:hAnsi="Times New Roman" w:cs="Times New Roman"/>
                 <w:sz w:val="28"/>
                 <w:szCs w:val="28"/>
-                <w:lang w:val="en-US"/>
               </w:rPr>
             </w:pPr>
             <w:r>
@@ -4519,7 +5807,6 @@
                 <w:rFonts w:ascii="Times New Roman" w:eastAsia="Times New Roman" w:hAnsi="Times New Roman" w:cs="Times New Roman"/>
                 <w:sz w:val="28"/>
                 <w:szCs w:val="28"/>
-                <w:lang w:val="en-US"/>
               </w:rPr>
               <w:tab/>
               <w:t>}</w:t>
@@ -4533,9 +5820,33 @@
                 <w:rFonts w:ascii="Times New Roman" w:eastAsia="Times New Roman" w:hAnsi="Times New Roman" w:cs="Times New Roman"/>
                 <w:sz w:val="28"/>
                 <w:szCs w:val="28"/>
+              </w:rPr>
+            </w:pPr>
+            <w:r>
+              <w:rPr>
+                <w:rFonts w:ascii="Times New Roman" w:eastAsia="Times New Roman" w:hAnsi="Times New Roman" w:cs="Times New Roman"/>
+                <w:sz w:val="28"/>
+                <w:szCs w:val="28"/>
+              </w:rPr>
+              <w:tab/>
+            </w:r>
+            <w:r>
+              <w:rPr>
+                <w:rFonts w:ascii="Times New Roman" w:eastAsia="Times New Roman" w:hAnsi="Times New Roman" w:cs="Times New Roman"/>
+                <w:sz w:val="28"/>
+                <w:szCs w:val="28"/>
                 <w:lang w:val="en-US"/>
               </w:rPr>
-            </w:pPr>
+              <w:t>radius</w:t>
+            </w:r>
+            <w:r>
+              <w:rPr>
+                <w:rFonts w:ascii="Times New Roman" w:eastAsia="Times New Roman" w:hAnsi="Times New Roman" w:cs="Times New Roman"/>
+                <w:sz w:val="28"/>
+                <w:szCs w:val="28"/>
+              </w:rPr>
+              <w:t xml:space="preserve"> = </w:t>
+            </w:r>
             <w:r>
               <w:rPr>
                 <w:rFonts w:ascii="Times New Roman" w:eastAsia="Times New Roman" w:hAnsi="Times New Roman" w:cs="Times New Roman"/>
@@ -4543,8 +5854,32 @@
                 <w:szCs w:val="28"/>
                 <w:lang w:val="en-US"/>
               </w:rPr>
-              <w:tab/>
-              <w:t>radius = side*sqrt(4+2*</w:t>
+              <w:t>side</w:t>
+            </w:r>
+            <w:r>
+              <w:rPr>
+                <w:rFonts w:ascii="Times New Roman" w:eastAsia="Times New Roman" w:hAnsi="Times New Roman" w:cs="Times New Roman"/>
+                <w:sz w:val="28"/>
+                <w:szCs w:val="28"/>
+              </w:rPr>
+              <w:t>*</w:t>
+            </w:r>
+            <w:r>
+              <w:rPr>
+                <w:rFonts w:ascii="Times New Roman" w:eastAsia="Times New Roman" w:hAnsi="Times New Roman" w:cs="Times New Roman"/>
+                <w:sz w:val="28"/>
+                <w:szCs w:val="28"/>
+                <w:lang w:val="en-US"/>
+              </w:rPr>
+              <w:t>sqrt</w:t>
+            </w:r>
+            <w:r>
+              <w:rPr>
+                <w:rFonts w:ascii="Times New Roman" w:eastAsia="Times New Roman" w:hAnsi="Times New Roman" w:cs="Times New Roman"/>
+                <w:sz w:val="28"/>
+                <w:szCs w:val="28"/>
+              </w:rPr>
+              <w:t>(4+2*</w:t>
             </w:r>
             <w:proofErr w:type="gramStart"/>
             <w:r>
@@ -4554,7 +5889,15 @@
                 <w:szCs w:val="28"/>
                 <w:lang w:val="en-US"/>
               </w:rPr>
-              <w:t>sqrt(</w:t>
+              <w:t>sqrt</w:t>
+            </w:r>
+            <w:r>
+              <w:rPr>
+                <w:rFonts w:ascii="Times New Roman" w:eastAsia="Times New Roman" w:hAnsi="Times New Roman" w:cs="Times New Roman"/>
+                <w:sz w:val="28"/>
+                <w:szCs w:val="28"/>
+              </w:rPr>
+              <w:t>(</w:t>
             </w:r>
             <w:proofErr w:type="gramEnd"/>
             <w:r>
@@ -4562,7 +5905,6 @@
                 <w:rFonts w:ascii="Times New Roman" w:eastAsia="Times New Roman" w:hAnsi="Times New Roman" w:cs="Times New Roman"/>
                 <w:sz w:val="28"/>
                 <w:szCs w:val="28"/>
-                <w:lang w:val="en-US"/>
               </w:rPr>
               <w:t>2))/2;</w:t>
             </w:r>
@@ -4575,7 +5917,6 @@
                 <w:rFonts w:ascii="Times New Roman" w:eastAsia="Times New Roman" w:hAnsi="Times New Roman" w:cs="Times New Roman"/>
                 <w:sz w:val="28"/>
                 <w:szCs w:val="28"/>
-                <w:lang w:val="en-US"/>
               </w:rPr>
             </w:pPr>
           </w:p>
@@ -4594,7 +5935,6 @@
                 <w:rFonts w:ascii="Times New Roman" w:eastAsia="Times New Roman" w:hAnsi="Times New Roman" w:cs="Times New Roman"/>
                 <w:sz w:val="28"/>
                 <w:szCs w:val="28"/>
-                <w:lang w:val="en-US"/>
               </w:rPr>
               <w:tab/>
             </w:r>
@@ -4615,6 +5955,7 @@
                 <w:rFonts w:ascii="Times New Roman" w:eastAsia="Times New Roman" w:hAnsi="Times New Roman" w:cs="Times New Roman"/>
                 <w:sz w:val="28"/>
                 <w:szCs w:val="28"/>
+                <w:lang w:val="en-US"/>
               </w:rPr>
             </w:pPr>
             <w:r>
@@ -4639,6 +5980,7 @@
                 <w:rFonts w:ascii="Times New Roman" w:eastAsia="Times New Roman" w:hAnsi="Times New Roman" w:cs="Times New Roman"/>
                 <w:sz w:val="28"/>
                 <w:szCs w:val="28"/>
+                <w:lang w:val="en-US"/>
               </w:rPr>
               <w:t xml:space="preserve"> (</w:t>
             </w:r>
@@ -4658,6 +6000,7 @@
                 <w:rFonts w:ascii="Times New Roman" w:eastAsia="Times New Roman" w:hAnsi="Times New Roman" w:cs="Times New Roman"/>
                 <w:sz w:val="28"/>
                 <w:szCs w:val="28"/>
+                <w:lang w:val="en-US"/>
               </w:rPr>
               <w:t xml:space="preserve"> &lt;= 0 || </w:t>
             </w:r>
@@ -4677,6 +6020,7 @@
                 <w:rFonts w:ascii="Times New Roman" w:eastAsia="Times New Roman" w:hAnsi="Times New Roman" w:cs="Times New Roman"/>
                 <w:sz w:val="28"/>
                 <w:szCs w:val="28"/>
+                <w:lang w:val="en-US"/>
               </w:rPr>
               <w:t xml:space="preserve"> &gt;= </w:t>
             </w:r>
@@ -4686,6 +6030,7 @@
                 <w:rFonts w:ascii="Times New Roman" w:eastAsia="Times New Roman" w:hAnsi="Times New Roman" w:cs="Times New Roman"/>
                 <w:sz w:val="28"/>
                 <w:szCs w:val="28"/>
+                <w:lang w:val="en-US"/>
               </w:rPr>
               <w:t>0){</w:t>
             </w:r>
@@ -4707,6 +6052,7 @@
                 <w:rFonts w:ascii="Times New Roman" w:eastAsia="Times New Roman" w:hAnsi="Times New Roman" w:cs="Times New Roman"/>
                 <w:sz w:val="28"/>
                 <w:szCs w:val="28"/>
+                <w:lang w:val="en-US"/>
               </w:rPr>
               <w:tab/>
             </w:r>
@@ -4715,6 +6061,7 @@
                 <w:rFonts w:ascii="Times New Roman" w:eastAsia="Times New Roman" w:hAnsi="Times New Roman" w:cs="Times New Roman"/>
                 <w:sz w:val="28"/>
                 <w:szCs w:val="28"/>
+                <w:lang w:val="en-US"/>
               </w:rPr>
               <w:tab/>
             </w:r>
@@ -4804,6 +6151,7 @@
                 <w:sz w:val="28"/>
                 <w:szCs w:val="28"/>
               </w:rPr>
+              <w:lastRenderedPageBreak/>
               <w:tab/>
               <w:t>}</w:t>
             </w:r>
@@ -4818,8 +6166,6 @@
                 <w:szCs w:val="28"/>
               </w:rPr>
             </w:pPr>
-            <w:bookmarkStart w:id="1" w:name="_GoBack"/>
-            <w:bookmarkEnd w:id="1"/>
           </w:p>
           <w:p>
             <w:pPr>
@@ -4837,7 +6183,6 @@
                 <w:sz w:val="28"/>
                 <w:szCs w:val="28"/>
               </w:rPr>
-              <w:lastRenderedPageBreak/>
               <w:tab/>
             </w:r>
             <w:r>
@@ -5576,12 +6921,192 @@
           <w:szCs w:val="32"/>
         </w:rPr>
       </w:pPr>
-      <w:r>
+    </w:p>
+    <w:p>
+      <w:pPr>
+        <w:jc w:val="center"/>
         <w:rPr>
           <w:rFonts w:ascii="Times New Roman" w:eastAsia="Times New Roman" w:hAnsi="Times New Roman" w:cs="Times New Roman"/>
           <w:b/>
           <w:sz w:val="32"/>
           <w:szCs w:val="32"/>
+        </w:rPr>
+      </w:pPr>
+    </w:p>
+    <w:p>
+      <w:pPr>
+        <w:jc w:val="center"/>
+        <w:rPr>
+          <w:rFonts w:ascii="Times New Roman" w:eastAsia="Times New Roman" w:hAnsi="Times New Roman" w:cs="Times New Roman"/>
+          <w:b/>
+          <w:sz w:val="32"/>
+          <w:szCs w:val="32"/>
+        </w:rPr>
+      </w:pPr>
+    </w:p>
+    <w:p>
+      <w:pPr>
+        <w:jc w:val="center"/>
+        <w:rPr>
+          <w:rFonts w:ascii="Times New Roman" w:eastAsia="Times New Roman" w:hAnsi="Times New Roman" w:cs="Times New Roman"/>
+          <w:b/>
+          <w:sz w:val="32"/>
+          <w:szCs w:val="32"/>
+        </w:rPr>
+      </w:pPr>
+    </w:p>
+    <w:p>
+      <w:pPr>
+        <w:jc w:val="center"/>
+        <w:rPr>
+          <w:rFonts w:ascii="Times New Roman" w:eastAsia="Times New Roman" w:hAnsi="Times New Roman" w:cs="Times New Roman"/>
+          <w:b/>
+          <w:sz w:val="32"/>
+          <w:szCs w:val="32"/>
+        </w:rPr>
+      </w:pPr>
+    </w:p>
+    <w:p>
+      <w:pPr>
+        <w:jc w:val="center"/>
+        <w:rPr>
+          <w:rFonts w:ascii="Times New Roman" w:eastAsia="Times New Roman" w:hAnsi="Times New Roman" w:cs="Times New Roman"/>
+          <w:b/>
+          <w:sz w:val="32"/>
+          <w:szCs w:val="32"/>
+        </w:rPr>
+      </w:pPr>
+    </w:p>
+    <w:p>
+      <w:pPr>
+        <w:jc w:val="center"/>
+        <w:rPr>
+          <w:rFonts w:ascii="Times New Roman" w:eastAsia="Times New Roman" w:hAnsi="Times New Roman" w:cs="Times New Roman"/>
+          <w:b/>
+          <w:sz w:val="32"/>
+          <w:szCs w:val="32"/>
+        </w:rPr>
+      </w:pPr>
+    </w:p>
+    <w:p>
+      <w:pPr>
+        <w:jc w:val="center"/>
+        <w:rPr>
+          <w:rFonts w:ascii="Times New Roman" w:eastAsia="Times New Roman" w:hAnsi="Times New Roman" w:cs="Times New Roman"/>
+          <w:b/>
+          <w:sz w:val="32"/>
+          <w:szCs w:val="32"/>
+        </w:rPr>
+      </w:pPr>
+    </w:p>
+    <w:p>
+      <w:pPr>
+        <w:jc w:val="center"/>
+        <w:rPr>
+          <w:rFonts w:ascii="Times New Roman" w:eastAsia="Times New Roman" w:hAnsi="Times New Roman" w:cs="Times New Roman"/>
+          <w:b/>
+          <w:sz w:val="32"/>
+          <w:szCs w:val="32"/>
+        </w:rPr>
+      </w:pPr>
+    </w:p>
+    <w:p>
+      <w:pPr>
+        <w:jc w:val="center"/>
+        <w:rPr>
+          <w:rFonts w:ascii="Times New Roman" w:eastAsia="Times New Roman" w:hAnsi="Times New Roman" w:cs="Times New Roman"/>
+          <w:b/>
+          <w:sz w:val="32"/>
+          <w:szCs w:val="32"/>
+        </w:rPr>
+      </w:pPr>
+    </w:p>
+    <w:p>
+      <w:pPr>
+        <w:jc w:val="center"/>
+        <w:rPr>
+          <w:rFonts w:ascii="Times New Roman" w:eastAsia="Times New Roman" w:hAnsi="Times New Roman" w:cs="Times New Roman"/>
+          <w:b/>
+          <w:sz w:val="32"/>
+          <w:szCs w:val="32"/>
+        </w:rPr>
+      </w:pPr>
+    </w:p>
+    <w:p>
+      <w:pPr>
+        <w:jc w:val="center"/>
+        <w:rPr>
+          <w:rFonts w:ascii="Times New Roman" w:eastAsia="Times New Roman" w:hAnsi="Times New Roman" w:cs="Times New Roman"/>
+          <w:b/>
+          <w:sz w:val="32"/>
+          <w:szCs w:val="32"/>
+        </w:rPr>
+      </w:pPr>
+    </w:p>
+    <w:p>
+      <w:pPr>
+        <w:jc w:val="center"/>
+        <w:rPr>
+          <w:rFonts w:ascii="Times New Roman" w:eastAsia="Times New Roman" w:hAnsi="Times New Roman" w:cs="Times New Roman"/>
+          <w:b/>
+          <w:sz w:val="32"/>
+          <w:szCs w:val="32"/>
+        </w:rPr>
+      </w:pPr>
+    </w:p>
+    <w:p>
+      <w:pPr>
+        <w:jc w:val="center"/>
+        <w:rPr>
+          <w:rFonts w:ascii="Times New Roman" w:eastAsia="Times New Roman" w:hAnsi="Times New Roman" w:cs="Times New Roman"/>
+          <w:b/>
+          <w:sz w:val="32"/>
+          <w:szCs w:val="32"/>
+        </w:rPr>
+      </w:pPr>
+    </w:p>
+    <w:p>
+      <w:pPr>
+        <w:pStyle w:val="1"/>
+        <w:spacing w:before="0" w:after="200" w:line="360" w:lineRule="auto"/>
+        <w:jc w:val="right"/>
+        <w:rPr>
+          <w:rFonts w:ascii="Times New Roman" w:eastAsia="Times New Roman" w:hAnsi="Times New Roman" w:cs="Times New Roman"/>
+          <w:color w:val="00000A"/>
+          <w:lang w:val="en-US"/>
+        </w:rPr>
+      </w:pPr>
+      <w:r>
+        <w:rPr>
+          <w:rFonts w:ascii="Times New Roman" w:eastAsia="Times New Roman" w:hAnsi="Times New Roman" w:cs="Times New Roman"/>
+          <w:color w:val="00000A"/>
+        </w:rPr>
+        <w:lastRenderedPageBreak/>
+        <w:t xml:space="preserve">Приложение </w:t>
+      </w:r>
+      <w:r>
+        <w:rPr>
+          <w:rFonts w:ascii="Times New Roman" w:eastAsia="Times New Roman" w:hAnsi="Times New Roman" w:cs="Times New Roman"/>
+          <w:color w:val="00000A"/>
+          <w:lang w:val="en-US"/>
+        </w:rPr>
+        <w:t>2</w:t>
+      </w:r>
+    </w:p>
+    <w:p>
+      <w:pPr>
+        <w:jc w:val="center"/>
+        <w:rPr>
+          <w:rFonts w:ascii="Times New Roman" w:eastAsia="Times New Roman" w:hAnsi="Times New Roman" w:cs="Times New Roman"/>
+          <w:sz w:val="28"/>
+          <w:szCs w:val="28"/>
+        </w:rPr>
+      </w:pPr>
+      <w:r>
+        <w:rPr>
+          <w:rFonts w:ascii="Times New Roman" w:eastAsia="Times New Roman" w:hAnsi="Times New Roman" w:cs="Times New Roman"/>
+          <w:sz w:val="28"/>
+          <w:szCs w:val="28"/>
         </w:rPr>
         <w:t>Результаты работы программы</w:t>
       </w:r>
@@ -5691,23 +7216,19 @@
       <w:r>
         <w:t xml:space="preserve">Рисунок </w:t>
       </w:r>
+      <w:fldSimple w:instr=" SEQ Рисунок \* ARABIC ">
+        <w:r>
+          <w:t>1</w:t>
+        </w:r>
+      </w:fldSimple>
       <w:r>
-        <w:fldChar w:fldCharType="begin"/>
+        <w:t xml:space="preserve">. Выполнение программы </w:t>
       </w:r>
       <w:r>
-        <w:instrText xml:space="preserve"> SEQ Рисунок \* ARABIC </w:instrText>
+        <w:t>с корректными аргументами</w:t>
       </w:r>
       <w:r>
-        <w:fldChar w:fldCharType="separate"/>
-      </w:r>
-      <w:r>
-        <w:t>1</w:t>
-      </w:r>
-      <w:r>
-        <w:fldChar w:fldCharType="end"/>
-      </w:r>
-      <w:r>
-        <w:t xml:space="preserve">. Выполнение программы без </w:t>
+        <w:t xml:space="preserve"> </w:t>
       </w:r>
     </w:p>
     <w:p>
@@ -5797,21 +7318,11 @@
       <w:r>
         <w:t xml:space="preserve">Рисунок </w:t>
       </w:r>
-      <w:r>
-        <w:fldChar w:fldCharType="begin"/>
-      </w:r>
-      <w:r>
-        <w:instrText xml:space="preserve"> SEQ Рисунок \* ARABIC </w:instrText>
-      </w:r>
-      <w:r>
-        <w:fldChar w:fldCharType="separate"/>
-      </w:r>
-      <w:r>
-        <w:t>2</w:t>
-      </w:r>
-      <w:r>
-        <w:fldChar w:fldCharType="end"/>
-      </w:r>
+      <w:fldSimple w:instr=" SEQ Рисунок \* ARABIC ">
+        <w:r>
+          <w:t>2</w:t>
+        </w:r>
+      </w:fldSimple>
       <w:r>
         <w:t xml:space="preserve">. Выполнение программы с </w:t>
       </w:r>
@@ -5841,7 +7352,6 @@
           <w:sz w:val="28"/>
           <w:szCs w:val="28"/>
         </w:rPr>
-        <w:lastRenderedPageBreak/>
         <w:drawing>
           <wp:inline distT="0" distB="0" distL="0" distR="0">
             <wp:extent cx="6166895" cy="1143000"/>
@@ -5893,21 +7403,11 @@
       <w:r>
         <w:t xml:space="preserve">Рисунок </w:t>
       </w:r>
-      <w:r>
-        <w:fldChar w:fldCharType="begin"/>
-      </w:r>
-      <w:r>
-        <w:instrText xml:space="preserve"> SEQ Рисунок \* ARABIC </w:instrText>
-      </w:r>
-      <w:r>
-        <w:fldChar w:fldCharType="separate"/>
-      </w:r>
-      <w:r>
-        <w:t>3</w:t>
-      </w:r>
-      <w:r>
-        <w:fldChar w:fldCharType="end"/>
-      </w:r>
+      <w:fldSimple w:instr=" SEQ Рисунок \* ARABIC ">
+        <w:r>
+          <w:t>3</w:t>
+        </w:r>
+      </w:fldSimple>
       <w:r>
         <w:t xml:space="preserve">. Выполнение программы </w:t>
       </w:r>
@@ -5916,10 +7416,12 @@
       </w:r>
     </w:p>
     <w:sectPr>
+      <w:footerReference w:type="default" r:id="rId15"/>
       <w:pgSz w:w="11906" w:h="16838"/>
       <w:pgMar w:top="1134" w:right="851" w:bottom="993" w:left="1418" w:header="0" w:footer="0" w:gutter="0"/>
-      <w:pgNumType w:start="1"/>
+      <w:pgNumType w:start="0"/>
       <w:cols w:space="720"/>
+      <w:titlePg/>
       <w:docGrid w:linePitch="360"/>
     </w:sectPr>
   </w:body>
@@ -5949,6 +7451,48 @@
     </w:p>
   </w:endnote>
 </w:endnotes>
+</file>
+
+<file path=word/footer1.xml><?xml version="1.0" encoding="utf-8"?>
+<w:ftr xmlns:wpc="http://schemas.microsoft.com/office/word/2010/wordprocessingCanvas" xmlns:cx="http://schemas.microsoft.com/office/drawing/2014/chartex" xmlns:cx1="http://schemas.microsoft.com/office/drawing/2015/9/8/chartex" xmlns:cx2="http://schemas.microsoft.com/office/drawing/2015/10/21/chartex" xmlns:cx3="http://schemas.microsoft.com/office/drawing/2016/5/9/chartex" xmlns:cx4="http://schemas.microsoft.com/office/drawing/2016/5/10/chartex" xmlns:cx5="http://schemas.microsoft.com/office/drawing/2016/5/11/chartex" xmlns:cx6="http://schemas.microsoft.com/office/drawing/2016/5/12/chartex" xmlns:cx7="http://schemas.microsoft.com/office/drawing/2016/5/13/chartex" xmlns:cx8="http://schemas.microsoft.com/office/drawing/2016/5/14/chartex" xmlns:mc="http://schemas.openxmlformats.org/markup-compatibility/2006" xmlns:aink="http://schemas.microsoft.com/office/drawing/2016/ink" xmlns:am3d="http://schemas.microsoft.com/office/drawing/2017/model3d" xmlns:o="urn:schemas-microsoft-com:office:office" xmlns:r="http://schemas.openxmlformats.org/officeDocument/2006/relationships" xmlns:m="http://schemas.openxmlformats.org/officeDocument/2006/math" xmlns:v="urn:schemas-microsoft-com:vml" xmlns:wp14="http://schemas.microsoft.com/office/word/2010/wordprocessingDrawing" xmlns:wp="http://schemas.openxmlformats.org/drawingml/2006/wordprocessingDrawing" xmlns:w10="urn:schemas-microsoft-com:office:word" xmlns:w="http://schemas.openxmlformats.org/wordprocessingml/2006/main" xmlns:w14="http://schemas.microsoft.com/office/word/2010/wordml" xmlns:w15="http://schemas.microsoft.com/office/word/2012/wordml" xmlns:w16cid="http://schemas.microsoft.com/office/word/2016/wordml/cid" xmlns:w16se="http://schemas.microsoft.com/office/word/2015/wordml/symex" xmlns:wpg="http://schemas.microsoft.com/office/word/2010/wordprocessingGroup" xmlns:wpi="http://schemas.microsoft.com/office/word/2010/wordprocessingInk" xmlns:wne="http://schemas.microsoft.com/office/word/2006/wordml" xmlns:wps="http://schemas.microsoft.com/office/word/2010/wordprocessingShape" mc:Ignorable="w14 w15 w16se w16cid wp14">
+  <w:sdt>
+    <w:sdtPr>
+      <w:id w:val="1594434733"/>
+      <w:docPartObj>
+        <w:docPartGallery w:val="Page Numbers (Bottom of Page)"/>
+        <w:docPartUnique/>
+      </w:docPartObj>
+    </w:sdtPr>
+    <w:sdtContent>
+      <w:p>
+        <w:pPr>
+          <w:pStyle w:val="ac"/>
+          <w:jc w:val="right"/>
+        </w:pPr>
+        <w:r>
+          <w:fldChar w:fldCharType="begin"/>
+        </w:r>
+        <w:r>
+          <w:instrText>PAGE   \* MERGEFORMAT</w:instrText>
+        </w:r>
+        <w:r>
+          <w:fldChar w:fldCharType="separate"/>
+        </w:r>
+        <w:r>
+          <w:t>2</w:t>
+        </w:r>
+        <w:r>
+          <w:fldChar w:fldCharType="end"/>
+        </w:r>
+      </w:p>
+    </w:sdtContent>
+  </w:sdt>
+  <w:p>
+    <w:pPr>
+      <w:pStyle w:val="ac"/>
+    </w:pPr>
+  </w:p>
+</w:ftr>
 </file>
 
 <file path=word/footnotes.xml><?xml version="1.0" encoding="utf-8"?>
@@ -5979,6 +7523,175 @@
 <file path=word/numbering.xml><?xml version="1.0" encoding="utf-8"?>
 <w:numbering xmlns:wpc="http://schemas.microsoft.com/office/word/2010/wordprocessingCanvas" xmlns:cx="http://schemas.microsoft.com/office/drawing/2014/chartex" xmlns:cx1="http://schemas.microsoft.com/office/drawing/2015/9/8/chartex" xmlns:cx2="http://schemas.microsoft.com/office/drawing/2015/10/21/chartex" xmlns:cx3="http://schemas.microsoft.com/office/drawing/2016/5/9/chartex" xmlns:cx4="http://schemas.microsoft.com/office/drawing/2016/5/10/chartex" xmlns:cx5="http://schemas.microsoft.com/office/drawing/2016/5/11/chartex" xmlns:cx6="http://schemas.microsoft.com/office/drawing/2016/5/12/chartex" xmlns:cx7="http://schemas.microsoft.com/office/drawing/2016/5/13/chartex" xmlns:cx8="http://schemas.microsoft.com/office/drawing/2016/5/14/chartex" xmlns:mc="http://schemas.openxmlformats.org/markup-compatibility/2006" xmlns:aink="http://schemas.microsoft.com/office/drawing/2016/ink" xmlns:am3d="http://schemas.microsoft.com/office/drawing/2017/model3d" xmlns:o="urn:schemas-microsoft-com:office:office" xmlns:r="http://schemas.openxmlformats.org/officeDocument/2006/relationships" xmlns:m="http://schemas.openxmlformats.org/officeDocument/2006/math" xmlns:v="urn:schemas-microsoft-com:vml" xmlns:wp14="http://schemas.microsoft.com/office/word/2010/wordprocessingDrawing" xmlns:wp="http://schemas.openxmlformats.org/drawingml/2006/wordprocessingDrawing" xmlns:w10="urn:schemas-microsoft-com:office:word" xmlns:w="http://schemas.openxmlformats.org/wordprocessingml/2006/main" xmlns:w14="http://schemas.microsoft.com/office/word/2010/wordml" xmlns:w15="http://schemas.microsoft.com/office/word/2012/wordml" xmlns:w16cid="http://schemas.microsoft.com/office/word/2016/wordml/cid" xmlns:w16se="http://schemas.microsoft.com/office/word/2015/wordml/symex" xmlns:wpg="http://schemas.microsoft.com/office/word/2010/wordprocessingGroup" xmlns:wpi="http://schemas.microsoft.com/office/word/2010/wordprocessingInk" xmlns:wne="http://schemas.microsoft.com/office/word/2006/wordml" xmlns:wps="http://schemas.microsoft.com/office/word/2010/wordprocessingShape" mc:Ignorable="w14 w15 w16se w16cid wp14">
   <w:abstractNum w:abstractNumId="0" w15:restartNumberingAfterBreak="0">
+    <w:nsid w:val="2F980695"/>
+    <w:multiLevelType w:val="hybridMultilevel"/>
+    <w:tmpl w:val="289894AE"/>
+    <w:lvl w:ilvl="0" w:tplc="4C82912C">
+      <w:start w:val="1"/>
+      <w:numFmt w:val="decimal"/>
+      <w:lvlText w:val="%1."/>
+      <w:lvlJc w:val="left"/>
+      <w:pPr>
+        <w:ind w:left="720" w:hanging="360"/>
+      </w:pPr>
+    </w:lvl>
+    <w:lvl w:ilvl="1" w:tplc="D232403C">
+      <w:start w:val="1"/>
+      <w:numFmt w:val="lowerLetter"/>
+      <w:lvlText w:val="%2."/>
+      <w:lvlJc w:val="left"/>
+      <w:pPr>
+        <w:ind w:left="1440" w:hanging="360"/>
+      </w:pPr>
+    </w:lvl>
+    <w:lvl w:ilvl="2" w:tplc="A63A690C">
+      <w:start w:val="1"/>
+      <w:numFmt w:val="lowerRoman"/>
+      <w:lvlText w:val="%3."/>
+      <w:lvlJc w:val="right"/>
+      <w:pPr>
+        <w:ind w:left="2160" w:hanging="180"/>
+      </w:pPr>
+    </w:lvl>
+    <w:lvl w:ilvl="3" w:tplc="5DDAF956">
+      <w:start w:val="1"/>
+      <w:numFmt w:val="decimal"/>
+      <w:lvlText w:val="%4."/>
+      <w:lvlJc w:val="left"/>
+      <w:pPr>
+        <w:ind w:left="2880" w:hanging="360"/>
+      </w:pPr>
+    </w:lvl>
+    <w:lvl w:ilvl="4" w:tplc="F4669046">
+      <w:start w:val="1"/>
+      <w:numFmt w:val="lowerLetter"/>
+      <w:lvlText w:val="%5."/>
+      <w:lvlJc w:val="left"/>
+      <w:pPr>
+        <w:ind w:left="3600" w:hanging="360"/>
+      </w:pPr>
+    </w:lvl>
+    <w:lvl w:ilvl="5" w:tplc="5872A198">
+      <w:start w:val="1"/>
+      <w:numFmt w:val="lowerRoman"/>
+      <w:lvlText w:val="%6."/>
+      <w:lvlJc w:val="right"/>
+      <w:pPr>
+        <w:ind w:left="4320" w:hanging="180"/>
+      </w:pPr>
+    </w:lvl>
+    <w:lvl w:ilvl="6" w:tplc="AC72FB44">
+      <w:start w:val="1"/>
+      <w:numFmt w:val="decimal"/>
+      <w:lvlText w:val="%7."/>
+      <w:lvlJc w:val="left"/>
+      <w:pPr>
+        <w:ind w:left="5040" w:hanging="360"/>
+      </w:pPr>
+    </w:lvl>
+    <w:lvl w:ilvl="7" w:tplc="F2D4770A">
+      <w:start w:val="1"/>
+      <w:numFmt w:val="lowerLetter"/>
+      <w:lvlText w:val="%8."/>
+      <w:lvlJc w:val="left"/>
+      <w:pPr>
+        <w:ind w:left="5760" w:hanging="360"/>
+      </w:pPr>
+    </w:lvl>
+    <w:lvl w:ilvl="8" w:tplc="5C76A174">
+      <w:start w:val="1"/>
+      <w:numFmt w:val="lowerRoman"/>
+      <w:lvlText w:val="%9."/>
+      <w:lvlJc w:val="right"/>
+      <w:pPr>
+        <w:ind w:left="6480" w:hanging="180"/>
+      </w:pPr>
+    </w:lvl>
+  </w:abstractNum>
+  <w:abstractNum w:abstractNumId="1" w15:restartNumberingAfterBreak="0">
+    <w:nsid w:val="38CA55A4"/>
+    <w:multiLevelType w:val="multilevel"/>
+    <w:tmpl w:val="5936D5E4"/>
+    <w:lvl w:ilvl="0">
+      <w:start w:val="1"/>
+      <w:numFmt w:val="decimal"/>
+      <w:lvlText w:val="%1."/>
+      <w:lvlJc w:val="left"/>
+      <w:pPr>
+        <w:ind w:left="982" w:hanging="360"/>
+      </w:pPr>
+      <w:rPr>
+        <w:rFonts w:ascii="Times New Roman" w:eastAsia="Times New Roman" w:hAnsi="Times New Roman" w:cs="Times New Roman"/>
+        <w:sz w:val="28"/>
+        <w:szCs w:val="28"/>
+      </w:rPr>
+    </w:lvl>
+    <w:lvl w:ilvl="1">
+      <w:numFmt w:val="bullet"/>
+      <w:lvlText w:val="•"/>
+      <w:lvlJc w:val="left"/>
+      <w:pPr>
+        <w:ind w:left="1868" w:hanging="360"/>
+      </w:pPr>
+    </w:lvl>
+    <w:lvl w:ilvl="2">
+      <w:numFmt w:val="bullet"/>
+      <w:lvlText w:val="•"/>
+      <w:lvlJc w:val="left"/>
+      <w:pPr>
+        <w:ind w:left="2757" w:hanging="360"/>
+      </w:pPr>
+    </w:lvl>
+    <w:lvl w:ilvl="3">
+      <w:numFmt w:val="bullet"/>
+      <w:lvlText w:val="•"/>
+      <w:lvlJc w:val="left"/>
+      <w:pPr>
+        <w:ind w:left="3645" w:hanging="360"/>
+      </w:pPr>
+    </w:lvl>
+    <w:lvl w:ilvl="4">
+      <w:numFmt w:val="bullet"/>
+      <w:lvlText w:val="•"/>
+      <w:lvlJc w:val="left"/>
+      <w:pPr>
+        <w:ind w:left="4534" w:hanging="360"/>
+      </w:pPr>
+    </w:lvl>
+    <w:lvl w:ilvl="5">
+      <w:numFmt w:val="bullet"/>
+      <w:lvlText w:val="•"/>
+      <w:lvlJc w:val="left"/>
+      <w:pPr>
+        <w:ind w:left="5423" w:hanging="360"/>
+      </w:pPr>
+    </w:lvl>
+    <w:lvl w:ilvl="6">
+      <w:numFmt w:val="bullet"/>
+      <w:lvlText w:val="•"/>
+      <w:lvlJc w:val="left"/>
+      <w:pPr>
+        <w:ind w:left="6311" w:hanging="360"/>
+      </w:pPr>
+    </w:lvl>
+    <w:lvl w:ilvl="7">
+      <w:numFmt w:val="bullet"/>
+      <w:lvlText w:val="•"/>
+      <w:lvlJc w:val="left"/>
+      <w:pPr>
+        <w:ind w:left="7200" w:hanging="360"/>
+      </w:pPr>
+    </w:lvl>
+    <w:lvl w:ilvl="8">
+      <w:numFmt w:val="bullet"/>
+      <w:lvlText w:val="•"/>
+      <w:lvlJc w:val="left"/>
+      <w:pPr>
+        <w:ind w:left="8089" w:hanging="360"/>
+      </w:pPr>
+    </w:lvl>
+  </w:abstractNum>
+  <w:abstractNum w:abstractNumId="2" w15:restartNumberingAfterBreak="0">
     <w:nsid w:val="3B0C7635"/>
     <w:multiLevelType w:val="hybridMultilevel"/>
     <w:tmpl w:val="1DF231E8"/>
@@ -6093,7 +7806,7 @@
       </w:rPr>
     </w:lvl>
   </w:abstractNum>
-  <w:abstractNum w:abstractNumId="1" w15:restartNumberingAfterBreak="0">
+  <w:abstractNum w:abstractNumId="3" w15:restartNumberingAfterBreak="0">
     <w:nsid w:val="407215B9"/>
     <w:multiLevelType w:val="hybridMultilevel"/>
     <w:tmpl w:val="17A4459E"/>
@@ -6188,7 +7901,7 @@
       </w:pPr>
     </w:lvl>
   </w:abstractNum>
-  <w:abstractNum w:abstractNumId="2" w15:restartNumberingAfterBreak="0">
+  <w:abstractNum w:abstractNumId="4" w15:restartNumberingAfterBreak="0">
     <w:nsid w:val="4D796958"/>
     <w:multiLevelType w:val="hybridMultilevel"/>
     <w:tmpl w:val="289894AE"/>
@@ -6274,14 +7987,201 @@
       </w:pPr>
     </w:lvl>
   </w:abstractNum>
+  <w:abstractNum w:abstractNumId="5" w15:restartNumberingAfterBreak="0">
+    <w:nsid w:val="584C36E7"/>
+    <w:multiLevelType w:val="hybridMultilevel"/>
+    <w:tmpl w:val="F4D42922"/>
+    <w:lvl w:ilvl="0" w:tplc="7C74E0AA">
+      <w:start w:val="1"/>
+      <w:numFmt w:val="decimal"/>
+      <w:lvlText w:val="%1."/>
+      <w:lvlJc w:val="left"/>
+      <w:pPr>
+        <w:ind w:left="720" w:hanging="360"/>
+      </w:pPr>
+      <w:rPr>
+        <w:rFonts w:hint="default"/>
+      </w:rPr>
+    </w:lvl>
+    <w:lvl w:ilvl="1" w:tplc="73D89FE8">
+      <w:start w:val="1"/>
+      <w:numFmt w:val="lowerLetter"/>
+      <w:lvlText w:val="%2."/>
+      <w:lvlJc w:val="left"/>
+      <w:pPr>
+        <w:ind w:left="1440" w:hanging="360"/>
+      </w:pPr>
+    </w:lvl>
+    <w:lvl w:ilvl="2" w:tplc="202CC332">
+      <w:start w:val="1"/>
+      <w:numFmt w:val="lowerRoman"/>
+      <w:lvlText w:val="%3."/>
+      <w:lvlJc w:val="right"/>
+      <w:pPr>
+        <w:ind w:left="2160" w:hanging="180"/>
+      </w:pPr>
+    </w:lvl>
+    <w:lvl w:ilvl="3" w:tplc="E09A194C">
+      <w:start w:val="1"/>
+      <w:numFmt w:val="decimal"/>
+      <w:lvlText w:val="%4."/>
+      <w:lvlJc w:val="left"/>
+      <w:pPr>
+        <w:ind w:left="2880" w:hanging="360"/>
+      </w:pPr>
+    </w:lvl>
+    <w:lvl w:ilvl="4" w:tplc="D0560420">
+      <w:start w:val="1"/>
+      <w:numFmt w:val="lowerLetter"/>
+      <w:lvlText w:val="%5."/>
+      <w:lvlJc w:val="left"/>
+      <w:pPr>
+        <w:ind w:left="3600" w:hanging="360"/>
+      </w:pPr>
+    </w:lvl>
+    <w:lvl w:ilvl="5" w:tplc="B9C0AED0">
+      <w:start w:val="1"/>
+      <w:numFmt w:val="lowerRoman"/>
+      <w:lvlText w:val="%6."/>
+      <w:lvlJc w:val="right"/>
+      <w:pPr>
+        <w:ind w:left="4320" w:hanging="180"/>
+      </w:pPr>
+    </w:lvl>
+    <w:lvl w:ilvl="6" w:tplc="FA7880EE">
+      <w:start w:val="1"/>
+      <w:numFmt w:val="decimal"/>
+      <w:lvlText w:val="%7."/>
+      <w:lvlJc w:val="left"/>
+      <w:pPr>
+        <w:ind w:left="5040" w:hanging="360"/>
+      </w:pPr>
+    </w:lvl>
+    <w:lvl w:ilvl="7" w:tplc="C10EB7F2">
+      <w:start w:val="1"/>
+      <w:numFmt w:val="lowerLetter"/>
+      <w:lvlText w:val="%8."/>
+      <w:lvlJc w:val="left"/>
+      <w:pPr>
+        <w:ind w:left="5760" w:hanging="360"/>
+      </w:pPr>
+    </w:lvl>
+    <w:lvl w:ilvl="8" w:tplc="3954A604">
+      <w:start w:val="1"/>
+      <w:numFmt w:val="lowerRoman"/>
+      <w:lvlText w:val="%9."/>
+      <w:lvlJc w:val="right"/>
+      <w:pPr>
+        <w:ind w:left="6480" w:hanging="180"/>
+      </w:pPr>
+    </w:lvl>
+  </w:abstractNum>
+  <w:abstractNum w:abstractNumId="6" w15:restartNumberingAfterBreak="0">
+    <w:nsid w:val="6C23599A"/>
+    <w:multiLevelType w:val="hybridMultilevel"/>
+    <w:tmpl w:val="289894AE"/>
+    <w:lvl w:ilvl="0" w:tplc="4C82912C">
+      <w:start w:val="1"/>
+      <w:numFmt w:val="decimal"/>
+      <w:lvlText w:val="%1."/>
+      <w:lvlJc w:val="left"/>
+      <w:pPr>
+        <w:ind w:left="720" w:hanging="360"/>
+      </w:pPr>
+    </w:lvl>
+    <w:lvl w:ilvl="1" w:tplc="D232403C">
+      <w:start w:val="1"/>
+      <w:numFmt w:val="lowerLetter"/>
+      <w:lvlText w:val="%2."/>
+      <w:lvlJc w:val="left"/>
+      <w:pPr>
+        <w:ind w:left="1440" w:hanging="360"/>
+      </w:pPr>
+    </w:lvl>
+    <w:lvl w:ilvl="2" w:tplc="A63A690C">
+      <w:start w:val="1"/>
+      <w:numFmt w:val="lowerRoman"/>
+      <w:lvlText w:val="%3."/>
+      <w:lvlJc w:val="right"/>
+      <w:pPr>
+        <w:ind w:left="2160" w:hanging="180"/>
+      </w:pPr>
+    </w:lvl>
+    <w:lvl w:ilvl="3" w:tplc="5DDAF956">
+      <w:start w:val="1"/>
+      <w:numFmt w:val="decimal"/>
+      <w:lvlText w:val="%4."/>
+      <w:lvlJc w:val="left"/>
+      <w:pPr>
+        <w:ind w:left="2880" w:hanging="360"/>
+      </w:pPr>
+    </w:lvl>
+    <w:lvl w:ilvl="4" w:tplc="F4669046">
+      <w:start w:val="1"/>
+      <w:numFmt w:val="lowerLetter"/>
+      <w:lvlText w:val="%5."/>
+      <w:lvlJc w:val="left"/>
+      <w:pPr>
+        <w:ind w:left="3600" w:hanging="360"/>
+      </w:pPr>
+    </w:lvl>
+    <w:lvl w:ilvl="5" w:tplc="5872A198">
+      <w:start w:val="1"/>
+      <w:numFmt w:val="lowerRoman"/>
+      <w:lvlText w:val="%6."/>
+      <w:lvlJc w:val="right"/>
+      <w:pPr>
+        <w:ind w:left="4320" w:hanging="180"/>
+      </w:pPr>
+    </w:lvl>
+    <w:lvl w:ilvl="6" w:tplc="AC72FB44">
+      <w:start w:val="1"/>
+      <w:numFmt w:val="decimal"/>
+      <w:lvlText w:val="%7."/>
+      <w:lvlJc w:val="left"/>
+      <w:pPr>
+        <w:ind w:left="5040" w:hanging="360"/>
+      </w:pPr>
+    </w:lvl>
+    <w:lvl w:ilvl="7" w:tplc="F2D4770A">
+      <w:start w:val="1"/>
+      <w:numFmt w:val="lowerLetter"/>
+      <w:lvlText w:val="%8."/>
+      <w:lvlJc w:val="left"/>
+      <w:pPr>
+        <w:ind w:left="5760" w:hanging="360"/>
+      </w:pPr>
+    </w:lvl>
+    <w:lvl w:ilvl="8" w:tplc="5C76A174">
+      <w:start w:val="1"/>
+      <w:numFmt w:val="lowerRoman"/>
+      <w:lvlText w:val="%9."/>
+      <w:lvlJc w:val="right"/>
+      <w:pPr>
+        <w:ind w:left="6480" w:hanging="180"/>
+      </w:pPr>
+    </w:lvl>
+  </w:abstractNum>
   <w:num w:numId="1">
+    <w:abstractNumId w:val="2"/>
+  </w:num>
+  <w:num w:numId="2">
+    <w:abstractNumId w:val="3"/>
+  </w:num>
+  <w:num w:numId="3">
+    <w:abstractNumId w:val="4"/>
+  </w:num>
+  <w:num w:numId="4">
+    <w:abstractNumId w:val="6"/>
+  </w:num>
+  <w:num w:numId="5">
     <w:abstractNumId w:val="0"/>
   </w:num>
-  <w:num w:numId="2">
+  <w:num w:numId="6">
+    <w:abstractNumId w:val="5"/>
+  </w:num>
+  <w:num w:numId="7">
     <w:abstractNumId w:val="1"/>
-  </w:num>
-  <w:num w:numId="3">
-    <w:abstractNumId w:val="2"/>
   </w:num>
 </w:numbering>
 </file>
@@ -6454,7 +8354,7 @@
     <w:lsdException w:name="Table Web 2" w:semiHidden="1" w:unhideWhenUsed="1"/>
     <w:lsdException w:name="Table Web 3" w:semiHidden="1" w:unhideWhenUsed="1"/>
     <w:lsdException w:name="Balloon Text" w:semiHidden="1" w:unhideWhenUsed="1"/>
-    <w:lsdException w:name="Table Grid" w:semiHidden="1" w:uiPriority="59" w:unhideWhenUsed="1"/>
+    <w:lsdException w:name="Table Grid" w:uiPriority="59"/>
     <w:lsdException w:name="Table Theme" w:semiHidden="1" w:unhideWhenUsed="1"/>
     <w:lsdException w:name="Placeholder Text" w:semiHidden="1"/>
     <w:lsdException w:name="No Spacing" w:uiPriority="1" w:qFormat="1"/>
@@ -18215,6 +20115,16 @@
       </w:tblBorders>
     </w:tblPr>
   </w:style>
+  <w:style w:type="character" w:styleId="aff7">
+    <w:name w:val="Placeholder Text"/>
+    <w:basedOn w:val="a0"/>
+    <w:uiPriority w:val="99"/>
+    <w:semiHidden/>
+    <w:rsid w:val="00D118D4"/>
+    <w:rPr>
+      <w:color w:val="808080"/>
+    </w:rPr>
+  </w:style>
 </w:styles>
 </file>
 

--- a/1/otchet.docx
+++ b/1/otchet.docx
@@ -1595,6 +1595,7 @@
     </w:p>
     <w:p>
       <w:pPr>
+        <w:jc w:val="both"/>
         <w:rPr>
           <w:rFonts w:ascii="Times New Roman" w:eastAsia="Times New Roman" w:hAnsi="Times New Roman" w:cs="Times New Roman"/>
           <w:sz w:val="28"/>
@@ -1725,7 +1726,6 @@
       <w:r>
         <w:rPr>
           <w:rFonts w:ascii="Times New Roman" w:eastAsia="MS Mincho" w:hAnsi="Times New Roman" w:cs="Times New Roman"/>
-          <w:i/>
           <w:sz w:val="28"/>
           <w:szCs w:val="28"/>
           <w:lang w:eastAsia="ja-JP"/>
@@ -1773,6 +1773,7 @@
     </w:p>
     <w:p>
       <w:pPr>
+        <w:jc w:val="both"/>
         <w:rPr>
           <w:rFonts w:ascii="Times New Roman" w:eastAsia="Times New Roman" w:hAnsi="Times New Roman" w:cs="Times New Roman"/>
           <w:sz w:val="28"/>
@@ -1815,15 +1816,7 @@
           <w:sz w:val="28"/>
           <w:szCs w:val="28"/>
         </w:rPr>
-        <w:t xml:space="preserve">: </w:t>
-      </w:r>
-      <w:r>
-        <w:rPr>
-          <w:rFonts w:ascii="Times New Roman" w:eastAsia="Times New Roman" w:hAnsi="Times New Roman" w:cs="Times New Roman"/>
-          <w:sz w:val="28"/>
-          <w:szCs w:val="28"/>
-        </w:rPr>
-        <w:t>координаты вершин правильного восьмиугольника</w:t>
+        <w:t>: координаты вершин правильного восьмиугольника</w:t>
       </w:r>
       <w:r>
         <w:rPr>
@@ -1845,6 +1838,28 @@
     </w:p>
     <w:p>
       <w:pPr>
+        <w:jc w:val="both"/>
+        <w:rPr>
+          <w:rFonts w:ascii="Times New Roman" w:eastAsia="MS Mincho" w:hAnsi="Times New Roman" w:cs="Times New Roman"/>
+          <w:b/>
+          <w:sz w:val="28"/>
+          <w:szCs w:val="28"/>
+          <w:u w:val="single"/>
+          <w:lang w:eastAsia="ja-JP"/>
+        </w:rPr>
+      </w:pPr>
+      <w:r>
+        <w:rPr>
+          <w:rFonts w:ascii="Times New Roman" w:eastAsia="MS Mincho" w:hAnsi="Times New Roman" w:cs="Times New Roman"/>
+          <w:b/>
+          <w:sz w:val="28"/>
+          <w:szCs w:val="28"/>
+          <w:u w:val="single"/>
+          <w:lang w:eastAsia="ja-JP"/>
+        </w:rPr>
+        <w:t xml:space="preserve">Класс </w:t>
+      </w:r>
+      <w:r>
         <w:rPr>
           <w:rFonts w:ascii="Times New Roman" w:eastAsia="MS Mincho" w:hAnsi="Times New Roman" w:cs="Times New Roman"/>
           <w:b/>
@@ -1853,33 +1868,13 @@
           <w:u w:val="single"/>
           <w:lang w:val="en-US" w:eastAsia="ja-JP"/>
         </w:rPr>
-      </w:pPr>
-      <w:r>
-        <w:rPr>
-          <w:rFonts w:ascii="Times New Roman" w:eastAsia="MS Mincho" w:hAnsi="Times New Roman" w:cs="Times New Roman"/>
-          <w:b/>
-          <w:sz w:val="28"/>
-          <w:szCs w:val="28"/>
-          <w:u w:val="single"/>
-          <w:lang w:eastAsia="ja-JP"/>
-        </w:rPr>
-        <w:t xml:space="preserve">Класс </w:t>
-      </w:r>
-      <w:r>
-        <w:rPr>
-          <w:rFonts w:ascii="Times New Roman" w:eastAsia="MS Mincho" w:hAnsi="Times New Roman" w:cs="Times New Roman"/>
-          <w:b/>
-          <w:sz w:val="28"/>
-          <w:szCs w:val="28"/>
-          <w:u w:val="single"/>
-          <w:lang w:val="en-US" w:eastAsia="ja-JP"/>
-        </w:rPr>
         <w:t>Point</w:t>
       </w:r>
     </w:p>
     <w:p>
       <w:pPr>
         <w:spacing w:after="0" w:line="360" w:lineRule="auto"/>
+        <w:jc w:val="both"/>
         <w:rPr>
           <w:rFonts w:ascii="Times New Roman" w:eastAsia="Times New Roman" w:hAnsi="Times New Roman" w:cs="Times New Roman"/>
           <w:bCs/>
@@ -1904,6 +1899,7 @@
     <w:p>
       <w:pPr>
         <w:spacing w:after="0" w:line="360" w:lineRule="auto"/>
+        <w:jc w:val="both"/>
         <w:rPr>
           <w:rFonts w:ascii="Times New Roman" w:eastAsia="Times New Roman" w:hAnsi="Times New Roman" w:cs="Times New Roman"/>
           <w:bCs/>
@@ -2001,6 +1997,7 @@
     <w:p>
       <w:pPr>
         <w:spacing w:after="0" w:line="360" w:lineRule="auto"/>
+        <w:jc w:val="both"/>
         <w:rPr>
           <w:rFonts w:ascii="Times New Roman" w:eastAsia="Times New Roman" w:hAnsi="Times New Roman" w:cs="Times New Roman"/>
           <w:bCs/>
@@ -2025,6 +2022,7 @@
     <w:p>
       <w:pPr>
         <w:spacing w:after="0" w:line="360" w:lineRule="auto"/>
+        <w:jc w:val="both"/>
         <w:rPr>
           <w:rFonts w:ascii="Times New Roman" w:eastAsia="Times New Roman" w:hAnsi="Times New Roman" w:cs="Times New Roman"/>
           <w:bCs/>
@@ -2102,6 +2100,7 @@
     <w:p>
       <w:pPr>
         <w:spacing w:after="0" w:line="360" w:lineRule="auto"/>
+        <w:jc w:val="both"/>
         <w:rPr>
           <w:rFonts w:ascii="Times New Roman" w:eastAsia="Times New Roman" w:hAnsi="Times New Roman" w:cs="Times New Roman"/>
           <w:bCs/>
@@ -2150,6 +2149,7 @@
     <w:p>
       <w:pPr>
         <w:spacing w:after="0" w:line="360" w:lineRule="auto"/>
+        <w:jc w:val="both"/>
         <w:rPr>
           <w:rFonts w:ascii="Times New Roman" w:eastAsia="Times New Roman" w:hAnsi="Times New Roman" w:cs="Times New Roman"/>
           <w:bCs/>
@@ -2175,6 +2175,7 @@
       <w:pPr>
         <w:spacing w:after="0" w:line="360" w:lineRule="auto"/>
         <w:ind w:firstLine="720"/>
+        <w:jc w:val="both"/>
         <w:rPr>
           <w:rFonts w:ascii="Times New Roman" w:eastAsia="Times New Roman" w:hAnsi="Times New Roman" w:cs="Times New Roman"/>
           <w:bCs/>
@@ -2256,6 +2257,7 @@
     <w:p>
       <w:pPr>
         <w:spacing w:after="0" w:line="360" w:lineRule="auto"/>
+        <w:jc w:val="both"/>
         <w:rPr>
           <w:rFonts w:ascii="Times New Roman" w:eastAsia="Times New Roman" w:hAnsi="Times New Roman" w:cs="Times New Roman"/>
           <w:bCs/>
@@ -2534,16 +2536,7 @@
           <w:sz w:val="28"/>
           <w:szCs w:val="28"/>
         </w:rPr>
-        <w:t xml:space="preserve"> и</w:t>
-      </w:r>
-      <w:r>
-        <w:rPr>
-          <w:rFonts w:ascii="Times New Roman" w:eastAsia="Times New Roman" w:hAnsi="Times New Roman" w:cs="Times New Roman"/>
-          <w:bCs/>
-          <w:sz w:val="28"/>
-          <w:szCs w:val="28"/>
-        </w:rPr>
-        <w:t xml:space="preserve"> смещение центра </w:t>
+        <w:t xml:space="preserve"> и смещение центра </w:t>
       </w:r>
       <w:r>
         <w:rPr>
@@ -2927,6 +2920,7 @@
         </w:tabs>
         <w:spacing w:before="256" w:after="0" w:line="240" w:lineRule="auto"/>
         <w:ind w:hanging="361"/>
+        <w:jc w:val="both"/>
         <w:rPr>
           <w:color w:val="000000"/>
         </w:rPr>
@@ -2960,6 +2954,7 @@
         </w:tabs>
         <w:spacing w:before="98" w:after="0" w:line="312" w:lineRule="auto"/>
         <w:ind w:left="981" w:right="1243"/>
+        <w:jc w:val="both"/>
         <w:rPr>
           <w:color w:val="000000"/>
         </w:rPr>
@@ -3004,6 +2999,7 @@
         </w:tabs>
         <w:spacing w:after="0" w:line="312" w:lineRule="auto"/>
         <w:ind w:left="981" w:right="338"/>
+        <w:jc w:val="both"/>
         <w:rPr>
           <w:color w:val="000000"/>
         </w:rPr>
@@ -3041,6 +3037,23 @@
           <w:color w:val="auto"/>
         </w:rPr>
       </w:pPr>
+    </w:p>
+    <w:p>
+      <w:pPr>
+        <w:pStyle w:val="LO-normal"/>
+      </w:pPr>
+    </w:p>
+    <w:p>
+      <w:pPr>
+        <w:pStyle w:val="LO-normal"/>
+      </w:pPr>
+    </w:p>
+    <w:p>
+      <w:pPr>
+        <w:pStyle w:val="LO-normal"/>
+      </w:pPr>
+      <w:bookmarkStart w:id="2" w:name="_GoBack"/>
+      <w:bookmarkEnd w:id="2"/>
     </w:p>
     <w:p>
       <w:pPr>
@@ -3184,23 +3197,6 @@
     </w:p>
     <w:p>
       <w:pPr>
-        <w:pStyle w:val="LO-normal"/>
-      </w:pPr>
-    </w:p>
-    <w:p>
-      <w:pPr>
-        <w:pStyle w:val="LO-normal"/>
-      </w:pPr>
-    </w:p>
-    <w:p>
-      <w:pPr>
-        <w:pStyle w:val="LO-normal"/>
-      </w:pPr>
-      <w:bookmarkStart w:id="2" w:name="_GoBack"/>
-      <w:bookmarkEnd w:id="2"/>
-    </w:p>
-    <w:p>
-      <w:pPr>
         <w:pStyle w:val="1"/>
         <w:spacing w:before="0" w:after="200" w:line="360" w:lineRule="auto"/>
         <w:jc w:val="right"/>
@@ -4284,6 +4280,126 @@
               <w:t>56:</w:t>
             </w:r>
           </w:p>
+          <w:p>
+            <w:pPr>
+              <w:spacing w:after="0" w:line="240" w:lineRule="auto"/>
+              <w:rPr>
+                <w:rFonts w:ascii="Times New Roman" w:eastAsia="Times New Roman" w:hAnsi="Times New Roman" w:cs="Times New Roman"/>
+                <w:sz w:val="28"/>
+                <w:szCs w:val="28"/>
+                <w:lang w:val="en-US"/>
+              </w:rPr>
+            </w:pPr>
+            <w:r>
+              <w:rPr>
+                <w:rFonts w:ascii="Times New Roman" w:eastAsia="Times New Roman" w:hAnsi="Times New Roman" w:cs="Times New Roman"/>
+                <w:sz w:val="28"/>
+                <w:szCs w:val="28"/>
+                <w:lang w:val="en-US"/>
+              </w:rPr>
+              <w:t>57:</w:t>
+            </w:r>
+          </w:p>
+          <w:p>
+            <w:pPr>
+              <w:spacing w:after="0" w:line="240" w:lineRule="auto"/>
+              <w:rPr>
+                <w:rFonts w:ascii="Times New Roman" w:eastAsia="Times New Roman" w:hAnsi="Times New Roman" w:cs="Times New Roman"/>
+                <w:sz w:val="28"/>
+                <w:szCs w:val="28"/>
+                <w:lang w:val="en-US"/>
+              </w:rPr>
+            </w:pPr>
+            <w:r>
+              <w:rPr>
+                <w:rFonts w:ascii="Times New Roman" w:eastAsia="Times New Roman" w:hAnsi="Times New Roman" w:cs="Times New Roman"/>
+                <w:sz w:val="28"/>
+                <w:szCs w:val="28"/>
+                <w:lang w:val="en-US"/>
+              </w:rPr>
+              <w:t>58:</w:t>
+            </w:r>
+          </w:p>
+          <w:p>
+            <w:pPr>
+              <w:spacing w:after="0" w:line="240" w:lineRule="auto"/>
+              <w:rPr>
+                <w:rFonts w:ascii="Times New Roman" w:eastAsia="Times New Roman" w:hAnsi="Times New Roman" w:cs="Times New Roman"/>
+                <w:sz w:val="28"/>
+                <w:szCs w:val="28"/>
+                <w:lang w:val="en-US"/>
+              </w:rPr>
+            </w:pPr>
+            <w:r>
+              <w:rPr>
+                <w:rFonts w:ascii="Times New Roman" w:eastAsia="Times New Roman" w:hAnsi="Times New Roman" w:cs="Times New Roman"/>
+                <w:sz w:val="28"/>
+                <w:szCs w:val="28"/>
+                <w:lang w:val="en-US"/>
+              </w:rPr>
+              <w:t>59:</w:t>
+            </w:r>
+          </w:p>
+          <w:p>
+            <w:pPr>
+              <w:spacing w:after="0" w:line="240" w:lineRule="auto"/>
+              <w:rPr>
+                <w:rFonts w:ascii="Times New Roman" w:eastAsia="Times New Roman" w:hAnsi="Times New Roman" w:cs="Times New Roman"/>
+                <w:sz w:val="28"/>
+                <w:szCs w:val="28"/>
+                <w:lang w:val="en-US"/>
+              </w:rPr>
+            </w:pPr>
+            <w:r>
+              <w:rPr>
+                <w:rFonts w:ascii="Times New Roman" w:eastAsia="Times New Roman" w:hAnsi="Times New Roman" w:cs="Times New Roman"/>
+                <w:sz w:val="28"/>
+                <w:szCs w:val="28"/>
+                <w:lang w:val="en-US"/>
+              </w:rPr>
+              <w:t>60:</w:t>
+            </w:r>
+          </w:p>
+          <w:p>
+            <w:pPr>
+              <w:spacing w:after="0" w:line="240" w:lineRule="auto"/>
+              <w:rPr>
+                <w:rFonts w:ascii="Times New Roman" w:eastAsia="Times New Roman" w:hAnsi="Times New Roman" w:cs="Times New Roman"/>
+                <w:sz w:val="28"/>
+                <w:szCs w:val="28"/>
+                <w:lang w:val="en-US"/>
+              </w:rPr>
+            </w:pPr>
+            <w:r>
+              <w:rPr>
+                <w:rFonts w:ascii="Times New Roman" w:eastAsia="Times New Roman" w:hAnsi="Times New Roman" w:cs="Times New Roman"/>
+                <w:sz w:val="28"/>
+                <w:szCs w:val="28"/>
+                <w:lang w:val="en-US"/>
+              </w:rPr>
+              <w:t>61:</w:t>
+            </w:r>
+          </w:p>
+          <w:p>
+            <w:pPr>
+              <w:spacing w:after="0" w:line="240" w:lineRule="auto"/>
+              <w:rPr>
+                <w:rFonts w:ascii="Times New Roman" w:eastAsia="Times New Roman" w:hAnsi="Times New Roman" w:cs="Times New Roman"/>
+                <w:sz w:val="28"/>
+                <w:szCs w:val="28"/>
+                <w:lang w:val="en-US"/>
+              </w:rPr>
+            </w:pPr>
+            <w:r>
+              <w:rPr>
+                <w:rFonts w:ascii="Times New Roman" w:eastAsia="Times New Roman" w:hAnsi="Times New Roman" w:cs="Times New Roman"/>
+                <w:sz w:val="28"/>
+                <w:szCs w:val="28"/>
+                <w:lang w:val="en-US"/>
+              </w:rPr>
+              <w:t>62:</w:t>
+            </w:r>
+          </w:p>
         </w:tc>
         <w:tc>
           <w:tcPr>
@@ -4309,7 +4425,27 @@
                 <w:lang w:val="en-US"/>
               </w:rPr>
               <w:lastRenderedPageBreak/>
-              <w:t>class Point {</w:t>
+              <w:t>#include &lt;</w:t>
+            </w:r>
+            <w:proofErr w:type="spellStart"/>
+            <w:r>
+              <w:rPr>
+                <w:rFonts w:ascii="Times New Roman" w:eastAsia="Times New Roman" w:hAnsi="Times New Roman" w:cs="Times New Roman"/>
+                <w:sz w:val="28"/>
+                <w:szCs w:val="28"/>
+                <w:lang w:val="en-US"/>
+              </w:rPr>
+              <w:t>cmath</w:t>
+            </w:r>
+            <w:proofErr w:type="spellEnd"/>
+            <w:r>
+              <w:rPr>
+                <w:rFonts w:ascii="Times New Roman" w:eastAsia="Times New Roman" w:hAnsi="Times New Roman" w:cs="Times New Roman"/>
+                <w:sz w:val="28"/>
+                <w:szCs w:val="28"/>
+                <w:lang w:val="en-US"/>
+              </w:rPr>
+              <w:t>&gt;</w:t>
             </w:r>
           </w:p>
           <w:p>
@@ -4330,8 +4466,7 @@
                 <w:szCs w:val="28"/>
                 <w:lang w:val="en-US"/>
               </w:rPr>
-              <w:tab/>
-              <w:t>private:</w:t>
+              <w:t>#include &lt;iostream&gt;</w:t>
             </w:r>
           </w:p>
           <w:p>
@@ -4343,427 +4478,6 @@
                 <w:sz w:val="28"/>
                 <w:szCs w:val="28"/>
                 <w:lang w:val="en-US"/>
-              </w:rPr>
-            </w:pPr>
-            <w:r>
-              <w:rPr>
-                <w:rFonts w:ascii="Times New Roman" w:eastAsia="Times New Roman" w:hAnsi="Times New Roman" w:cs="Times New Roman"/>
-                <w:sz w:val="28"/>
-                <w:szCs w:val="28"/>
-                <w:lang w:val="en-US"/>
-              </w:rPr>
-              <w:tab/>
-            </w:r>
-            <w:r>
-              <w:rPr>
-                <w:rFonts w:ascii="Times New Roman" w:eastAsia="Times New Roman" w:hAnsi="Times New Roman" w:cs="Times New Roman"/>
-                <w:sz w:val="28"/>
-                <w:szCs w:val="28"/>
-                <w:lang w:val="en-US"/>
-              </w:rPr>
-              <w:tab/>
-              <w:t>float _x, _y;</w:t>
-            </w:r>
-          </w:p>
-          <w:p>
-            <w:pPr>
-              <w:spacing w:after="0" w:line="240" w:lineRule="auto"/>
-              <w:jc w:val="both"/>
-              <w:rPr>
-                <w:rFonts w:ascii="Times New Roman" w:eastAsia="Times New Roman" w:hAnsi="Times New Roman" w:cs="Times New Roman"/>
-                <w:sz w:val="28"/>
-                <w:szCs w:val="28"/>
-                <w:lang w:val="en-US"/>
-              </w:rPr>
-            </w:pPr>
-            <w:r>
-              <w:rPr>
-                <w:rFonts w:ascii="Times New Roman" w:eastAsia="Times New Roman" w:hAnsi="Times New Roman" w:cs="Times New Roman"/>
-                <w:sz w:val="28"/>
-                <w:szCs w:val="28"/>
-                <w:lang w:val="en-US"/>
-              </w:rPr>
-              <w:tab/>
-            </w:r>
-            <w:r>
-              <w:rPr>
-                <w:rFonts w:ascii="Times New Roman" w:eastAsia="Times New Roman" w:hAnsi="Times New Roman" w:cs="Times New Roman"/>
-                <w:sz w:val="28"/>
-                <w:szCs w:val="28"/>
-                <w:lang w:val="en-US"/>
-              </w:rPr>
-              <w:tab/>
-              <w:t>Point (float x, float y): _x(x</w:t>
-            </w:r>
-            <w:proofErr w:type="gramStart"/>
-            <w:r>
-              <w:rPr>
-                <w:rFonts w:ascii="Times New Roman" w:eastAsia="Times New Roman" w:hAnsi="Times New Roman" w:cs="Times New Roman"/>
-                <w:sz w:val="28"/>
-                <w:szCs w:val="28"/>
-                <w:lang w:val="en-US"/>
-              </w:rPr>
-              <w:t>),_</w:t>
-            </w:r>
-            <w:proofErr w:type="gramEnd"/>
-            <w:r>
-              <w:rPr>
-                <w:rFonts w:ascii="Times New Roman" w:eastAsia="Times New Roman" w:hAnsi="Times New Roman" w:cs="Times New Roman"/>
-                <w:sz w:val="28"/>
-                <w:szCs w:val="28"/>
-                <w:lang w:val="en-US"/>
-              </w:rPr>
-              <w:t>y(y) {};</w:t>
-            </w:r>
-          </w:p>
-          <w:p>
-            <w:pPr>
-              <w:spacing w:after="0" w:line="240" w:lineRule="auto"/>
-              <w:jc w:val="both"/>
-              <w:rPr>
-                <w:rFonts w:ascii="Times New Roman" w:eastAsia="Times New Roman" w:hAnsi="Times New Roman" w:cs="Times New Roman"/>
-                <w:sz w:val="28"/>
-                <w:szCs w:val="28"/>
-                <w:lang w:val="en-US"/>
-              </w:rPr>
-            </w:pPr>
-            <w:r>
-              <w:rPr>
-                <w:rFonts w:ascii="Times New Roman" w:eastAsia="Times New Roman" w:hAnsi="Times New Roman" w:cs="Times New Roman"/>
-                <w:sz w:val="28"/>
-                <w:szCs w:val="28"/>
-                <w:lang w:val="en-US"/>
-              </w:rPr>
-              <w:tab/>
-              <w:t>public:</w:t>
-            </w:r>
-          </w:p>
-          <w:p>
-            <w:pPr>
-              <w:spacing w:after="0" w:line="240" w:lineRule="auto"/>
-              <w:jc w:val="both"/>
-              <w:rPr>
-                <w:rFonts w:ascii="Times New Roman" w:eastAsia="Times New Roman" w:hAnsi="Times New Roman" w:cs="Times New Roman"/>
-                <w:sz w:val="28"/>
-                <w:szCs w:val="28"/>
-                <w:lang w:val="en-US"/>
-              </w:rPr>
-            </w:pPr>
-            <w:r>
-              <w:rPr>
-                <w:rFonts w:ascii="Times New Roman" w:eastAsia="Times New Roman" w:hAnsi="Times New Roman" w:cs="Times New Roman"/>
-                <w:sz w:val="28"/>
-                <w:szCs w:val="28"/>
-                <w:lang w:val="en-US"/>
-              </w:rPr>
-              <w:tab/>
-            </w:r>
-            <w:r>
-              <w:rPr>
-                <w:rFonts w:ascii="Times New Roman" w:eastAsia="Times New Roman" w:hAnsi="Times New Roman" w:cs="Times New Roman"/>
-                <w:sz w:val="28"/>
-                <w:szCs w:val="28"/>
-                <w:lang w:val="en-US"/>
-              </w:rPr>
-              <w:tab/>
-            </w:r>
-            <w:proofErr w:type="gramStart"/>
-            <w:r>
-              <w:rPr>
-                <w:rFonts w:ascii="Times New Roman" w:eastAsia="Times New Roman" w:hAnsi="Times New Roman" w:cs="Times New Roman"/>
-                <w:sz w:val="28"/>
-                <w:szCs w:val="28"/>
-                <w:lang w:val="en-US"/>
-              </w:rPr>
-              <w:t>Point(</w:t>
-            </w:r>
-            <w:proofErr w:type="gramEnd"/>
-            <w:r>
-              <w:rPr>
-                <w:rFonts w:ascii="Times New Roman" w:eastAsia="Times New Roman" w:hAnsi="Times New Roman" w:cs="Times New Roman"/>
-                <w:sz w:val="28"/>
-                <w:szCs w:val="28"/>
-                <w:lang w:val="en-US"/>
-              </w:rPr>
-              <w:t>): _x(0), _y(0) {};</w:t>
-            </w:r>
-          </w:p>
-          <w:p>
-            <w:pPr>
-              <w:spacing w:after="0" w:line="240" w:lineRule="auto"/>
-              <w:jc w:val="both"/>
-              <w:rPr>
-                <w:rFonts w:ascii="Times New Roman" w:eastAsia="Times New Roman" w:hAnsi="Times New Roman" w:cs="Times New Roman"/>
-                <w:sz w:val="28"/>
-                <w:szCs w:val="28"/>
-                <w:lang w:val="en-US"/>
-              </w:rPr>
-            </w:pPr>
-            <w:r>
-              <w:rPr>
-                <w:rFonts w:ascii="Times New Roman" w:eastAsia="Times New Roman" w:hAnsi="Times New Roman" w:cs="Times New Roman"/>
-                <w:sz w:val="28"/>
-                <w:szCs w:val="28"/>
-                <w:lang w:val="en-US"/>
-              </w:rPr>
-              <w:tab/>
-            </w:r>
-            <w:r>
-              <w:rPr>
-                <w:rFonts w:ascii="Times New Roman" w:eastAsia="Times New Roman" w:hAnsi="Times New Roman" w:cs="Times New Roman"/>
-                <w:sz w:val="28"/>
-                <w:szCs w:val="28"/>
-                <w:lang w:val="en-US"/>
-              </w:rPr>
-              <w:tab/>
-              <w:t xml:space="preserve">float </w:t>
-            </w:r>
-            <w:proofErr w:type="spellStart"/>
-            <w:proofErr w:type="gramStart"/>
-            <w:r>
-              <w:rPr>
-                <w:rFonts w:ascii="Times New Roman" w:eastAsia="Times New Roman" w:hAnsi="Times New Roman" w:cs="Times New Roman"/>
-                <w:sz w:val="28"/>
-                <w:szCs w:val="28"/>
-                <w:lang w:val="en-US"/>
-              </w:rPr>
-              <w:t>getX</w:t>
-            </w:r>
-            <w:proofErr w:type="spellEnd"/>
-            <w:r>
-              <w:rPr>
-                <w:rFonts w:ascii="Times New Roman" w:eastAsia="Times New Roman" w:hAnsi="Times New Roman" w:cs="Times New Roman"/>
-                <w:sz w:val="28"/>
-                <w:szCs w:val="28"/>
-                <w:lang w:val="en-US"/>
-              </w:rPr>
-              <w:t>(</w:t>
-            </w:r>
-            <w:proofErr w:type="gramEnd"/>
-            <w:r>
-              <w:rPr>
-                <w:rFonts w:ascii="Times New Roman" w:eastAsia="Times New Roman" w:hAnsi="Times New Roman" w:cs="Times New Roman"/>
-                <w:sz w:val="28"/>
-                <w:szCs w:val="28"/>
-                <w:lang w:val="en-US"/>
-              </w:rPr>
-              <w:t>) {return _x;}</w:t>
-            </w:r>
-          </w:p>
-          <w:p>
-            <w:pPr>
-              <w:spacing w:after="0" w:line="240" w:lineRule="auto"/>
-              <w:jc w:val="both"/>
-              <w:rPr>
-                <w:rFonts w:ascii="Times New Roman" w:eastAsia="Times New Roman" w:hAnsi="Times New Roman" w:cs="Times New Roman"/>
-                <w:sz w:val="28"/>
-                <w:szCs w:val="28"/>
-              </w:rPr>
-            </w:pPr>
-            <w:r>
-              <w:rPr>
-                <w:rFonts w:ascii="Times New Roman" w:eastAsia="Times New Roman" w:hAnsi="Times New Roman" w:cs="Times New Roman"/>
-                <w:sz w:val="28"/>
-                <w:szCs w:val="28"/>
-                <w:lang w:val="en-US"/>
-              </w:rPr>
-              <w:tab/>
-            </w:r>
-            <w:r>
-              <w:rPr>
-                <w:rFonts w:ascii="Times New Roman" w:eastAsia="Times New Roman" w:hAnsi="Times New Roman" w:cs="Times New Roman"/>
-                <w:sz w:val="28"/>
-                <w:szCs w:val="28"/>
-                <w:lang w:val="en-US"/>
-              </w:rPr>
-              <w:tab/>
-              <w:t>float</w:t>
-            </w:r>
-            <w:r>
-              <w:rPr>
-                <w:rFonts w:ascii="Times New Roman" w:eastAsia="Times New Roman" w:hAnsi="Times New Roman" w:cs="Times New Roman"/>
-                <w:sz w:val="28"/>
-                <w:szCs w:val="28"/>
-              </w:rPr>
-              <w:t xml:space="preserve"> </w:t>
-            </w:r>
-            <w:proofErr w:type="spellStart"/>
-            <w:proofErr w:type="gramStart"/>
-            <w:r>
-              <w:rPr>
-                <w:rFonts w:ascii="Times New Roman" w:eastAsia="Times New Roman" w:hAnsi="Times New Roman" w:cs="Times New Roman"/>
-                <w:sz w:val="28"/>
-                <w:szCs w:val="28"/>
-                <w:lang w:val="en-US"/>
-              </w:rPr>
-              <w:t>getY</w:t>
-            </w:r>
-            <w:proofErr w:type="spellEnd"/>
-            <w:r>
-              <w:rPr>
-                <w:rFonts w:ascii="Times New Roman" w:eastAsia="Times New Roman" w:hAnsi="Times New Roman" w:cs="Times New Roman"/>
-                <w:sz w:val="28"/>
-                <w:szCs w:val="28"/>
-              </w:rPr>
-              <w:t>(</w:t>
-            </w:r>
-            <w:proofErr w:type="gramEnd"/>
-            <w:r>
-              <w:rPr>
-                <w:rFonts w:ascii="Times New Roman" w:eastAsia="Times New Roman" w:hAnsi="Times New Roman" w:cs="Times New Roman"/>
-                <w:sz w:val="28"/>
-                <w:szCs w:val="28"/>
-              </w:rPr>
-              <w:t>) {</w:t>
-            </w:r>
-            <w:r>
-              <w:rPr>
-                <w:rFonts w:ascii="Times New Roman" w:eastAsia="Times New Roman" w:hAnsi="Times New Roman" w:cs="Times New Roman"/>
-                <w:sz w:val="28"/>
-                <w:szCs w:val="28"/>
-                <w:lang w:val="en-US"/>
-              </w:rPr>
-              <w:t>return</w:t>
-            </w:r>
-            <w:r>
-              <w:rPr>
-                <w:rFonts w:ascii="Times New Roman" w:eastAsia="Times New Roman" w:hAnsi="Times New Roman" w:cs="Times New Roman"/>
-                <w:sz w:val="28"/>
-                <w:szCs w:val="28"/>
-              </w:rPr>
-              <w:t xml:space="preserve"> _</w:t>
-            </w:r>
-            <w:r>
-              <w:rPr>
-                <w:rFonts w:ascii="Times New Roman" w:eastAsia="Times New Roman" w:hAnsi="Times New Roman" w:cs="Times New Roman"/>
-                <w:sz w:val="28"/>
-                <w:szCs w:val="28"/>
-                <w:lang w:val="en-US"/>
-              </w:rPr>
-              <w:t>y</w:t>
-            </w:r>
-            <w:r>
-              <w:rPr>
-                <w:rFonts w:ascii="Times New Roman" w:eastAsia="Times New Roman" w:hAnsi="Times New Roman" w:cs="Times New Roman"/>
-                <w:sz w:val="28"/>
-                <w:szCs w:val="28"/>
-              </w:rPr>
-              <w:t>;}</w:t>
-            </w:r>
-          </w:p>
-          <w:p>
-            <w:pPr>
-              <w:spacing w:after="0" w:line="240" w:lineRule="auto"/>
-              <w:jc w:val="both"/>
-              <w:rPr>
-                <w:rFonts w:ascii="Times New Roman" w:eastAsia="Times New Roman" w:hAnsi="Times New Roman" w:cs="Times New Roman"/>
-                <w:sz w:val="28"/>
-                <w:szCs w:val="28"/>
-              </w:rPr>
-            </w:pPr>
-            <w:r>
-              <w:rPr>
-                <w:rFonts w:ascii="Times New Roman" w:eastAsia="Times New Roman" w:hAnsi="Times New Roman" w:cs="Times New Roman"/>
-                <w:sz w:val="28"/>
-                <w:szCs w:val="28"/>
-              </w:rPr>
-              <w:tab/>
-            </w:r>
-            <w:r>
-              <w:rPr>
-                <w:rFonts w:ascii="Times New Roman" w:eastAsia="Times New Roman" w:hAnsi="Times New Roman" w:cs="Times New Roman"/>
-                <w:sz w:val="28"/>
-                <w:szCs w:val="28"/>
-              </w:rPr>
-              <w:tab/>
-              <w:t>// Статический метод класса</w:t>
-            </w:r>
-          </w:p>
-          <w:p>
-            <w:pPr>
-              <w:spacing w:after="0" w:line="240" w:lineRule="auto"/>
-              <w:jc w:val="both"/>
-              <w:rPr>
-                <w:rFonts w:ascii="Times New Roman" w:eastAsia="Times New Roman" w:hAnsi="Times New Roman" w:cs="Times New Roman"/>
-                <w:sz w:val="28"/>
-                <w:szCs w:val="28"/>
-                <w:lang w:val="en-US"/>
-              </w:rPr>
-            </w:pPr>
-            <w:r>
-              <w:rPr>
-                <w:rFonts w:ascii="Times New Roman" w:eastAsia="Times New Roman" w:hAnsi="Times New Roman" w:cs="Times New Roman"/>
-                <w:sz w:val="28"/>
-                <w:szCs w:val="28"/>
-              </w:rPr>
-              <w:tab/>
-            </w:r>
-            <w:r>
-              <w:rPr>
-                <w:rFonts w:ascii="Times New Roman" w:eastAsia="Times New Roman" w:hAnsi="Times New Roman" w:cs="Times New Roman"/>
-                <w:sz w:val="28"/>
-                <w:szCs w:val="28"/>
-              </w:rPr>
-              <w:tab/>
-            </w:r>
-            <w:r>
-              <w:rPr>
-                <w:rFonts w:ascii="Times New Roman" w:eastAsia="Times New Roman" w:hAnsi="Times New Roman" w:cs="Times New Roman"/>
-                <w:sz w:val="28"/>
-                <w:szCs w:val="28"/>
-                <w:lang w:val="en-US"/>
-              </w:rPr>
-              <w:t xml:space="preserve">static Point </w:t>
-            </w:r>
-            <w:proofErr w:type="gramStart"/>
-            <w:r>
-              <w:rPr>
-                <w:rFonts w:ascii="Times New Roman" w:eastAsia="Times New Roman" w:hAnsi="Times New Roman" w:cs="Times New Roman"/>
-                <w:sz w:val="28"/>
-                <w:szCs w:val="28"/>
-                <w:lang w:val="en-US"/>
-              </w:rPr>
-              <w:t>polar(</w:t>
-            </w:r>
-            <w:proofErr w:type="gramEnd"/>
-            <w:r>
-              <w:rPr>
-                <w:rFonts w:ascii="Times New Roman" w:eastAsia="Times New Roman" w:hAnsi="Times New Roman" w:cs="Times New Roman"/>
-                <w:sz w:val="28"/>
-                <w:szCs w:val="28"/>
-                <w:lang w:val="en-US"/>
-              </w:rPr>
-              <w:t xml:space="preserve">float, float); </w:t>
-            </w:r>
-          </w:p>
-          <w:p>
-            <w:pPr>
-              <w:spacing w:after="0" w:line="240" w:lineRule="auto"/>
-              <w:jc w:val="both"/>
-              <w:rPr>
-                <w:rFonts w:ascii="Times New Roman" w:eastAsia="Times New Roman" w:hAnsi="Times New Roman" w:cs="Times New Roman"/>
-                <w:sz w:val="28"/>
-                <w:szCs w:val="28"/>
-              </w:rPr>
-            </w:pPr>
-            <w:r>
-              <w:rPr>
-                <w:rFonts w:ascii="Times New Roman" w:eastAsia="Times New Roman" w:hAnsi="Times New Roman" w:cs="Times New Roman"/>
-                <w:sz w:val="28"/>
-                <w:szCs w:val="28"/>
-                <w:lang w:val="en-US"/>
-              </w:rPr>
-              <w:t>};</w:t>
-            </w:r>
-          </w:p>
-          <w:p>
-            <w:pPr>
-              <w:spacing w:after="0" w:line="240" w:lineRule="auto"/>
-              <w:jc w:val="both"/>
-              <w:rPr>
-                <w:rFonts w:ascii="Times New Roman" w:eastAsia="Times New Roman" w:hAnsi="Times New Roman" w:cs="Times New Roman"/>
-                <w:sz w:val="28"/>
-                <w:szCs w:val="28"/>
               </w:rPr>
             </w:pPr>
           </w:p>
@@ -4772,20 +4486,20 @@
               <w:spacing w:after="0" w:line="240" w:lineRule="auto"/>
               <w:jc w:val="both"/>
               <w:rPr>
-                <w:rFonts w:ascii="Times New Roman" w:eastAsia="MS Mincho" w:hAnsi="Times New Roman" w:cs="Times New Roman"/>
-                <w:sz w:val="28"/>
-                <w:szCs w:val="28"/>
-                <w:lang w:eastAsia="ja-JP"/>
+                <w:rFonts w:ascii="Times New Roman" w:eastAsia="Times New Roman" w:hAnsi="Times New Roman" w:cs="Times New Roman"/>
+                <w:sz w:val="28"/>
+                <w:szCs w:val="28"/>
+                <w:lang w:val="en-US"/>
               </w:rPr>
             </w:pPr>
             <w:r>
               <w:rPr>
-                <w:rFonts w:ascii="Times New Roman" w:eastAsia="MS Mincho" w:hAnsi="Times New Roman" w:cs="Times New Roman"/>
-                <w:sz w:val="28"/>
-                <w:szCs w:val="28"/>
-                <w:lang w:eastAsia="ja-JP"/>
-              </w:rPr>
-              <w:t xml:space="preserve">// Перевод координат точки из полярной в декартову систему </w:t>
+                <w:rFonts w:ascii="Times New Roman" w:eastAsia="Times New Roman" w:hAnsi="Times New Roman" w:cs="Times New Roman"/>
+                <w:sz w:val="28"/>
+                <w:szCs w:val="28"/>
+                <w:lang w:val="en-US"/>
+              </w:rPr>
+              <w:t>class Point {</w:t>
             </w:r>
           </w:p>
           <w:p>
@@ -4806,27 +4520,8 @@
                 <w:szCs w:val="28"/>
                 <w:lang w:val="en-US"/>
               </w:rPr>
-              <w:t xml:space="preserve">Point </w:t>
-            </w:r>
-            <w:proofErr w:type="gramStart"/>
-            <w:r>
-              <w:rPr>
-                <w:rFonts w:ascii="Times New Roman" w:eastAsia="Times New Roman" w:hAnsi="Times New Roman" w:cs="Times New Roman"/>
-                <w:sz w:val="28"/>
-                <w:szCs w:val="28"/>
-                <w:lang w:val="en-US"/>
-              </w:rPr>
-              <w:t>Point::</w:t>
-            </w:r>
-            <w:proofErr w:type="gramEnd"/>
-            <w:r>
-              <w:rPr>
-                <w:rFonts w:ascii="Times New Roman" w:eastAsia="Times New Roman" w:hAnsi="Times New Roman" w:cs="Times New Roman"/>
-                <w:sz w:val="28"/>
-                <w:szCs w:val="28"/>
-                <w:lang w:val="en-US"/>
-              </w:rPr>
-              <w:t>polar(float radius, float f) {</w:t>
+              <w:tab/>
+              <w:t>private:</w:t>
             </w:r>
           </w:p>
           <w:p>
@@ -4848,7 +4543,16 @@
                 <w:lang w:val="en-US"/>
               </w:rPr>
               <w:tab/>
-              <w:t>Point p(radius*cos(f), radius*sin(f));</w:t>
+            </w:r>
+            <w:r>
+              <w:rPr>
+                <w:rFonts w:ascii="Times New Roman" w:eastAsia="Times New Roman" w:hAnsi="Times New Roman" w:cs="Times New Roman"/>
+                <w:sz w:val="28"/>
+                <w:szCs w:val="28"/>
+                <w:lang w:val="en-US"/>
+              </w:rPr>
+              <w:tab/>
+              <w:t>float _x, _y;</w:t>
             </w:r>
           </w:p>
           <w:p>
@@ -4870,7 +4574,7 @@
                 <w:lang w:val="en-US"/>
               </w:rPr>
               <w:tab/>
-              <w:t>return p;</w:t>
+              <w:t>public:</w:t>
             </w:r>
           </w:p>
           <w:p>
@@ -4891,7 +4595,36 @@
                 <w:szCs w:val="28"/>
                 <w:lang w:val="en-US"/>
               </w:rPr>
-              <w:t>};</w:t>
+              <w:tab/>
+            </w:r>
+            <w:r>
+              <w:rPr>
+                <w:rFonts w:ascii="Times New Roman" w:eastAsia="Times New Roman" w:hAnsi="Times New Roman" w:cs="Times New Roman"/>
+                <w:sz w:val="28"/>
+                <w:szCs w:val="28"/>
+                <w:lang w:val="en-US"/>
+              </w:rPr>
+              <w:tab/>
+            </w:r>
+            <w:proofErr w:type="gramStart"/>
+            <w:r>
+              <w:rPr>
+                <w:rFonts w:ascii="Times New Roman" w:eastAsia="Times New Roman" w:hAnsi="Times New Roman" w:cs="Times New Roman"/>
+                <w:sz w:val="28"/>
+                <w:szCs w:val="28"/>
+                <w:lang w:val="en-US"/>
+              </w:rPr>
+              <w:t>Point(</w:t>
+            </w:r>
+            <w:proofErr w:type="gramEnd"/>
+            <w:r>
+              <w:rPr>
+                <w:rFonts w:ascii="Times New Roman" w:eastAsia="Times New Roman" w:hAnsi="Times New Roman" w:cs="Times New Roman"/>
+                <w:sz w:val="28"/>
+                <w:szCs w:val="28"/>
+                <w:lang w:val="en-US"/>
+              </w:rPr>
+              <w:t>): _x(0), _y(0) {};</w:t>
             </w:r>
           </w:p>
           <w:p>
@@ -4903,6 +4636,356 @@
                 <w:sz w:val="28"/>
                 <w:szCs w:val="28"/>
                 <w:lang w:val="en-US"/>
+              </w:rPr>
+            </w:pPr>
+            <w:r>
+              <w:rPr>
+                <w:rFonts w:ascii="Times New Roman" w:eastAsia="Times New Roman" w:hAnsi="Times New Roman" w:cs="Times New Roman"/>
+                <w:sz w:val="28"/>
+                <w:szCs w:val="28"/>
+                <w:lang w:val="en-US"/>
+              </w:rPr>
+              <w:tab/>
+            </w:r>
+            <w:r>
+              <w:rPr>
+                <w:rFonts w:ascii="Times New Roman" w:eastAsia="Times New Roman" w:hAnsi="Times New Roman" w:cs="Times New Roman"/>
+                <w:sz w:val="28"/>
+                <w:szCs w:val="28"/>
+                <w:lang w:val="en-US"/>
+              </w:rPr>
+              <w:tab/>
+              <w:t>Point (float x, float y): _x(x</w:t>
+            </w:r>
+            <w:proofErr w:type="gramStart"/>
+            <w:r>
+              <w:rPr>
+                <w:rFonts w:ascii="Times New Roman" w:eastAsia="Times New Roman" w:hAnsi="Times New Roman" w:cs="Times New Roman"/>
+                <w:sz w:val="28"/>
+                <w:szCs w:val="28"/>
+                <w:lang w:val="en-US"/>
+              </w:rPr>
+              <w:t>),_</w:t>
+            </w:r>
+            <w:proofErr w:type="gramEnd"/>
+            <w:r>
+              <w:rPr>
+                <w:rFonts w:ascii="Times New Roman" w:eastAsia="Times New Roman" w:hAnsi="Times New Roman" w:cs="Times New Roman"/>
+                <w:sz w:val="28"/>
+                <w:szCs w:val="28"/>
+                <w:lang w:val="en-US"/>
+              </w:rPr>
+              <w:t>y(y) {};</w:t>
+            </w:r>
+          </w:p>
+          <w:p>
+            <w:pPr>
+              <w:spacing w:after="0" w:line="240" w:lineRule="auto"/>
+              <w:jc w:val="both"/>
+              <w:rPr>
+                <w:rFonts w:ascii="Times New Roman" w:eastAsia="Times New Roman" w:hAnsi="Times New Roman" w:cs="Times New Roman"/>
+                <w:sz w:val="28"/>
+                <w:szCs w:val="28"/>
+                <w:lang w:val="en-US"/>
+              </w:rPr>
+            </w:pPr>
+            <w:r>
+              <w:rPr>
+                <w:rFonts w:ascii="Times New Roman" w:eastAsia="Times New Roman" w:hAnsi="Times New Roman" w:cs="Times New Roman"/>
+                <w:sz w:val="28"/>
+                <w:szCs w:val="28"/>
+                <w:lang w:val="en-US"/>
+              </w:rPr>
+              <w:tab/>
+            </w:r>
+            <w:r>
+              <w:rPr>
+                <w:rFonts w:ascii="Times New Roman" w:eastAsia="Times New Roman" w:hAnsi="Times New Roman" w:cs="Times New Roman"/>
+                <w:sz w:val="28"/>
+                <w:szCs w:val="28"/>
+                <w:lang w:val="en-US"/>
+              </w:rPr>
+              <w:tab/>
+              <w:t xml:space="preserve">float </w:t>
+            </w:r>
+            <w:proofErr w:type="spellStart"/>
+            <w:proofErr w:type="gramStart"/>
+            <w:r>
+              <w:rPr>
+                <w:rFonts w:ascii="Times New Roman" w:eastAsia="Times New Roman" w:hAnsi="Times New Roman" w:cs="Times New Roman"/>
+                <w:sz w:val="28"/>
+                <w:szCs w:val="28"/>
+                <w:lang w:val="en-US"/>
+              </w:rPr>
+              <w:t>getX</w:t>
+            </w:r>
+            <w:proofErr w:type="spellEnd"/>
+            <w:r>
+              <w:rPr>
+                <w:rFonts w:ascii="Times New Roman" w:eastAsia="Times New Roman" w:hAnsi="Times New Roman" w:cs="Times New Roman"/>
+                <w:sz w:val="28"/>
+                <w:szCs w:val="28"/>
+                <w:lang w:val="en-US"/>
+              </w:rPr>
+              <w:t>(</w:t>
+            </w:r>
+            <w:proofErr w:type="gramEnd"/>
+            <w:r>
+              <w:rPr>
+                <w:rFonts w:ascii="Times New Roman" w:eastAsia="Times New Roman" w:hAnsi="Times New Roman" w:cs="Times New Roman"/>
+                <w:sz w:val="28"/>
+                <w:szCs w:val="28"/>
+                <w:lang w:val="en-US"/>
+              </w:rPr>
+              <w:t>) {return _x;}</w:t>
+            </w:r>
+          </w:p>
+          <w:p>
+            <w:pPr>
+              <w:spacing w:after="0" w:line="240" w:lineRule="auto"/>
+              <w:jc w:val="both"/>
+              <w:rPr>
+                <w:rFonts w:ascii="Times New Roman" w:eastAsia="Times New Roman" w:hAnsi="Times New Roman" w:cs="Times New Roman"/>
+                <w:sz w:val="28"/>
+                <w:szCs w:val="28"/>
+                <w:lang w:val="en-US"/>
+              </w:rPr>
+            </w:pPr>
+            <w:r>
+              <w:rPr>
+                <w:rFonts w:ascii="Times New Roman" w:eastAsia="Times New Roman" w:hAnsi="Times New Roman" w:cs="Times New Roman"/>
+                <w:sz w:val="28"/>
+                <w:szCs w:val="28"/>
+                <w:lang w:val="en-US"/>
+              </w:rPr>
+              <w:tab/>
+            </w:r>
+            <w:r>
+              <w:rPr>
+                <w:rFonts w:ascii="Times New Roman" w:eastAsia="Times New Roman" w:hAnsi="Times New Roman" w:cs="Times New Roman"/>
+                <w:sz w:val="28"/>
+                <w:szCs w:val="28"/>
+                <w:lang w:val="en-US"/>
+              </w:rPr>
+              <w:tab/>
+              <w:t xml:space="preserve">float </w:t>
+            </w:r>
+            <w:proofErr w:type="spellStart"/>
+            <w:proofErr w:type="gramStart"/>
+            <w:r>
+              <w:rPr>
+                <w:rFonts w:ascii="Times New Roman" w:eastAsia="Times New Roman" w:hAnsi="Times New Roman" w:cs="Times New Roman"/>
+                <w:sz w:val="28"/>
+                <w:szCs w:val="28"/>
+                <w:lang w:val="en-US"/>
+              </w:rPr>
+              <w:t>getY</w:t>
+            </w:r>
+            <w:proofErr w:type="spellEnd"/>
+            <w:r>
+              <w:rPr>
+                <w:rFonts w:ascii="Times New Roman" w:eastAsia="Times New Roman" w:hAnsi="Times New Roman" w:cs="Times New Roman"/>
+                <w:sz w:val="28"/>
+                <w:szCs w:val="28"/>
+                <w:lang w:val="en-US"/>
+              </w:rPr>
+              <w:t>(</w:t>
+            </w:r>
+            <w:proofErr w:type="gramEnd"/>
+            <w:r>
+              <w:rPr>
+                <w:rFonts w:ascii="Times New Roman" w:eastAsia="Times New Roman" w:hAnsi="Times New Roman" w:cs="Times New Roman"/>
+                <w:sz w:val="28"/>
+                <w:szCs w:val="28"/>
+                <w:lang w:val="en-US"/>
+              </w:rPr>
+              <w:t>) {return _y;}</w:t>
+            </w:r>
+          </w:p>
+          <w:p>
+            <w:pPr>
+              <w:spacing w:after="0" w:line="240" w:lineRule="auto"/>
+              <w:jc w:val="both"/>
+              <w:rPr>
+                <w:rFonts w:ascii="Times New Roman" w:eastAsia="Times New Roman" w:hAnsi="Times New Roman" w:cs="Times New Roman"/>
+                <w:sz w:val="28"/>
+                <w:szCs w:val="28"/>
+              </w:rPr>
+            </w:pPr>
+            <w:r>
+              <w:rPr>
+                <w:rFonts w:ascii="Times New Roman" w:eastAsia="Times New Roman" w:hAnsi="Times New Roman" w:cs="Times New Roman"/>
+                <w:sz w:val="28"/>
+                <w:szCs w:val="28"/>
+                <w:lang w:val="en-US"/>
+              </w:rPr>
+              <w:tab/>
+            </w:r>
+            <w:r>
+              <w:rPr>
+                <w:rFonts w:ascii="Times New Roman" w:eastAsia="Times New Roman" w:hAnsi="Times New Roman" w:cs="Times New Roman"/>
+                <w:sz w:val="28"/>
+                <w:szCs w:val="28"/>
+                <w:lang w:val="en-US"/>
+              </w:rPr>
+              <w:tab/>
+            </w:r>
+            <w:r>
+              <w:rPr>
+                <w:rFonts w:ascii="Times New Roman" w:eastAsia="Times New Roman" w:hAnsi="Times New Roman" w:cs="Times New Roman"/>
+                <w:sz w:val="28"/>
+                <w:szCs w:val="28"/>
+              </w:rPr>
+              <w:t>// Статический метод класса</w:t>
+            </w:r>
+          </w:p>
+          <w:p>
+            <w:pPr>
+              <w:spacing w:after="0" w:line="240" w:lineRule="auto"/>
+              <w:jc w:val="both"/>
+              <w:rPr>
+                <w:rFonts w:ascii="Times New Roman" w:eastAsia="Times New Roman" w:hAnsi="Times New Roman" w:cs="Times New Roman"/>
+                <w:sz w:val="28"/>
+                <w:szCs w:val="28"/>
+                <w:lang w:val="en-US"/>
+              </w:rPr>
+            </w:pPr>
+            <w:r>
+              <w:rPr>
+                <w:rFonts w:ascii="Times New Roman" w:eastAsia="Times New Roman" w:hAnsi="Times New Roman" w:cs="Times New Roman"/>
+                <w:sz w:val="28"/>
+                <w:szCs w:val="28"/>
+              </w:rPr>
+              <w:tab/>
+            </w:r>
+            <w:r>
+              <w:rPr>
+                <w:rFonts w:ascii="Times New Roman" w:eastAsia="Times New Roman" w:hAnsi="Times New Roman" w:cs="Times New Roman"/>
+                <w:sz w:val="28"/>
+                <w:szCs w:val="28"/>
+              </w:rPr>
+              <w:tab/>
+            </w:r>
+            <w:r>
+              <w:rPr>
+                <w:rFonts w:ascii="Times New Roman" w:eastAsia="Times New Roman" w:hAnsi="Times New Roman" w:cs="Times New Roman"/>
+                <w:sz w:val="28"/>
+                <w:szCs w:val="28"/>
+                <w:lang w:val="en-US"/>
+              </w:rPr>
+              <w:t>static</w:t>
+            </w:r>
+            <w:r>
+              <w:rPr>
+                <w:rFonts w:ascii="Times New Roman" w:eastAsia="Times New Roman" w:hAnsi="Times New Roman" w:cs="Times New Roman"/>
+                <w:sz w:val="28"/>
+                <w:szCs w:val="28"/>
+                <w:lang w:val="en-US"/>
+              </w:rPr>
+              <w:t xml:space="preserve"> </w:t>
+            </w:r>
+            <w:r>
+              <w:rPr>
+                <w:rFonts w:ascii="Times New Roman" w:eastAsia="Times New Roman" w:hAnsi="Times New Roman" w:cs="Times New Roman"/>
+                <w:sz w:val="28"/>
+                <w:szCs w:val="28"/>
+                <w:lang w:val="en-US"/>
+              </w:rPr>
+              <w:t>Point</w:t>
+            </w:r>
+            <w:r>
+              <w:rPr>
+                <w:rFonts w:ascii="Times New Roman" w:eastAsia="Times New Roman" w:hAnsi="Times New Roman" w:cs="Times New Roman"/>
+                <w:sz w:val="28"/>
+                <w:szCs w:val="28"/>
+                <w:lang w:val="en-US"/>
+              </w:rPr>
+              <w:t xml:space="preserve"> </w:t>
+            </w:r>
+            <w:proofErr w:type="gramStart"/>
+            <w:r>
+              <w:rPr>
+                <w:rFonts w:ascii="Times New Roman" w:eastAsia="Times New Roman" w:hAnsi="Times New Roman" w:cs="Times New Roman"/>
+                <w:sz w:val="28"/>
+                <w:szCs w:val="28"/>
+                <w:lang w:val="en-US"/>
+              </w:rPr>
+              <w:t>polar</w:t>
+            </w:r>
+            <w:r>
+              <w:rPr>
+                <w:rFonts w:ascii="Times New Roman" w:eastAsia="Times New Roman" w:hAnsi="Times New Roman" w:cs="Times New Roman"/>
+                <w:sz w:val="28"/>
+                <w:szCs w:val="28"/>
+                <w:lang w:val="en-US"/>
+              </w:rPr>
+              <w:t>(</w:t>
+            </w:r>
+            <w:proofErr w:type="gramEnd"/>
+            <w:r>
+              <w:rPr>
+                <w:rFonts w:ascii="Times New Roman" w:eastAsia="Times New Roman" w:hAnsi="Times New Roman" w:cs="Times New Roman"/>
+                <w:sz w:val="28"/>
+                <w:szCs w:val="28"/>
+                <w:lang w:val="en-US"/>
+              </w:rPr>
+              <w:t>float</w:t>
+            </w:r>
+            <w:r>
+              <w:rPr>
+                <w:rFonts w:ascii="Times New Roman" w:eastAsia="Times New Roman" w:hAnsi="Times New Roman" w:cs="Times New Roman"/>
+                <w:sz w:val="28"/>
+                <w:szCs w:val="28"/>
+                <w:lang w:val="en-US"/>
+              </w:rPr>
+              <w:t xml:space="preserve">, </w:t>
+            </w:r>
+            <w:r>
+              <w:rPr>
+                <w:rFonts w:ascii="Times New Roman" w:eastAsia="Times New Roman" w:hAnsi="Times New Roman" w:cs="Times New Roman"/>
+                <w:sz w:val="28"/>
+                <w:szCs w:val="28"/>
+                <w:lang w:val="en-US"/>
+              </w:rPr>
+              <w:t>float</w:t>
+            </w:r>
+            <w:r>
+              <w:rPr>
+                <w:rFonts w:ascii="Times New Roman" w:eastAsia="Times New Roman" w:hAnsi="Times New Roman" w:cs="Times New Roman"/>
+                <w:sz w:val="28"/>
+                <w:szCs w:val="28"/>
+                <w:lang w:val="en-US"/>
+              </w:rPr>
+              <w:t xml:space="preserve">); </w:t>
+            </w:r>
+          </w:p>
+          <w:p>
+            <w:pPr>
+              <w:spacing w:after="0" w:line="240" w:lineRule="auto"/>
+              <w:jc w:val="both"/>
+              <w:rPr>
+                <w:rFonts w:ascii="Times New Roman" w:eastAsia="Times New Roman" w:hAnsi="Times New Roman" w:cs="Times New Roman"/>
+                <w:sz w:val="28"/>
+                <w:szCs w:val="28"/>
+              </w:rPr>
+            </w:pPr>
+            <w:r>
+              <w:rPr>
+                <w:rFonts w:ascii="Times New Roman" w:eastAsia="Times New Roman" w:hAnsi="Times New Roman" w:cs="Times New Roman"/>
+                <w:sz w:val="28"/>
+                <w:szCs w:val="28"/>
+              </w:rPr>
+              <w:t>};</w:t>
+            </w:r>
+          </w:p>
+          <w:p>
+            <w:pPr>
+              <w:spacing w:after="0" w:line="240" w:lineRule="auto"/>
+              <w:jc w:val="both"/>
+              <w:rPr>
+                <w:rFonts w:ascii="Times New Roman" w:eastAsia="Times New Roman" w:hAnsi="Times New Roman" w:cs="Times New Roman"/>
+                <w:sz w:val="28"/>
+                <w:szCs w:val="28"/>
               </w:rPr>
             </w:pPr>
           </w:p>
@@ -4914,78 +4997,8 @@
                 <w:rFonts w:ascii="Times New Roman" w:eastAsia="Times New Roman" w:hAnsi="Times New Roman" w:cs="Times New Roman"/>
                 <w:sz w:val="28"/>
                 <w:szCs w:val="28"/>
-                <w:lang w:val="en-US"/>
               </w:rPr>
             </w:pPr>
-            <w:r>
-              <w:rPr>
-                <w:rFonts w:ascii="Times New Roman" w:eastAsia="Times New Roman" w:hAnsi="Times New Roman" w:cs="Times New Roman"/>
-                <w:sz w:val="28"/>
-                <w:szCs w:val="28"/>
-                <w:lang w:val="en-US"/>
-              </w:rPr>
-              <w:t xml:space="preserve">int </w:t>
-            </w:r>
-            <w:proofErr w:type="gramStart"/>
-            <w:r>
-              <w:rPr>
-                <w:rFonts w:ascii="Times New Roman" w:eastAsia="Times New Roman" w:hAnsi="Times New Roman" w:cs="Times New Roman"/>
-                <w:sz w:val="28"/>
-                <w:szCs w:val="28"/>
-                <w:lang w:val="en-US"/>
-              </w:rPr>
-              <w:t>main(</w:t>
-            </w:r>
-            <w:proofErr w:type="gramEnd"/>
-            <w:r>
-              <w:rPr>
-                <w:rFonts w:ascii="Times New Roman" w:eastAsia="Times New Roman" w:hAnsi="Times New Roman" w:cs="Times New Roman"/>
-                <w:sz w:val="28"/>
-                <w:szCs w:val="28"/>
-                <w:lang w:val="en-US"/>
-              </w:rPr>
-              <w:t xml:space="preserve">int </w:t>
-            </w:r>
-            <w:proofErr w:type="spellStart"/>
-            <w:r>
-              <w:rPr>
-                <w:rFonts w:ascii="Times New Roman" w:eastAsia="Times New Roman" w:hAnsi="Times New Roman" w:cs="Times New Roman"/>
-                <w:sz w:val="28"/>
-                <w:szCs w:val="28"/>
-                <w:lang w:val="en-US"/>
-              </w:rPr>
-              <w:t>argc</w:t>
-            </w:r>
-            <w:proofErr w:type="spellEnd"/>
-            <w:r>
-              <w:rPr>
-                <w:rFonts w:ascii="Times New Roman" w:eastAsia="Times New Roman" w:hAnsi="Times New Roman" w:cs="Times New Roman"/>
-                <w:sz w:val="28"/>
-                <w:szCs w:val="28"/>
-                <w:lang w:val="en-US"/>
-              </w:rPr>
-              <w:t xml:space="preserve">, char** </w:t>
-            </w:r>
-            <w:proofErr w:type="spellStart"/>
-            <w:r>
-              <w:rPr>
-                <w:rFonts w:ascii="Times New Roman" w:eastAsia="Times New Roman" w:hAnsi="Times New Roman" w:cs="Times New Roman"/>
-                <w:sz w:val="28"/>
-                <w:szCs w:val="28"/>
-                <w:lang w:val="en-US"/>
-              </w:rPr>
-              <w:t>argv</w:t>
-            </w:r>
-            <w:proofErr w:type="spellEnd"/>
-            <w:r>
-              <w:rPr>
-                <w:rFonts w:ascii="Times New Roman" w:eastAsia="Times New Roman" w:hAnsi="Times New Roman" w:cs="Times New Roman"/>
-                <w:sz w:val="28"/>
-                <w:szCs w:val="28"/>
-                <w:lang w:val="en-US"/>
-              </w:rPr>
-              <w:t>) {</w:t>
-            </w:r>
           </w:p>
           <w:p>
             <w:pPr>
@@ -4995,7 +5008,6 @@
                 <w:rFonts w:ascii="Times New Roman" w:eastAsia="Times New Roman" w:hAnsi="Times New Roman" w:cs="Times New Roman"/>
                 <w:sz w:val="28"/>
                 <w:szCs w:val="28"/>
-                <w:lang w:val="en-US"/>
               </w:rPr>
             </w:pPr>
             <w:r>
@@ -5003,10 +5015,8 @@
                 <w:rFonts w:ascii="Times New Roman" w:eastAsia="Times New Roman" w:hAnsi="Times New Roman" w:cs="Times New Roman"/>
                 <w:sz w:val="28"/>
                 <w:szCs w:val="28"/>
-                <w:lang w:val="en-US"/>
-              </w:rPr>
-              <w:tab/>
-              <w:t>float side = 0.0;</w:t>
+              </w:rPr>
+              <w:t xml:space="preserve">// Перевод координат точки из полярной в декартову систему </w:t>
             </w:r>
           </w:p>
           <w:p>
@@ -5027,8 +5037,27 @@
                 <w:szCs w:val="28"/>
                 <w:lang w:val="en-US"/>
               </w:rPr>
-              <w:tab/>
-              <w:t>float angle = 0.0;</w:t>
+              <w:t xml:space="preserve">Point </w:t>
+            </w:r>
+            <w:proofErr w:type="gramStart"/>
+            <w:r>
+              <w:rPr>
+                <w:rFonts w:ascii="Times New Roman" w:eastAsia="Times New Roman" w:hAnsi="Times New Roman" w:cs="Times New Roman"/>
+                <w:sz w:val="28"/>
+                <w:szCs w:val="28"/>
+                <w:lang w:val="en-US"/>
+              </w:rPr>
+              <w:t>Point::</w:t>
+            </w:r>
+            <w:proofErr w:type="gramEnd"/>
+            <w:r>
+              <w:rPr>
+                <w:rFonts w:ascii="Times New Roman" w:eastAsia="Times New Roman" w:hAnsi="Times New Roman" w:cs="Times New Roman"/>
+                <w:sz w:val="28"/>
+                <w:szCs w:val="28"/>
+                <w:lang w:val="en-US"/>
+              </w:rPr>
+              <w:t>polar(float radius, float f) {</w:t>
             </w:r>
           </w:p>
           <w:p>
@@ -5050,38 +5079,7 @@
                 <w:lang w:val="en-US"/>
               </w:rPr>
               <w:tab/>
-              <w:t xml:space="preserve">float pi = </w:t>
-            </w:r>
-            <w:proofErr w:type="spellStart"/>
-            <w:proofErr w:type="gramStart"/>
-            <w:r>
-              <w:rPr>
-                <w:rFonts w:ascii="Times New Roman" w:eastAsia="Times New Roman" w:hAnsi="Times New Roman" w:cs="Times New Roman"/>
-                <w:sz w:val="28"/>
-                <w:szCs w:val="28"/>
-                <w:lang w:val="en-US"/>
-              </w:rPr>
-              <w:t>acos</w:t>
-            </w:r>
-            <w:proofErr w:type="spellEnd"/>
-            <w:r>
-              <w:rPr>
-                <w:rFonts w:ascii="Times New Roman" w:eastAsia="Times New Roman" w:hAnsi="Times New Roman" w:cs="Times New Roman"/>
-                <w:sz w:val="28"/>
-                <w:szCs w:val="28"/>
-                <w:lang w:val="en-US"/>
-              </w:rPr>
-              <w:t>(</w:t>
-            </w:r>
-            <w:proofErr w:type="gramEnd"/>
-            <w:r>
-              <w:rPr>
-                <w:rFonts w:ascii="Times New Roman" w:eastAsia="Times New Roman" w:hAnsi="Times New Roman" w:cs="Times New Roman"/>
-                <w:sz w:val="28"/>
-                <w:szCs w:val="28"/>
-                <w:lang w:val="en-US"/>
-              </w:rPr>
-              <w:t>-1.0);</w:t>
+              <w:t>Point p(radius*cos(f), radius*sin(f));</w:t>
             </w:r>
           </w:p>
           <w:p>
@@ -5103,7 +5101,7 @@
                 <w:lang w:val="en-US"/>
               </w:rPr>
               <w:tab/>
-              <w:t>float radius;</w:t>
+              <w:t>return p;</w:t>
             </w:r>
           </w:p>
           <w:p>
@@ -5124,48 +5122,7 @@
                 <w:szCs w:val="28"/>
                 <w:lang w:val="en-US"/>
               </w:rPr>
-              <w:tab/>
-              <w:t xml:space="preserve">float </w:t>
-            </w:r>
-            <w:proofErr w:type="spellStart"/>
-            <w:r>
-              <w:rPr>
-                <w:rFonts w:ascii="Times New Roman" w:eastAsia="Times New Roman" w:hAnsi="Times New Roman" w:cs="Times New Roman"/>
-                <w:sz w:val="28"/>
-                <w:szCs w:val="28"/>
-                <w:lang w:val="en-US"/>
-              </w:rPr>
-              <w:t>deltaX</w:t>
-            </w:r>
-            <w:proofErr w:type="spellEnd"/>
-            <w:r>
-              <w:rPr>
-                <w:rFonts w:ascii="Times New Roman" w:eastAsia="Times New Roman" w:hAnsi="Times New Roman" w:cs="Times New Roman"/>
-                <w:sz w:val="28"/>
-                <w:szCs w:val="28"/>
-                <w:lang w:val="en-US"/>
-              </w:rPr>
-              <w:t xml:space="preserve"> = 1.0, </w:t>
-            </w:r>
-            <w:proofErr w:type="spellStart"/>
-            <w:r>
-              <w:rPr>
-                <w:rFonts w:ascii="Times New Roman" w:eastAsia="Times New Roman" w:hAnsi="Times New Roman" w:cs="Times New Roman"/>
-                <w:sz w:val="28"/>
-                <w:szCs w:val="28"/>
-                <w:lang w:val="en-US"/>
-              </w:rPr>
-              <w:t>deltaY</w:t>
-            </w:r>
-            <w:proofErr w:type="spellEnd"/>
-            <w:r>
-              <w:rPr>
-                <w:rFonts w:ascii="Times New Roman" w:eastAsia="Times New Roman" w:hAnsi="Times New Roman" w:cs="Times New Roman"/>
-                <w:sz w:val="28"/>
-                <w:szCs w:val="28"/>
-                <w:lang w:val="en-US"/>
-              </w:rPr>
-              <w:t xml:space="preserve"> = -1.0;</w:t>
+              <w:t>};</w:t>
             </w:r>
           </w:p>
           <w:p>
@@ -5179,6 +5136,292 @@
                 <w:lang w:val="en-US"/>
               </w:rPr>
             </w:pPr>
+          </w:p>
+          <w:p>
+            <w:pPr>
+              <w:spacing w:after="0" w:line="240" w:lineRule="auto"/>
+              <w:jc w:val="both"/>
+              <w:rPr>
+                <w:rFonts w:ascii="Times New Roman" w:eastAsia="Times New Roman" w:hAnsi="Times New Roman" w:cs="Times New Roman"/>
+                <w:sz w:val="28"/>
+                <w:szCs w:val="28"/>
+                <w:lang w:val="en-US"/>
+              </w:rPr>
+            </w:pPr>
+          </w:p>
+          <w:p>
+            <w:pPr>
+              <w:spacing w:after="0" w:line="240" w:lineRule="auto"/>
+              <w:jc w:val="both"/>
+              <w:rPr>
+                <w:rFonts w:ascii="Times New Roman" w:eastAsia="Times New Roman" w:hAnsi="Times New Roman" w:cs="Times New Roman"/>
+                <w:sz w:val="28"/>
+                <w:szCs w:val="28"/>
+                <w:lang w:val="en-US"/>
+              </w:rPr>
+            </w:pPr>
+            <w:r>
+              <w:rPr>
+                <w:rFonts w:ascii="Times New Roman" w:eastAsia="Times New Roman" w:hAnsi="Times New Roman" w:cs="Times New Roman"/>
+                <w:sz w:val="28"/>
+                <w:szCs w:val="28"/>
+                <w:lang w:val="en-US"/>
+              </w:rPr>
+              <w:t xml:space="preserve">int </w:t>
+            </w:r>
+            <w:proofErr w:type="gramStart"/>
+            <w:r>
+              <w:rPr>
+                <w:rFonts w:ascii="Times New Roman" w:eastAsia="Times New Roman" w:hAnsi="Times New Roman" w:cs="Times New Roman"/>
+                <w:sz w:val="28"/>
+                <w:szCs w:val="28"/>
+                <w:lang w:val="en-US"/>
+              </w:rPr>
+              <w:t>main(</w:t>
+            </w:r>
+            <w:proofErr w:type="gramEnd"/>
+            <w:r>
+              <w:rPr>
+                <w:rFonts w:ascii="Times New Roman" w:eastAsia="Times New Roman" w:hAnsi="Times New Roman" w:cs="Times New Roman"/>
+                <w:sz w:val="28"/>
+                <w:szCs w:val="28"/>
+                <w:lang w:val="en-US"/>
+              </w:rPr>
+              <w:t xml:space="preserve">int </w:t>
+            </w:r>
+            <w:proofErr w:type="spellStart"/>
+            <w:r>
+              <w:rPr>
+                <w:rFonts w:ascii="Times New Roman" w:eastAsia="Times New Roman" w:hAnsi="Times New Roman" w:cs="Times New Roman"/>
+                <w:sz w:val="28"/>
+                <w:szCs w:val="28"/>
+                <w:lang w:val="en-US"/>
+              </w:rPr>
+              <w:t>argc</w:t>
+            </w:r>
+            <w:proofErr w:type="spellEnd"/>
+            <w:r>
+              <w:rPr>
+                <w:rFonts w:ascii="Times New Roman" w:eastAsia="Times New Roman" w:hAnsi="Times New Roman" w:cs="Times New Roman"/>
+                <w:sz w:val="28"/>
+                <w:szCs w:val="28"/>
+                <w:lang w:val="en-US"/>
+              </w:rPr>
+              <w:t xml:space="preserve">, char** </w:t>
+            </w:r>
+            <w:proofErr w:type="spellStart"/>
+            <w:r>
+              <w:rPr>
+                <w:rFonts w:ascii="Times New Roman" w:eastAsia="Times New Roman" w:hAnsi="Times New Roman" w:cs="Times New Roman"/>
+                <w:sz w:val="28"/>
+                <w:szCs w:val="28"/>
+                <w:lang w:val="en-US"/>
+              </w:rPr>
+              <w:t>argv</w:t>
+            </w:r>
+            <w:proofErr w:type="spellEnd"/>
+            <w:r>
+              <w:rPr>
+                <w:rFonts w:ascii="Times New Roman" w:eastAsia="Times New Roman" w:hAnsi="Times New Roman" w:cs="Times New Roman"/>
+                <w:sz w:val="28"/>
+                <w:szCs w:val="28"/>
+                <w:lang w:val="en-US"/>
+              </w:rPr>
+              <w:t>) {</w:t>
+            </w:r>
+          </w:p>
+          <w:p>
+            <w:pPr>
+              <w:spacing w:after="0" w:line="240" w:lineRule="auto"/>
+              <w:jc w:val="both"/>
+              <w:rPr>
+                <w:rFonts w:ascii="Times New Roman" w:eastAsia="Times New Roman" w:hAnsi="Times New Roman" w:cs="Times New Roman"/>
+                <w:sz w:val="28"/>
+                <w:szCs w:val="28"/>
+                <w:lang w:val="en-US"/>
+              </w:rPr>
+            </w:pPr>
+            <w:r>
+              <w:rPr>
+                <w:rFonts w:ascii="Times New Roman" w:eastAsia="Times New Roman" w:hAnsi="Times New Roman" w:cs="Times New Roman"/>
+                <w:sz w:val="28"/>
+                <w:szCs w:val="28"/>
+                <w:lang w:val="en-US"/>
+              </w:rPr>
+              <w:tab/>
+              <w:t>float side = 5.0;</w:t>
+            </w:r>
+          </w:p>
+          <w:p>
+            <w:pPr>
+              <w:spacing w:after="0" w:line="240" w:lineRule="auto"/>
+              <w:jc w:val="both"/>
+              <w:rPr>
+                <w:rFonts w:ascii="Times New Roman" w:eastAsia="Times New Roman" w:hAnsi="Times New Roman" w:cs="Times New Roman"/>
+                <w:sz w:val="28"/>
+                <w:szCs w:val="28"/>
+                <w:lang w:val="en-US"/>
+              </w:rPr>
+            </w:pPr>
+            <w:r>
+              <w:rPr>
+                <w:rFonts w:ascii="Times New Roman" w:eastAsia="Times New Roman" w:hAnsi="Times New Roman" w:cs="Times New Roman"/>
+                <w:sz w:val="28"/>
+                <w:szCs w:val="28"/>
+                <w:lang w:val="en-US"/>
+              </w:rPr>
+              <w:tab/>
+              <w:t>float angle = 0.0;</w:t>
+            </w:r>
+          </w:p>
+          <w:p>
+            <w:pPr>
+              <w:spacing w:after="0" w:line="240" w:lineRule="auto"/>
+              <w:jc w:val="both"/>
+              <w:rPr>
+                <w:rFonts w:ascii="Times New Roman" w:eastAsia="Times New Roman" w:hAnsi="Times New Roman" w:cs="Times New Roman"/>
+                <w:sz w:val="28"/>
+                <w:szCs w:val="28"/>
+                <w:lang w:val="en-US"/>
+              </w:rPr>
+            </w:pPr>
+            <w:r>
+              <w:rPr>
+                <w:rFonts w:ascii="Times New Roman" w:eastAsia="Times New Roman" w:hAnsi="Times New Roman" w:cs="Times New Roman"/>
+                <w:sz w:val="28"/>
+                <w:szCs w:val="28"/>
+                <w:lang w:val="en-US"/>
+              </w:rPr>
+              <w:tab/>
+              <w:t xml:space="preserve">float pi = </w:t>
+            </w:r>
+            <w:proofErr w:type="spellStart"/>
+            <w:proofErr w:type="gramStart"/>
+            <w:r>
+              <w:rPr>
+                <w:rFonts w:ascii="Times New Roman" w:eastAsia="Times New Roman" w:hAnsi="Times New Roman" w:cs="Times New Roman"/>
+                <w:sz w:val="28"/>
+                <w:szCs w:val="28"/>
+                <w:lang w:val="en-US"/>
+              </w:rPr>
+              <w:t>acos</w:t>
+            </w:r>
+            <w:proofErr w:type="spellEnd"/>
+            <w:r>
+              <w:rPr>
+                <w:rFonts w:ascii="Times New Roman" w:eastAsia="Times New Roman" w:hAnsi="Times New Roman" w:cs="Times New Roman"/>
+                <w:sz w:val="28"/>
+                <w:szCs w:val="28"/>
+                <w:lang w:val="en-US"/>
+              </w:rPr>
+              <w:t>(</w:t>
+            </w:r>
+            <w:proofErr w:type="gramEnd"/>
+            <w:r>
+              <w:rPr>
+                <w:rFonts w:ascii="Times New Roman" w:eastAsia="Times New Roman" w:hAnsi="Times New Roman" w:cs="Times New Roman"/>
+                <w:sz w:val="28"/>
+                <w:szCs w:val="28"/>
+                <w:lang w:val="en-US"/>
+              </w:rPr>
+              <w:t>-1.0);</w:t>
+            </w:r>
+          </w:p>
+          <w:p>
+            <w:pPr>
+              <w:spacing w:after="0" w:line="240" w:lineRule="auto"/>
+              <w:jc w:val="both"/>
+              <w:rPr>
+                <w:rFonts w:ascii="Times New Roman" w:eastAsia="Times New Roman" w:hAnsi="Times New Roman" w:cs="Times New Roman"/>
+                <w:sz w:val="28"/>
+                <w:szCs w:val="28"/>
+                <w:lang w:val="en-US"/>
+              </w:rPr>
+            </w:pPr>
+            <w:r>
+              <w:rPr>
+                <w:rFonts w:ascii="Times New Roman" w:eastAsia="Times New Roman" w:hAnsi="Times New Roman" w:cs="Times New Roman"/>
+                <w:sz w:val="28"/>
+                <w:szCs w:val="28"/>
+                <w:lang w:val="en-US"/>
+              </w:rPr>
+              <w:tab/>
+              <w:t>float radius;</w:t>
+            </w:r>
+          </w:p>
+          <w:p>
+            <w:pPr>
+              <w:spacing w:after="0" w:line="240" w:lineRule="auto"/>
+              <w:jc w:val="both"/>
+              <w:rPr>
+                <w:rFonts w:ascii="Times New Roman" w:eastAsia="Times New Roman" w:hAnsi="Times New Roman" w:cs="Times New Roman"/>
+                <w:sz w:val="28"/>
+                <w:szCs w:val="28"/>
+                <w:lang w:val="en-US"/>
+              </w:rPr>
+            </w:pPr>
+            <w:r>
+              <w:rPr>
+                <w:rFonts w:ascii="Times New Roman" w:eastAsia="Times New Roman" w:hAnsi="Times New Roman" w:cs="Times New Roman"/>
+                <w:sz w:val="28"/>
+                <w:szCs w:val="28"/>
+                <w:lang w:val="en-US"/>
+              </w:rPr>
+              <w:tab/>
+              <w:t xml:space="preserve">float </w:t>
+            </w:r>
+            <w:proofErr w:type="spellStart"/>
+            <w:r>
+              <w:rPr>
+                <w:rFonts w:ascii="Times New Roman" w:eastAsia="Times New Roman" w:hAnsi="Times New Roman" w:cs="Times New Roman"/>
+                <w:sz w:val="28"/>
+                <w:szCs w:val="28"/>
+                <w:lang w:val="en-US"/>
+              </w:rPr>
+              <w:t>deltaX</w:t>
+            </w:r>
+            <w:proofErr w:type="spellEnd"/>
+            <w:r>
+              <w:rPr>
+                <w:rFonts w:ascii="Times New Roman" w:eastAsia="Times New Roman" w:hAnsi="Times New Roman" w:cs="Times New Roman"/>
+                <w:sz w:val="28"/>
+                <w:szCs w:val="28"/>
+                <w:lang w:val="en-US"/>
+              </w:rPr>
+              <w:t xml:space="preserve"> = 1.0, </w:t>
+            </w:r>
+            <w:proofErr w:type="spellStart"/>
+            <w:r>
+              <w:rPr>
+                <w:rFonts w:ascii="Times New Roman" w:eastAsia="Times New Roman" w:hAnsi="Times New Roman" w:cs="Times New Roman"/>
+                <w:sz w:val="28"/>
+                <w:szCs w:val="28"/>
+                <w:lang w:val="en-US"/>
+              </w:rPr>
+              <w:t>deltaY</w:t>
+            </w:r>
+            <w:proofErr w:type="spellEnd"/>
+            <w:r>
+              <w:rPr>
+                <w:rFonts w:ascii="Times New Roman" w:eastAsia="Times New Roman" w:hAnsi="Times New Roman" w:cs="Times New Roman"/>
+                <w:sz w:val="28"/>
+                <w:szCs w:val="28"/>
+                <w:lang w:val="en-US"/>
+              </w:rPr>
+              <w:t xml:space="preserve"> = -1.0;</w:t>
+            </w:r>
+          </w:p>
+          <w:p>
+            <w:pPr>
+              <w:spacing w:after="0" w:line="240" w:lineRule="auto"/>
+              <w:jc w:val="both"/>
+              <w:rPr>
+                <w:rFonts w:ascii="Times New Roman" w:eastAsia="Times New Roman" w:hAnsi="Times New Roman" w:cs="Times New Roman"/>
+                <w:sz w:val="28"/>
+                <w:szCs w:val="28"/>
+                <w:lang w:val="en-US"/>
+              </w:rPr>
+            </w:pPr>
             <w:r>
               <w:rPr>
                 <w:rFonts w:ascii="Times New Roman" w:eastAsia="Times New Roman" w:hAnsi="Times New Roman" w:cs="Times New Roman"/>
@@ -5208,15 +5451,6 @@
               </w:rPr>
               <w:t>vertex</w:t>
             </w:r>
-            <w:r>
-              <w:rPr>
-                <w:rFonts w:ascii="Times New Roman" w:eastAsia="Times New Roman" w:hAnsi="Times New Roman" w:cs="Times New Roman"/>
-                <w:sz w:val="28"/>
-                <w:szCs w:val="28"/>
-                <w:lang w:val="en-US"/>
-              </w:rPr>
-              <w:t>[</w:t>
-            </w:r>
             <w:proofErr w:type="gramEnd"/>
             <w:r>
               <w:rPr>
@@ -5225,7 +5459,7 @@
                 <w:szCs w:val="28"/>
                 <w:lang w:val="en-US"/>
               </w:rPr>
-              <w:t>8];</w:t>
+              <w:t>[8];</w:t>
             </w:r>
           </w:p>
           <w:p>
@@ -5822,92 +6056,6 @@
                 <w:szCs w:val="28"/>
               </w:rPr>
             </w:pPr>
-            <w:r>
-              <w:rPr>
-                <w:rFonts w:ascii="Times New Roman" w:eastAsia="Times New Roman" w:hAnsi="Times New Roman" w:cs="Times New Roman"/>
-                <w:sz w:val="28"/>
-                <w:szCs w:val="28"/>
-              </w:rPr>
-              <w:tab/>
-            </w:r>
-            <w:r>
-              <w:rPr>
-                <w:rFonts w:ascii="Times New Roman" w:eastAsia="Times New Roman" w:hAnsi="Times New Roman" w:cs="Times New Roman"/>
-                <w:sz w:val="28"/>
-                <w:szCs w:val="28"/>
-                <w:lang w:val="en-US"/>
-              </w:rPr>
-              <w:t>radius</w:t>
-            </w:r>
-            <w:r>
-              <w:rPr>
-                <w:rFonts w:ascii="Times New Roman" w:eastAsia="Times New Roman" w:hAnsi="Times New Roman" w:cs="Times New Roman"/>
-                <w:sz w:val="28"/>
-                <w:szCs w:val="28"/>
-              </w:rPr>
-              <w:t xml:space="preserve"> = </w:t>
-            </w:r>
-            <w:r>
-              <w:rPr>
-                <w:rFonts w:ascii="Times New Roman" w:eastAsia="Times New Roman" w:hAnsi="Times New Roman" w:cs="Times New Roman"/>
-                <w:sz w:val="28"/>
-                <w:szCs w:val="28"/>
-                <w:lang w:val="en-US"/>
-              </w:rPr>
-              <w:t>side</w:t>
-            </w:r>
-            <w:r>
-              <w:rPr>
-                <w:rFonts w:ascii="Times New Roman" w:eastAsia="Times New Roman" w:hAnsi="Times New Roman" w:cs="Times New Roman"/>
-                <w:sz w:val="28"/>
-                <w:szCs w:val="28"/>
-              </w:rPr>
-              <w:t>*</w:t>
-            </w:r>
-            <w:r>
-              <w:rPr>
-                <w:rFonts w:ascii="Times New Roman" w:eastAsia="Times New Roman" w:hAnsi="Times New Roman" w:cs="Times New Roman"/>
-                <w:sz w:val="28"/>
-                <w:szCs w:val="28"/>
-                <w:lang w:val="en-US"/>
-              </w:rPr>
-              <w:t>sqrt</w:t>
-            </w:r>
-            <w:r>
-              <w:rPr>
-                <w:rFonts w:ascii="Times New Roman" w:eastAsia="Times New Roman" w:hAnsi="Times New Roman" w:cs="Times New Roman"/>
-                <w:sz w:val="28"/>
-                <w:szCs w:val="28"/>
-              </w:rPr>
-              <w:t>(4+2*</w:t>
-            </w:r>
-            <w:proofErr w:type="gramStart"/>
-            <w:r>
-              <w:rPr>
-                <w:rFonts w:ascii="Times New Roman" w:eastAsia="Times New Roman" w:hAnsi="Times New Roman" w:cs="Times New Roman"/>
-                <w:sz w:val="28"/>
-                <w:szCs w:val="28"/>
-                <w:lang w:val="en-US"/>
-              </w:rPr>
-              <w:t>sqrt</w:t>
-            </w:r>
-            <w:r>
-              <w:rPr>
-                <w:rFonts w:ascii="Times New Roman" w:eastAsia="Times New Roman" w:hAnsi="Times New Roman" w:cs="Times New Roman"/>
-                <w:sz w:val="28"/>
-                <w:szCs w:val="28"/>
-              </w:rPr>
-              <w:t>(</w:t>
-            </w:r>
-            <w:proofErr w:type="gramEnd"/>
-            <w:r>
-              <w:rPr>
-                <w:rFonts w:ascii="Times New Roman" w:eastAsia="Times New Roman" w:hAnsi="Times New Roman" w:cs="Times New Roman"/>
-                <w:sz w:val="28"/>
-                <w:szCs w:val="28"/>
-              </w:rPr>
-              <w:t>2))/2;</w:t>
-            </w:r>
           </w:p>
           <w:p>
             <w:pPr>
@@ -5917,6 +6065,220 @@
                 <w:rFonts w:ascii="Times New Roman" w:eastAsia="Times New Roman" w:hAnsi="Times New Roman" w:cs="Times New Roman"/>
                 <w:sz w:val="28"/>
                 <w:szCs w:val="28"/>
+              </w:rPr>
+            </w:pPr>
+            <w:r>
+              <w:rPr>
+                <w:rFonts w:ascii="Times New Roman" w:eastAsia="Times New Roman" w:hAnsi="Times New Roman" w:cs="Times New Roman"/>
+                <w:sz w:val="28"/>
+                <w:szCs w:val="28"/>
+              </w:rPr>
+              <w:lastRenderedPageBreak/>
+              <w:tab/>
+              <w:t>// Проверка на расположение точки</w:t>
+            </w:r>
+          </w:p>
+          <w:p>
+            <w:pPr>
+              <w:spacing w:after="0" w:line="240" w:lineRule="auto"/>
+              <w:jc w:val="both"/>
+              <w:rPr>
+                <w:rFonts w:ascii="Times New Roman" w:eastAsia="Times New Roman" w:hAnsi="Times New Roman" w:cs="Times New Roman"/>
+                <w:sz w:val="28"/>
+                <w:szCs w:val="28"/>
+                <w:lang w:val="en-US"/>
+              </w:rPr>
+            </w:pPr>
+            <w:r>
+              <w:rPr>
+                <w:rFonts w:ascii="Times New Roman" w:eastAsia="Times New Roman" w:hAnsi="Times New Roman" w:cs="Times New Roman"/>
+                <w:sz w:val="28"/>
+                <w:szCs w:val="28"/>
+              </w:rPr>
+              <w:tab/>
+            </w:r>
+            <w:r>
+              <w:rPr>
+                <w:rFonts w:ascii="Times New Roman" w:eastAsia="Times New Roman" w:hAnsi="Times New Roman" w:cs="Times New Roman"/>
+                <w:sz w:val="28"/>
+                <w:szCs w:val="28"/>
+                <w:lang w:val="en-US"/>
+              </w:rPr>
+              <w:t>if</w:t>
+            </w:r>
+            <w:r>
+              <w:rPr>
+                <w:rFonts w:ascii="Times New Roman" w:eastAsia="Times New Roman" w:hAnsi="Times New Roman" w:cs="Times New Roman"/>
+                <w:sz w:val="28"/>
+                <w:szCs w:val="28"/>
+                <w:lang w:val="en-US"/>
+              </w:rPr>
+              <w:t xml:space="preserve"> (</w:t>
+            </w:r>
+            <w:proofErr w:type="spellStart"/>
+            <w:r>
+              <w:rPr>
+                <w:rFonts w:ascii="Times New Roman" w:eastAsia="Times New Roman" w:hAnsi="Times New Roman" w:cs="Times New Roman"/>
+                <w:sz w:val="28"/>
+                <w:szCs w:val="28"/>
+                <w:lang w:val="en-US"/>
+              </w:rPr>
+              <w:t>deltaX</w:t>
+            </w:r>
+            <w:proofErr w:type="spellEnd"/>
+            <w:r>
+              <w:rPr>
+                <w:rFonts w:ascii="Times New Roman" w:eastAsia="Times New Roman" w:hAnsi="Times New Roman" w:cs="Times New Roman"/>
+                <w:sz w:val="28"/>
+                <w:szCs w:val="28"/>
+                <w:lang w:val="en-US"/>
+              </w:rPr>
+              <w:t xml:space="preserve"> &lt;= 0 || </w:t>
+            </w:r>
+            <w:proofErr w:type="spellStart"/>
+            <w:r>
+              <w:rPr>
+                <w:rFonts w:ascii="Times New Roman" w:eastAsia="Times New Roman" w:hAnsi="Times New Roman" w:cs="Times New Roman"/>
+                <w:sz w:val="28"/>
+                <w:szCs w:val="28"/>
+                <w:lang w:val="en-US"/>
+              </w:rPr>
+              <w:t>deltaY</w:t>
+            </w:r>
+            <w:proofErr w:type="spellEnd"/>
+            <w:r>
+              <w:rPr>
+                <w:rFonts w:ascii="Times New Roman" w:eastAsia="Times New Roman" w:hAnsi="Times New Roman" w:cs="Times New Roman"/>
+                <w:sz w:val="28"/>
+                <w:szCs w:val="28"/>
+                <w:lang w:val="en-US"/>
+              </w:rPr>
+              <w:t xml:space="preserve"> &gt;= 0){</w:t>
+            </w:r>
+          </w:p>
+          <w:p>
+            <w:pPr>
+              <w:spacing w:after="0" w:line="240" w:lineRule="auto"/>
+              <w:jc w:val="both"/>
+              <w:rPr>
+                <w:rFonts w:ascii="Times New Roman" w:eastAsia="Times New Roman" w:hAnsi="Times New Roman" w:cs="Times New Roman"/>
+                <w:sz w:val="28"/>
+                <w:szCs w:val="28"/>
+                <w:lang w:val="en-US"/>
+              </w:rPr>
+            </w:pPr>
+            <w:r>
+              <w:rPr>
+                <w:rFonts w:ascii="Times New Roman" w:eastAsia="Times New Roman" w:hAnsi="Times New Roman" w:cs="Times New Roman"/>
+                <w:sz w:val="28"/>
+                <w:szCs w:val="28"/>
+                <w:lang w:val="en-US"/>
+              </w:rPr>
+              <w:tab/>
+            </w:r>
+            <w:r>
+              <w:rPr>
+                <w:rFonts w:ascii="Times New Roman" w:eastAsia="Times New Roman" w:hAnsi="Times New Roman" w:cs="Times New Roman"/>
+                <w:sz w:val="28"/>
+                <w:szCs w:val="28"/>
+                <w:lang w:val="en-US"/>
+              </w:rPr>
+              <w:tab/>
+            </w:r>
+            <w:proofErr w:type="gramStart"/>
+            <w:r>
+              <w:rPr>
+                <w:rFonts w:ascii="Times New Roman" w:eastAsia="Times New Roman" w:hAnsi="Times New Roman" w:cs="Times New Roman"/>
+                <w:sz w:val="28"/>
+                <w:szCs w:val="28"/>
+                <w:lang w:val="en-US"/>
+              </w:rPr>
+              <w:t>std::</w:t>
+            </w:r>
+            <w:proofErr w:type="spellStart"/>
+            <w:proofErr w:type="gramEnd"/>
+            <w:r>
+              <w:rPr>
+                <w:rFonts w:ascii="Times New Roman" w:eastAsia="Times New Roman" w:hAnsi="Times New Roman" w:cs="Times New Roman"/>
+                <w:sz w:val="28"/>
+                <w:szCs w:val="28"/>
+                <w:lang w:val="en-US"/>
+              </w:rPr>
+              <w:t>cout</w:t>
+            </w:r>
+            <w:proofErr w:type="spellEnd"/>
+            <w:r>
+              <w:rPr>
+                <w:rFonts w:ascii="Times New Roman" w:eastAsia="Times New Roman" w:hAnsi="Times New Roman" w:cs="Times New Roman"/>
+                <w:sz w:val="28"/>
+                <w:szCs w:val="28"/>
+                <w:lang w:val="en-US"/>
+              </w:rPr>
+              <w:t xml:space="preserve"> &lt;&lt; "Invalid coordinates of point";</w:t>
+            </w:r>
+          </w:p>
+          <w:p>
+            <w:pPr>
+              <w:spacing w:after="0" w:line="240" w:lineRule="auto"/>
+              <w:jc w:val="both"/>
+              <w:rPr>
+                <w:rFonts w:ascii="Times New Roman" w:eastAsia="Times New Roman" w:hAnsi="Times New Roman" w:cs="Times New Roman"/>
+                <w:sz w:val="28"/>
+                <w:szCs w:val="28"/>
+                <w:lang w:val="en-US"/>
+              </w:rPr>
+            </w:pPr>
+            <w:r>
+              <w:rPr>
+                <w:rFonts w:ascii="Times New Roman" w:eastAsia="Times New Roman" w:hAnsi="Times New Roman" w:cs="Times New Roman"/>
+                <w:sz w:val="28"/>
+                <w:szCs w:val="28"/>
+                <w:lang w:val="en-US"/>
+              </w:rPr>
+              <w:tab/>
+            </w:r>
+            <w:r>
+              <w:rPr>
+                <w:rFonts w:ascii="Times New Roman" w:eastAsia="Times New Roman" w:hAnsi="Times New Roman" w:cs="Times New Roman"/>
+                <w:sz w:val="28"/>
+                <w:szCs w:val="28"/>
+                <w:lang w:val="en-US"/>
+              </w:rPr>
+              <w:tab/>
+              <w:t>return -2;</w:t>
+            </w:r>
+          </w:p>
+          <w:p>
+            <w:pPr>
+              <w:spacing w:after="0" w:line="240" w:lineRule="auto"/>
+              <w:jc w:val="both"/>
+              <w:rPr>
+                <w:rFonts w:ascii="Times New Roman" w:eastAsia="Times New Roman" w:hAnsi="Times New Roman" w:cs="Times New Roman"/>
+                <w:sz w:val="28"/>
+                <w:szCs w:val="28"/>
+                <w:lang w:val="en-US"/>
+              </w:rPr>
+            </w:pPr>
+            <w:r>
+              <w:rPr>
+                <w:rFonts w:ascii="Times New Roman" w:eastAsia="Times New Roman" w:hAnsi="Times New Roman" w:cs="Times New Roman"/>
+                <w:sz w:val="28"/>
+                <w:szCs w:val="28"/>
+                <w:lang w:val="en-US"/>
+              </w:rPr>
+              <w:tab/>
+              <w:t>}</w:t>
+            </w:r>
+          </w:p>
+          <w:p>
+            <w:pPr>
+              <w:spacing w:after="0" w:line="240" w:lineRule="auto"/>
+              <w:jc w:val="both"/>
+              <w:rPr>
+                <w:rFonts w:ascii="Times New Roman" w:eastAsia="Times New Roman" w:hAnsi="Times New Roman" w:cs="Times New Roman"/>
+                <w:sz w:val="28"/>
+                <w:szCs w:val="28"/>
+                <w:lang w:val="en-US"/>
               </w:rPr>
             </w:pPr>
           </w:p>
@@ -5928,6 +6290,7 @@
                 <w:rFonts w:ascii="Times New Roman" w:eastAsia="Times New Roman" w:hAnsi="Times New Roman" w:cs="Times New Roman"/>
                 <w:sz w:val="28"/>
                 <w:szCs w:val="28"/>
+                <w:lang w:val="en-US"/>
               </w:rPr>
             </w:pPr>
             <w:r>
@@ -5935,16 +6298,30 @@
                 <w:rFonts w:ascii="Times New Roman" w:eastAsia="Times New Roman" w:hAnsi="Times New Roman" w:cs="Times New Roman"/>
                 <w:sz w:val="28"/>
                 <w:szCs w:val="28"/>
+                <w:lang w:val="en-US"/>
               </w:rPr>
               <w:tab/>
-            </w:r>
-            <w:r>
-              <w:rPr>
-                <w:rFonts w:ascii="Times New Roman" w:eastAsia="Times New Roman" w:hAnsi="Times New Roman" w:cs="Times New Roman"/>
-                <w:sz w:val="28"/>
-                <w:szCs w:val="28"/>
-              </w:rPr>
-              <w:t>// Проверка на расположение точки</w:t>
+              <w:t>radius = side*sqrt(4+2*</w:t>
+            </w:r>
+            <w:proofErr w:type="gramStart"/>
+            <w:r>
+              <w:rPr>
+                <w:rFonts w:ascii="Times New Roman" w:eastAsia="Times New Roman" w:hAnsi="Times New Roman" w:cs="Times New Roman"/>
+                <w:sz w:val="28"/>
+                <w:szCs w:val="28"/>
+                <w:lang w:val="en-US"/>
+              </w:rPr>
+              <w:t>sqrt(</w:t>
+            </w:r>
+            <w:proofErr w:type="gramEnd"/>
+            <w:r>
+              <w:rPr>
+                <w:rFonts w:ascii="Times New Roman" w:eastAsia="Times New Roman" w:hAnsi="Times New Roman" w:cs="Times New Roman"/>
+                <w:sz w:val="28"/>
+                <w:szCs w:val="28"/>
+                <w:lang w:val="en-US"/>
+              </w:rPr>
+              <w:t>2))/2;</w:t>
             </w:r>
           </w:p>
           <w:p>
@@ -5958,31 +6335,27 @@
                 <w:lang w:val="en-US"/>
               </w:rPr>
             </w:pPr>
-            <w:r>
-              <w:rPr>
-                <w:rFonts w:ascii="Times New Roman" w:eastAsia="Times New Roman" w:hAnsi="Times New Roman" w:cs="Times New Roman"/>
-                <w:sz w:val="28"/>
-                <w:szCs w:val="28"/>
+          </w:p>
+          <w:p>
+            <w:pPr>
+              <w:spacing w:after="0" w:line="240" w:lineRule="auto"/>
+              <w:jc w:val="both"/>
+              <w:rPr>
+                <w:rFonts w:ascii="Times New Roman" w:eastAsia="Times New Roman" w:hAnsi="Times New Roman" w:cs="Times New Roman"/>
+                <w:sz w:val="28"/>
+                <w:szCs w:val="28"/>
+                <w:lang w:val="en-US"/>
+              </w:rPr>
+            </w:pPr>
+            <w:r>
+              <w:rPr>
+                <w:rFonts w:ascii="Times New Roman" w:eastAsia="Times New Roman" w:hAnsi="Times New Roman" w:cs="Times New Roman"/>
+                <w:sz w:val="28"/>
+                <w:szCs w:val="28"/>
+                <w:lang w:val="en-US"/>
               </w:rPr>
               <w:tab/>
-            </w:r>
-            <w:r>
-              <w:rPr>
-                <w:rFonts w:ascii="Times New Roman" w:eastAsia="Times New Roman" w:hAnsi="Times New Roman" w:cs="Times New Roman"/>
-                <w:sz w:val="28"/>
-                <w:szCs w:val="28"/>
-                <w:lang w:val="en-US"/>
-              </w:rPr>
-              <w:t>if</w:t>
-            </w:r>
-            <w:r>
-              <w:rPr>
-                <w:rFonts w:ascii="Times New Roman" w:eastAsia="Times New Roman" w:hAnsi="Times New Roman" w:cs="Times New Roman"/>
-                <w:sz w:val="28"/>
-                <w:szCs w:val="28"/>
-                <w:lang w:val="en-US"/>
-              </w:rPr>
-              <w:t xml:space="preserve"> (</w:t>
+              <w:t>while (</w:t>
             </w:r>
             <w:proofErr w:type="spellStart"/>
             <w:r>
@@ -5992,7 +6365,7 @@
                 <w:szCs w:val="28"/>
                 <w:lang w:val="en-US"/>
               </w:rPr>
-              <w:t>deltaX</w:t>
+              <w:t>i</w:t>
             </w:r>
             <w:proofErr w:type="spellEnd"/>
             <w:r>
@@ -6002,27 +6375,7 @@
                 <w:szCs w:val="28"/>
                 <w:lang w:val="en-US"/>
               </w:rPr>
-              <w:t xml:space="preserve"> &lt;= 0 || </w:t>
-            </w:r>
-            <w:proofErr w:type="spellStart"/>
-            <w:r>
-              <w:rPr>
-                <w:rFonts w:ascii="Times New Roman" w:eastAsia="Times New Roman" w:hAnsi="Times New Roman" w:cs="Times New Roman"/>
-                <w:sz w:val="28"/>
-                <w:szCs w:val="28"/>
-                <w:lang w:val="en-US"/>
-              </w:rPr>
-              <w:t>deltaY</w:t>
-            </w:r>
-            <w:proofErr w:type="spellEnd"/>
-            <w:r>
-              <w:rPr>
-                <w:rFonts w:ascii="Times New Roman" w:eastAsia="Times New Roman" w:hAnsi="Times New Roman" w:cs="Times New Roman"/>
-                <w:sz w:val="28"/>
-                <w:szCs w:val="28"/>
-                <w:lang w:val="en-US"/>
-              </w:rPr>
-              <w:t xml:space="preserve"> &gt;= </w:t>
+              <w:t xml:space="preserve"> &lt; </w:t>
             </w:r>
             <w:proofErr w:type="gramStart"/>
             <w:r>
@@ -6032,7 +6385,7 @@
                 <w:szCs w:val="28"/>
                 <w:lang w:val="en-US"/>
               </w:rPr>
-              <w:t>0){</w:t>
+              <w:t>8){</w:t>
             </w:r>
             <w:proofErr w:type="gramEnd"/>
           </w:p>
@@ -6064,27 +6417,17 @@
                 <w:lang w:val="en-US"/>
               </w:rPr>
               <w:tab/>
-            </w:r>
-            <w:proofErr w:type="gramStart"/>
-            <w:r>
-              <w:rPr>
-                <w:rFonts w:ascii="Times New Roman" w:eastAsia="Times New Roman" w:hAnsi="Times New Roman" w:cs="Times New Roman"/>
-                <w:sz w:val="28"/>
-                <w:szCs w:val="28"/>
-                <w:lang w:val="en-US"/>
-              </w:rPr>
-              <w:t>std::</w:t>
+              <w:t xml:space="preserve">// </w:t>
             </w:r>
             <w:proofErr w:type="spellStart"/>
-            <w:proofErr w:type="gramEnd"/>
-            <w:r>
-              <w:rPr>
-                <w:rFonts w:ascii="Times New Roman" w:eastAsia="Times New Roman" w:hAnsi="Times New Roman" w:cs="Times New Roman"/>
-                <w:sz w:val="28"/>
-                <w:szCs w:val="28"/>
-                <w:lang w:val="en-US"/>
-              </w:rPr>
-              <w:t>cout</w:t>
+            <w:r>
+              <w:rPr>
+                <w:rFonts w:ascii="Times New Roman" w:eastAsia="Times New Roman" w:hAnsi="Times New Roman" w:cs="Times New Roman"/>
+                <w:sz w:val="28"/>
+                <w:szCs w:val="28"/>
+                <w:lang w:val="en-US"/>
+              </w:rPr>
+              <w:t>Создание</w:t>
             </w:r>
             <w:proofErr w:type="spellEnd"/>
             <w:r>
@@ -6094,8 +6437,39 @@
                 <w:szCs w:val="28"/>
                 <w:lang w:val="en-US"/>
               </w:rPr>
-              <w:t xml:space="preserve"> &lt;&lt; "Invalid coordinates of point";</w:t>
-            </w:r>
+              <w:t xml:space="preserve"> </w:t>
+            </w:r>
+            <w:proofErr w:type="spellStart"/>
+            <w:r>
+              <w:rPr>
+                <w:rFonts w:ascii="Times New Roman" w:eastAsia="Times New Roman" w:hAnsi="Times New Roman" w:cs="Times New Roman"/>
+                <w:sz w:val="28"/>
+                <w:szCs w:val="28"/>
+                <w:lang w:val="en-US"/>
+              </w:rPr>
+              <w:t>вершины</w:t>
+            </w:r>
+            <w:proofErr w:type="spellEnd"/>
+            <w:r>
+              <w:rPr>
+                <w:rFonts w:ascii="Times New Roman" w:eastAsia="Times New Roman" w:hAnsi="Times New Roman" w:cs="Times New Roman"/>
+                <w:sz w:val="28"/>
+                <w:szCs w:val="28"/>
+                <w:lang w:val="en-US"/>
+              </w:rPr>
+              <w:t xml:space="preserve"> </w:t>
+            </w:r>
+            <w:proofErr w:type="spellStart"/>
+            <w:r>
+              <w:rPr>
+                <w:rFonts w:ascii="Times New Roman" w:eastAsia="Times New Roman" w:hAnsi="Times New Roman" w:cs="Times New Roman"/>
+                <w:sz w:val="28"/>
+                <w:szCs w:val="28"/>
+                <w:lang w:val="en-US"/>
+              </w:rPr>
+              <w:t>восьмиугольника</w:t>
+            </w:r>
+            <w:proofErr w:type="spellEnd"/>
           </w:p>
           <w:p>
             <w:pPr>
@@ -6105,6 +6479,7 @@
                 <w:rFonts w:ascii="Times New Roman" w:eastAsia="Times New Roman" w:hAnsi="Times New Roman" w:cs="Times New Roman"/>
                 <w:sz w:val="28"/>
                 <w:szCs w:val="28"/>
+                <w:lang w:val="en-US"/>
               </w:rPr>
             </w:pPr>
             <w:r>
@@ -6124,15 +6499,67 @@
                 <w:lang w:val="en-US"/>
               </w:rPr>
               <w:tab/>
-              <w:t>return</w:t>
-            </w:r>
-            <w:r>
-              <w:rPr>
-                <w:rFonts w:ascii="Times New Roman" w:eastAsia="Times New Roman" w:hAnsi="Times New Roman" w:cs="Times New Roman"/>
-                <w:sz w:val="28"/>
-                <w:szCs w:val="28"/>
-              </w:rPr>
-              <w:t xml:space="preserve"> -2;</w:t>
+              <w:t>vertex[</w:t>
+            </w:r>
+            <w:proofErr w:type="spellStart"/>
+            <w:r>
+              <w:rPr>
+                <w:rFonts w:ascii="Times New Roman" w:eastAsia="Times New Roman" w:hAnsi="Times New Roman" w:cs="Times New Roman"/>
+                <w:sz w:val="28"/>
+                <w:szCs w:val="28"/>
+                <w:lang w:val="en-US"/>
+              </w:rPr>
+              <w:t>i</w:t>
+            </w:r>
+            <w:proofErr w:type="spellEnd"/>
+            <w:r>
+              <w:rPr>
+                <w:rFonts w:ascii="Times New Roman" w:eastAsia="Times New Roman" w:hAnsi="Times New Roman" w:cs="Times New Roman"/>
+                <w:sz w:val="28"/>
+                <w:szCs w:val="28"/>
+                <w:lang w:val="en-US"/>
+              </w:rPr>
+              <w:t xml:space="preserve">] = </w:t>
+            </w:r>
+            <w:proofErr w:type="gramStart"/>
+            <w:r>
+              <w:rPr>
+                <w:rFonts w:ascii="Times New Roman" w:eastAsia="Times New Roman" w:hAnsi="Times New Roman" w:cs="Times New Roman"/>
+                <w:sz w:val="28"/>
+                <w:szCs w:val="28"/>
+                <w:lang w:val="en-US"/>
+              </w:rPr>
+              <w:t>Point::</w:t>
+            </w:r>
+            <w:proofErr w:type="gramEnd"/>
+            <w:r>
+              <w:rPr>
+                <w:rFonts w:ascii="Times New Roman" w:eastAsia="Times New Roman" w:hAnsi="Times New Roman" w:cs="Times New Roman"/>
+                <w:sz w:val="28"/>
+                <w:szCs w:val="28"/>
+                <w:lang w:val="en-US"/>
+              </w:rPr>
+              <w:t>polar(</w:t>
+            </w:r>
+            <w:proofErr w:type="spellStart"/>
+            <w:r>
+              <w:rPr>
+                <w:rFonts w:ascii="Times New Roman" w:eastAsia="Times New Roman" w:hAnsi="Times New Roman" w:cs="Times New Roman"/>
+                <w:sz w:val="28"/>
+                <w:szCs w:val="28"/>
+                <w:lang w:val="en-US"/>
+              </w:rPr>
+              <w:t>radius,angle</w:t>
+            </w:r>
+            <w:proofErr w:type="spellEnd"/>
+            <w:r>
+              <w:rPr>
+                <w:rFonts w:ascii="Times New Roman" w:eastAsia="Times New Roman" w:hAnsi="Times New Roman" w:cs="Times New Roman"/>
+                <w:sz w:val="28"/>
+                <w:szCs w:val="28"/>
+                <w:lang w:val="en-US"/>
+              </w:rPr>
+              <w:t>);</w:t>
             </w:r>
           </w:p>
           <w:p>
@@ -6150,10 +6577,44 @@
                 <w:rFonts w:ascii="Times New Roman" w:eastAsia="Times New Roman" w:hAnsi="Times New Roman" w:cs="Times New Roman"/>
                 <w:sz w:val="28"/>
                 <w:szCs w:val="28"/>
-              </w:rPr>
-              <w:lastRenderedPageBreak/>
+                <w:lang w:val="en-US"/>
+              </w:rPr>
               <w:tab/>
-              <w:t>}</w:t>
+            </w:r>
+            <w:r>
+              <w:rPr>
+                <w:rFonts w:ascii="Times New Roman" w:eastAsia="Times New Roman" w:hAnsi="Times New Roman" w:cs="Times New Roman"/>
+                <w:sz w:val="28"/>
+                <w:szCs w:val="28"/>
+                <w:lang w:val="en-US"/>
+              </w:rPr>
+              <w:tab/>
+              <w:t>angle</w:t>
+            </w:r>
+            <w:r>
+              <w:rPr>
+                <w:rFonts w:ascii="Times New Roman" w:eastAsia="Times New Roman" w:hAnsi="Times New Roman" w:cs="Times New Roman"/>
+                <w:sz w:val="28"/>
+                <w:szCs w:val="28"/>
+              </w:rPr>
+              <w:t>+=(</w:t>
+            </w:r>
+            <w:r>
+              <w:rPr>
+                <w:rFonts w:ascii="Times New Roman" w:eastAsia="Times New Roman" w:hAnsi="Times New Roman" w:cs="Times New Roman"/>
+                <w:sz w:val="28"/>
+                <w:szCs w:val="28"/>
+                <w:lang w:val="en-US"/>
+              </w:rPr>
+              <w:t>pi</w:t>
+            </w:r>
+            <w:r>
+              <w:rPr>
+                <w:rFonts w:ascii="Times New Roman" w:eastAsia="Times New Roman" w:hAnsi="Times New Roman" w:cs="Times New Roman"/>
+                <w:sz w:val="28"/>
+                <w:szCs w:val="28"/>
+              </w:rPr>
+              <w:t>/4.0);</w:t>
             </w:r>
           </w:p>
           <w:p>
@@ -6166,6 +6627,41 @@
                 <w:szCs w:val="28"/>
               </w:rPr>
             </w:pPr>
+            <w:r>
+              <w:rPr>
+                <w:rFonts w:ascii="Times New Roman" w:eastAsia="Times New Roman" w:hAnsi="Times New Roman" w:cs="Times New Roman"/>
+                <w:sz w:val="28"/>
+                <w:szCs w:val="28"/>
+              </w:rPr>
+              <w:tab/>
+            </w:r>
+            <w:r>
+              <w:rPr>
+                <w:rFonts w:ascii="Times New Roman" w:eastAsia="Times New Roman" w:hAnsi="Times New Roman" w:cs="Times New Roman"/>
+                <w:sz w:val="28"/>
+                <w:szCs w:val="28"/>
+              </w:rPr>
+              <w:tab/>
+            </w:r>
+            <w:proofErr w:type="spellStart"/>
+            <w:r>
+              <w:rPr>
+                <w:rFonts w:ascii="Times New Roman" w:eastAsia="Times New Roman" w:hAnsi="Times New Roman" w:cs="Times New Roman"/>
+                <w:sz w:val="28"/>
+                <w:szCs w:val="28"/>
+                <w:lang w:val="en-US"/>
+              </w:rPr>
+              <w:t>i</w:t>
+            </w:r>
+            <w:proofErr w:type="spellEnd"/>
+            <w:r>
+              <w:rPr>
+                <w:rFonts w:ascii="Times New Roman" w:eastAsia="Times New Roman" w:hAnsi="Times New Roman" w:cs="Times New Roman"/>
+                <w:sz w:val="28"/>
+                <w:szCs w:val="28"/>
+              </w:rPr>
+              <w:t>++;</w:t>
+            </w:r>
           </w:p>
           <w:p>
             <w:pPr>
@@ -6184,42 +6680,26 @@
                 <w:szCs w:val="28"/>
               </w:rPr>
               <w:tab/>
-            </w:r>
-            <w:r>
-              <w:rPr>
-                <w:rFonts w:ascii="Times New Roman" w:eastAsia="Times New Roman" w:hAnsi="Times New Roman" w:cs="Times New Roman"/>
-                <w:sz w:val="28"/>
-                <w:szCs w:val="28"/>
-                <w:lang w:val="en-US"/>
-              </w:rPr>
-              <w:t>while</w:t>
-            </w:r>
-            <w:r>
-              <w:rPr>
-                <w:rFonts w:ascii="Times New Roman" w:eastAsia="Times New Roman" w:hAnsi="Times New Roman" w:cs="Times New Roman"/>
-                <w:sz w:val="28"/>
-                <w:szCs w:val="28"/>
-              </w:rPr>
-              <w:t xml:space="preserve"> (</w:t>
-            </w:r>
-            <w:proofErr w:type="spellStart"/>
-            <w:r>
-              <w:rPr>
-                <w:rFonts w:ascii="Times New Roman" w:eastAsia="Times New Roman" w:hAnsi="Times New Roman" w:cs="Times New Roman"/>
-                <w:sz w:val="28"/>
-                <w:szCs w:val="28"/>
-                <w:lang w:val="en-US"/>
-              </w:rPr>
-              <w:t>i</w:t>
-            </w:r>
-            <w:proofErr w:type="spellEnd"/>
-            <w:r>
-              <w:rPr>
-                <w:rFonts w:ascii="Times New Roman" w:eastAsia="Times New Roman" w:hAnsi="Times New Roman" w:cs="Times New Roman"/>
-                <w:sz w:val="28"/>
-                <w:szCs w:val="28"/>
-              </w:rPr>
-              <w:t xml:space="preserve"> &lt; </w:t>
+              <w:t>}</w:t>
+            </w:r>
+          </w:p>
+          <w:p>
+            <w:pPr>
+              <w:spacing w:after="0" w:line="240" w:lineRule="auto"/>
+              <w:jc w:val="both"/>
+              <w:rPr>
+                <w:rFonts w:ascii="Times New Roman" w:eastAsia="Times New Roman" w:hAnsi="Times New Roman" w:cs="Times New Roman"/>
+                <w:sz w:val="28"/>
+                <w:szCs w:val="28"/>
+              </w:rPr>
+            </w:pPr>
+            <w:r>
+              <w:rPr>
+                <w:rFonts w:ascii="Times New Roman" w:eastAsia="Times New Roman" w:hAnsi="Times New Roman" w:cs="Times New Roman"/>
+                <w:sz w:val="28"/>
+                <w:szCs w:val="28"/>
+              </w:rPr>
+              <w:tab/>
             </w:r>
             <w:proofErr w:type="gramStart"/>
             <w:r>
@@ -6227,8 +6707,17 @@
                 <w:rFonts w:ascii="Times New Roman" w:eastAsia="Times New Roman" w:hAnsi="Times New Roman" w:cs="Times New Roman"/>
                 <w:sz w:val="28"/>
                 <w:szCs w:val="28"/>
-              </w:rPr>
-              <w:t>8){</w:t>
+                <w:lang w:val="en-US"/>
+              </w:rPr>
+              <w:t>do</w:t>
+            </w:r>
+            <w:r>
+              <w:rPr>
+                <w:rFonts w:ascii="Times New Roman" w:eastAsia="Times New Roman" w:hAnsi="Times New Roman" w:cs="Times New Roman"/>
+                <w:sz w:val="28"/>
+                <w:szCs w:val="28"/>
+              </w:rPr>
+              <w:t>{</w:t>
             </w:r>
             <w:proofErr w:type="gramEnd"/>
           </w:p>
@@ -6257,290 +6746,6 @@
                 <w:szCs w:val="28"/>
               </w:rPr>
               <w:tab/>
-              <w:t>// Создание вершины восьмиугольника</w:t>
-            </w:r>
-          </w:p>
-          <w:p>
-            <w:pPr>
-              <w:spacing w:after="0" w:line="240" w:lineRule="auto"/>
-              <w:jc w:val="both"/>
-              <w:rPr>
-                <w:rFonts w:ascii="Times New Roman" w:eastAsia="Times New Roman" w:hAnsi="Times New Roman" w:cs="Times New Roman"/>
-                <w:sz w:val="28"/>
-                <w:szCs w:val="28"/>
-                <w:lang w:val="en-US"/>
-              </w:rPr>
-            </w:pPr>
-            <w:r>
-              <w:rPr>
-                <w:rFonts w:ascii="Times New Roman" w:eastAsia="Times New Roman" w:hAnsi="Times New Roman" w:cs="Times New Roman"/>
-                <w:sz w:val="28"/>
-                <w:szCs w:val="28"/>
-              </w:rPr>
-              <w:tab/>
-            </w:r>
-            <w:r>
-              <w:rPr>
-                <w:rFonts w:ascii="Times New Roman" w:eastAsia="Times New Roman" w:hAnsi="Times New Roman" w:cs="Times New Roman"/>
-                <w:sz w:val="28"/>
-                <w:szCs w:val="28"/>
-              </w:rPr>
-              <w:tab/>
-            </w:r>
-            <w:r>
-              <w:rPr>
-                <w:rFonts w:ascii="Times New Roman" w:eastAsia="Times New Roman" w:hAnsi="Times New Roman" w:cs="Times New Roman"/>
-                <w:sz w:val="28"/>
-                <w:szCs w:val="28"/>
-                <w:lang w:val="en-US"/>
-              </w:rPr>
-              <w:t>vertex[</w:t>
-            </w:r>
-            <w:proofErr w:type="spellStart"/>
-            <w:r>
-              <w:rPr>
-                <w:rFonts w:ascii="Times New Roman" w:eastAsia="Times New Roman" w:hAnsi="Times New Roman" w:cs="Times New Roman"/>
-                <w:sz w:val="28"/>
-                <w:szCs w:val="28"/>
-                <w:lang w:val="en-US"/>
-              </w:rPr>
-              <w:t>i</w:t>
-            </w:r>
-            <w:proofErr w:type="spellEnd"/>
-            <w:r>
-              <w:rPr>
-                <w:rFonts w:ascii="Times New Roman" w:eastAsia="Times New Roman" w:hAnsi="Times New Roman" w:cs="Times New Roman"/>
-                <w:sz w:val="28"/>
-                <w:szCs w:val="28"/>
-                <w:lang w:val="en-US"/>
-              </w:rPr>
-              <w:t xml:space="preserve">] = </w:t>
-            </w:r>
-            <w:proofErr w:type="gramStart"/>
-            <w:r>
-              <w:rPr>
-                <w:rFonts w:ascii="Times New Roman" w:eastAsia="Times New Roman" w:hAnsi="Times New Roman" w:cs="Times New Roman"/>
-                <w:sz w:val="28"/>
-                <w:szCs w:val="28"/>
-                <w:lang w:val="en-US"/>
-              </w:rPr>
-              <w:t>Point::</w:t>
-            </w:r>
-            <w:proofErr w:type="gramEnd"/>
-            <w:r>
-              <w:rPr>
-                <w:rFonts w:ascii="Times New Roman" w:eastAsia="Times New Roman" w:hAnsi="Times New Roman" w:cs="Times New Roman"/>
-                <w:sz w:val="28"/>
-                <w:szCs w:val="28"/>
-                <w:lang w:val="en-US"/>
-              </w:rPr>
-              <w:t>polar(</w:t>
-            </w:r>
-            <w:proofErr w:type="spellStart"/>
-            <w:r>
-              <w:rPr>
-                <w:rFonts w:ascii="Times New Roman" w:eastAsia="Times New Roman" w:hAnsi="Times New Roman" w:cs="Times New Roman"/>
-                <w:sz w:val="28"/>
-                <w:szCs w:val="28"/>
-                <w:lang w:val="en-US"/>
-              </w:rPr>
-              <w:t>radius,angle</w:t>
-            </w:r>
-            <w:proofErr w:type="spellEnd"/>
-            <w:r>
-              <w:rPr>
-                <w:rFonts w:ascii="Times New Roman" w:eastAsia="Times New Roman" w:hAnsi="Times New Roman" w:cs="Times New Roman"/>
-                <w:sz w:val="28"/>
-                <w:szCs w:val="28"/>
-                <w:lang w:val="en-US"/>
-              </w:rPr>
-              <w:t>);</w:t>
-            </w:r>
-          </w:p>
-          <w:p>
-            <w:pPr>
-              <w:spacing w:after="0" w:line="240" w:lineRule="auto"/>
-              <w:jc w:val="both"/>
-              <w:rPr>
-                <w:rFonts w:ascii="Times New Roman" w:eastAsia="Times New Roman" w:hAnsi="Times New Roman" w:cs="Times New Roman"/>
-                <w:sz w:val="28"/>
-                <w:szCs w:val="28"/>
-              </w:rPr>
-            </w:pPr>
-            <w:r>
-              <w:rPr>
-                <w:rFonts w:ascii="Times New Roman" w:eastAsia="Times New Roman" w:hAnsi="Times New Roman" w:cs="Times New Roman"/>
-                <w:sz w:val="28"/>
-                <w:szCs w:val="28"/>
-                <w:lang w:val="en-US"/>
-              </w:rPr>
-              <w:tab/>
-            </w:r>
-            <w:r>
-              <w:rPr>
-                <w:rFonts w:ascii="Times New Roman" w:eastAsia="Times New Roman" w:hAnsi="Times New Roman" w:cs="Times New Roman"/>
-                <w:sz w:val="28"/>
-                <w:szCs w:val="28"/>
-                <w:lang w:val="en-US"/>
-              </w:rPr>
-              <w:tab/>
-              <w:t>angle</w:t>
-            </w:r>
-            <w:r>
-              <w:rPr>
-                <w:rFonts w:ascii="Times New Roman" w:eastAsia="Times New Roman" w:hAnsi="Times New Roman" w:cs="Times New Roman"/>
-                <w:sz w:val="28"/>
-                <w:szCs w:val="28"/>
-              </w:rPr>
-              <w:t>+=(</w:t>
-            </w:r>
-            <w:r>
-              <w:rPr>
-                <w:rFonts w:ascii="Times New Roman" w:eastAsia="Times New Roman" w:hAnsi="Times New Roman" w:cs="Times New Roman"/>
-                <w:sz w:val="28"/>
-                <w:szCs w:val="28"/>
-                <w:lang w:val="en-US"/>
-              </w:rPr>
-              <w:t>pi</w:t>
-            </w:r>
-            <w:r>
-              <w:rPr>
-                <w:rFonts w:ascii="Times New Roman" w:eastAsia="Times New Roman" w:hAnsi="Times New Roman" w:cs="Times New Roman"/>
-                <w:sz w:val="28"/>
-                <w:szCs w:val="28"/>
-              </w:rPr>
-              <w:t>/4.0);</w:t>
-            </w:r>
-          </w:p>
-          <w:p>
-            <w:pPr>
-              <w:spacing w:after="0" w:line="240" w:lineRule="auto"/>
-              <w:jc w:val="both"/>
-              <w:rPr>
-                <w:rFonts w:ascii="Times New Roman" w:eastAsia="Times New Roman" w:hAnsi="Times New Roman" w:cs="Times New Roman"/>
-                <w:sz w:val="28"/>
-                <w:szCs w:val="28"/>
-              </w:rPr>
-            </w:pPr>
-            <w:r>
-              <w:rPr>
-                <w:rFonts w:ascii="Times New Roman" w:eastAsia="Times New Roman" w:hAnsi="Times New Roman" w:cs="Times New Roman"/>
-                <w:sz w:val="28"/>
-                <w:szCs w:val="28"/>
-              </w:rPr>
-              <w:tab/>
-            </w:r>
-            <w:r>
-              <w:rPr>
-                <w:rFonts w:ascii="Times New Roman" w:eastAsia="Times New Roman" w:hAnsi="Times New Roman" w:cs="Times New Roman"/>
-                <w:sz w:val="28"/>
-                <w:szCs w:val="28"/>
-              </w:rPr>
-              <w:tab/>
-            </w:r>
-            <w:proofErr w:type="spellStart"/>
-            <w:r>
-              <w:rPr>
-                <w:rFonts w:ascii="Times New Roman" w:eastAsia="Times New Roman" w:hAnsi="Times New Roman" w:cs="Times New Roman"/>
-                <w:sz w:val="28"/>
-                <w:szCs w:val="28"/>
-                <w:lang w:val="en-US"/>
-              </w:rPr>
-              <w:t>i</w:t>
-            </w:r>
-            <w:proofErr w:type="spellEnd"/>
-            <w:r>
-              <w:rPr>
-                <w:rFonts w:ascii="Times New Roman" w:eastAsia="Times New Roman" w:hAnsi="Times New Roman" w:cs="Times New Roman"/>
-                <w:sz w:val="28"/>
-                <w:szCs w:val="28"/>
-              </w:rPr>
-              <w:t>++;</w:t>
-            </w:r>
-          </w:p>
-          <w:p>
-            <w:pPr>
-              <w:spacing w:after="0" w:line="240" w:lineRule="auto"/>
-              <w:jc w:val="both"/>
-              <w:rPr>
-                <w:rFonts w:ascii="Times New Roman" w:eastAsia="Times New Roman" w:hAnsi="Times New Roman" w:cs="Times New Roman"/>
-                <w:sz w:val="28"/>
-                <w:szCs w:val="28"/>
-              </w:rPr>
-            </w:pPr>
-            <w:r>
-              <w:rPr>
-                <w:rFonts w:ascii="Times New Roman" w:eastAsia="Times New Roman" w:hAnsi="Times New Roman" w:cs="Times New Roman"/>
-                <w:sz w:val="28"/>
-                <w:szCs w:val="28"/>
-              </w:rPr>
-              <w:tab/>
-              <w:t>}</w:t>
-            </w:r>
-          </w:p>
-          <w:p>
-            <w:pPr>
-              <w:spacing w:after="0" w:line="240" w:lineRule="auto"/>
-              <w:jc w:val="both"/>
-              <w:rPr>
-                <w:rFonts w:ascii="Times New Roman" w:eastAsia="Times New Roman" w:hAnsi="Times New Roman" w:cs="Times New Roman"/>
-                <w:sz w:val="28"/>
-                <w:szCs w:val="28"/>
-              </w:rPr>
-            </w:pPr>
-            <w:r>
-              <w:rPr>
-                <w:rFonts w:ascii="Times New Roman" w:eastAsia="Times New Roman" w:hAnsi="Times New Roman" w:cs="Times New Roman"/>
-                <w:sz w:val="28"/>
-                <w:szCs w:val="28"/>
-              </w:rPr>
-              <w:tab/>
-            </w:r>
-            <w:proofErr w:type="gramStart"/>
-            <w:r>
-              <w:rPr>
-                <w:rFonts w:ascii="Times New Roman" w:eastAsia="Times New Roman" w:hAnsi="Times New Roman" w:cs="Times New Roman"/>
-                <w:sz w:val="28"/>
-                <w:szCs w:val="28"/>
-                <w:lang w:val="en-US"/>
-              </w:rPr>
-              <w:t>do</w:t>
-            </w:r>
-            <w:r>
-              <w:rPr>
-                <w:rFonts w:ascii="Times New Roman" w:eastAsia="Times New Roman" w:hAnsi="Times New Roman" w:cs="Times New Roman"/>
-                <w:sz w:val="28"/>
-                <w:szCs w:val="28"/>
-              </w:rPr>
-              <w:t>{</w:t>
-            </w:r>
-            <w:proofErr w:type="gramEnd"/>
-          </w:p>
-          <w:p>
-            <w:pPr>
-              <w:spacing w:after="0" w:line="240" w:lineRule="auto"/>
-              <w:jc w:val="both"/>
-              <w:rPr>
-                <w:rFonts w:ascii="Times New Roman" w:eastAsia="Times New Roman" w:hAnsi="Times New Roman" w:cs="Times New Roman"/>
-                <w:sz w:val="28"/>
-                <w:szCs w:val="28"/>
-              </w:rPr>
-            </w:pPr>
-            <w:r>
-              <w:rPr>
-                <w:rFonts w:ascii="Times New Roman" w:eastAsia="Times New Roman" w:hAnsi="Times New Roman" w:cs="Times New Roman"/>
-                <w:sz w:val="28"/>
-                <w:szCs w:val="28"/>
-              </w:rPr>
-              <w:tab/>
-            </w:r>
-            <w:r>
-              <w:rPr>
-                <w:rFonts w:ascii="Times New Roman" w:eastAsia="Times New Roman" w:hAnsi="Times New Roman" w:cs="Times New Roman"/>
-                <w:sz w:val="28"/>
-                <w:szCs w:val="28"/>
-              </w:rPr>
-              <w:tab/>
               <w:t>// Вывод координат вершин восьмиугольника</w:t>
             </w:r>
           </w:p>
@@ -6990,7 +7195,6 @@
     </w:p>
     <w:p>
       <w:pPr>
-        <w:jc w:val="center"/>
         <w:rPr>
           <w:rFonts w:ascii="Times New Roman" w:eastAsia="Times New Roman" w:hAnsi="Times New Roman" w:cs="Times New Roman"/>
           <w:b/>
@@ -7001,7 +7205,6 @@
     </w:p>
     <w:p>
       <w:pPr>
-        <w:jc w:val="center"/>
         <w:rPr>
           <w:rFonts w:ascii="Times New Roman" w:eastAsia="Times New Roman" w:hAnsi="Times New Roman" w:cs="Times New Roman"/>
           <w:b/>
@@ -7012,51 +7215,6 @@
     </w:p>
     <w:p>
       <w:pPr>
-        <w:jc w:val="center"/>
-        <w:rPr>
-          <w:rFonts w:ascii="Times New Roman" w:eastAsia="Times New Roman" w:hAnsi="Times New Roman" w:cs="Times New Roman"/>
-          <w:b/>
-          <w:sz w:val="32"/>
-          <w:szCs w:val="32"/>
-        </w:rPr>
-      </w:pPr>
-    </w:p>
-    <w:p>
-      <w:pPr>
-        <w:jc w:val="center"/>
-        <w:rPr>
-          <w:rFonts w:ascii="Times New Roman" w:eastAsia="Times New Roman" w:hAnsi="Times New Roman" w:cs="Times New Roman"/>
-          <w:b/>
-          <w:sz w:val="32"/>
-          <w:szCs w:val="32"/>
-        </w:rPr>
-      </w:pPr>
-    </w:p>
-    <w:p>
-      <w:pPr>
-        <w:jc w:val="center"/>
-        <w:rPr>
-          <w:rFonts w:ascii="Times New Roman" w:eastAsia="Times New Roman" w:hAnsi="Times New Roman" w:cs="Times New Roman"/>
-          <w:b/>
-          <w:sz w:val="32"/>
-          <w:szCs w:val="32"/>
-        </w:rPr>
-      </w:pPr>
-    </w:p>
-    <w:p>
-      <w:pPr>
-        <w:jc w:val="center"/>
-        <w:rPr>
-          <w:rFonts w:ascii="Times New Roman" w:eastAsia="Times New Roman" w:hAnsi="Times New Roman" w:cs="Times New Roman"/>
-          <w:b/>
-          <w:sz w:val="32"/>
-          <w:szCs w:val="32"/>
-        </w:rPr>
-      </w:pPr>
-    </w:p>
-    <w:p>
-      <w:pPr>
-        <w:jc w:val="center"/>
         <w:rPr>
           <w:rFonts w:ascii="Times New Roman" w:eastAsia="Times New Roman" w:hAnsi="Times New Roman" w:cs="Times New Roman"/>
           <w:b/>
@@ -7463,6 +7621,7 @@
         <w:docPartUnique/>
       </w:docPartObj>
     </w:sdtPr>
+    <w:sdtEndPr/>
     <w:sdtContent>
       <w:p>
         <w:pPr>
@@ -20347,8 +20506,8 @@
 <file path=customXml/itemProps1.xml><?xml version="1.0" encoding="utf-8"?>
 <ds:datastoreItem xmlns:ds="http://schemas.openxmlformats.org/officeDocument/2006/customXml" ds:itemID="{11111111-1234-1234-1234-123412341234}">
   <ds:schemaRefs>
+    <ds:schemaRef ds:uri="http://customooxmlschemas.google.com/"/>
     <ds:schemaRef ds:uri="http://schemas.openxmlformats.org/officeDocument/2006/relationships"/>
-    <ds:schemaRef ds:uri="http://customooxmlschemas.google.com/"/>
   </ds:schemaRefs>
 </ds:datastoreItem>
 </file>
--- a/1/otchet.docx
+++ b/1/otchet.docx
@@ -1075,7 +1075,7 @@
           <w:szCs w:val="28"/>
           <w:u w:val="single"/>
         </w:rPr>
-        <w:t xml:space="preserve">      Камалов А. П.                             _</w:t>
+        <w:t xml:space="preserve">      Камалов А. П.                             </w:t>
       </w:r>
     </w:p>
     <w:p>
@@ -1129,15 +1129,6 @@
           <w:szCs w:val="24"/>
         </w:rPr>
         <w:tab/>
-      </w:r>
-      <w:r>
-        <w:rPr>
-          <w:rFonts w:ascii="Times New Roman" w:eastAsia="Times New Roman" w:hAnsi="Times New Roman" w:cs="Times New Roman"/>
-          <w:i/>
-          <w:color w:val="000000"/>
-          <w:sz w:val="24"/>
-          <w:szCs w:val="24"/>
-        </w:rPr>
         <w:t xml:space="preserve">         подпись, дата                   фамилия, </w:t>
       </w:r>
       <w:proofErr w:type="spellStart"/>
@@ -1250,18 +1241,10 @@
           <w:szCs w:val="28"/>
           <w:u w:val="single"/>
         </w:rPr>
-        <w:t>_    Родионов С. В.                             __</w:t>
+        <w:t xml:space="preserve">_    Родионов С. В.                             </w:t>
       </w:r>
-      <w:r>
-        <w:rPr>
-          <w:rFonts w:ascii="Times New Roman" w:eastAsia="Times New Roman" w:hAnsi="Times New Roman" w:cs="Times New Roman"/>
-          <w:b/>
-          <w:color w:val="000000"/>
-          <w:sz w:val="28"/>
-          <w:szCs w:val="28"/>
-        </w:rPr>
-        <w:t xml:space="preserve"> </w:t>
-      </w:r>
+      <w:bookmarkStart w:id="0" w:name="_GoBack"/>
+      <w:bookmarkEnd w:id="0"/>
     </w:p>
     <w:p>
       <w:pPr>
@@ -1513,8 +1496,8 @@
         <w:lastRenderedPageBreak/>
         <w:t>Вариант задания</w:t>
       </w:r>
-      <w:bookmarkStart w:id="0" w:name="_heading=h.6jtyc7jgwt1j"/>
-      <w:bookmarkEnd w:id="0"/>
+      <w:bookmarkStart w:id="1" w:name="_heading=h.6jtyc7jgwt1j"/>
+      <w:bookmarkEnd w:id="1"/>
     </w:p>
     <w:p>
       <w:pPr>
@@ -1533,31 +1516,7 @@
           <w:b w:val="0"/>
           <w:color w:val="000000"/>
         </w:rPr>
-        <w:t>Разраб</w:t>
-      </w:r>
-      <w:r>
-        <w:rPr>
-          <w:rFonts w:ascii="Times New Roman" w:eastAsia="Times New Roman" w:hAnsi="Times New Roman" w:cs="Times New Roman"/>
-          <w:b w:val="0"/>
-          <w:color w:val="000000"/>
-        </w:rPr>
-        <w:t xml:space="preserve">отать объектно-ориентированную программу для вычисления декартовых координат вершин правильного восьмиугольника с заданной длиной стороны, центр которого смещен на юго-восток от начала координат, а две диагонали параллельны осям координат. Длина стороны и </w:t>
-      </w:r>
-      <w:r>
-        <w:rPr>
-          <w:rFonts w:ascii="Times New Roman" w:eastAsia="Times New Roman" w:hAnsi="Times New Roman" w:cs="Times New Roman"/>
-          <w:b w:val="0"/>
-          <w:color w:val="000000"/>
-        </w:rPr>
-        <w:t xml:space="preserve">смещение центра восьмиугольника должна передаваться программе аргументами командной строки ее вызова, а полученные координаты его вершин должны отображаться в потоке стандартного вывода. Программная реализация вычислений должна быть основана на разработке </w:t>
-      </w:r>
-      <w:r>
-        <w:rPr>
-          <w:rFonts w:ascii="Times New Roman" w:eastAsia="Times New Roman" w:hAnsi="Times New Roman" w:cs="Times New Roman"/>
-          <w:b w:val="0"/>
-          <w:color w:val="000000"/>
-        </w:rPr>
-        <w:t>класса точки с приватными полями для ее декартовых координат, публичными методами доступа к ним и конструктором инициализации их значений. Кроме того, в этом классе нужно предусмотреть статический метод для конструирования точки по ее полярным координатам.</w:t>
+        <w:t>Разработать объектно-ориентированную программу для вычисления декартовых координат вершин правильного восьмиугольника с заданной длиной стороны, центр которого смещен на юго-восток от начала координат, а две диагонали параллельны осям координат. Длина стороны и смещение центра восьмиугольника должна передаваться программе аргументами командной строки ее вызова, а полученные координаты его вершин должны отображаться в потоке стандартного вывода. Программная реализация вычислений должна быть основана на разработке класса точки с приватными полями для ее декартовых координат, публичными методами доступа к ним и конструктором инициализации их значений. Кроме того, в этом классе нужно предусмотреть статический метод для конструирования точки по ее полярным координатам.</w:t>
       </w:r>
     </w:p>
     <w:p>
@@ -2388,7 +2347,7 @@
         </w:rPr>
         <w:t xml:space="preserve"> </w:t>
       </w:r>
-      <w:bookmarkStart w:id="1" w:name="_Hlk127798367"/>
+      <w:bookmarkStart w:id="2" w:name="_Hlk127798367"/>
       <w:r>
         <w:rPr>
           <w:rFonts w:ascii="Times New Roman" w:eastAsia="Times New Roman" w:hAnsi="Times New Roman" w:cs="Times New Roman"/>
@@ -2398,7 +2357,7 @@
         </w:rPr>
         <w:t>правильного восьмиугольника</w:t>
       </w:r>
-      <w:bookmarkEnd w:id="1"/>
+      <w:bookmarkEnd w:id="2"/>
       <w:r>
         <w:rPr>
           <w:rFonts w:ascii="Times New Roman" w:eastAsia="Times New Roman" w:hAnsi="Times New Roman" w:cs="Times New Roman"/>
@@ -2406,16 +2365,7 @@
           <w:sz w:val="28"/>
           <w:szCs w:val="28"/>
         </w:rPr>
-        <w:t xml:space="preserve"> и смещение центра правильного восьми</w:t>
-      </w:r>
-      <w:r>
-        <w:rPr>
-          <w:rFonts w:ascii="Times New Roman" w:eastAsia="Times New Roman" w:hAnsi="Times New Roman" w:cs="Times New Roman"/>
-          <w:bCs/>
-          <w:sz w:val="28"/>
-          <w:szCs w:val="28"/>
-        </w:rPr>
-        <w:t xml:space="preserve">угольника. Затем находятся координаты вершин правильного восьмиугольника. Для этого используется класс </w:t>
+        <w:t xml:space="preserve"> и смещение центра правильного восьмиугольника. Затем находятся координаты вершин правильного восьмиугольника. Для этого используется класс </w:t>
       </w:r>
       <w:proofErr w:type="spellStart"/>
       <w:r>
@@ -2435,16 +2385,7 @@
           <w:sz w:val="28"/>
           <w:szCs w:val="28"/>
         </w:rPr>
-        <w:t>, который описывает точку на плоскости и позволяет работать с полярными и декартовыми координатами. Координаты вершин находятся по формуле, использу</w:t>
-      </w:r>
-      <w:r>
-        <w:rPr>
-          <w:rFonts w:ascii="Times New Roman" w:eastAsia="Times New Roman" w:hAnsi="Times New Roman" w:cs="Times New Roman"/>
-          <w:bCs/>
-          <w:sz w:val="28"/>
-          <w:szCs w:val="28"/>
-        </w:rPr>
-        <w:t>ющей полярные координаты. По ним (</w:t>
+        <w:t>, который описывает точку на плоскости и позволяет работать с полярными и декартовыми координатами. Координаты вершин находятся по формуле, использующей полярные координаты. По ним (</w:t>
       </w:r>
       <w:r>
         <w:rPr>
@@ -2506,31 +2447,7 @@
               <w:sz w:val="28"/>
               <w:szCs w:val="28"/>
             </w:rPr>
-            <m:t>x</m:t>
-          </m:r>
-          <m:r>
-            <w:rPr>
-              <w:rFonts w:ascii="Cambria Math" w:hAnsi="Cambria Math"/>
-              <w:sz w:val="28"/>
-              <w:szCs w:val="28"/>
-            </w:rPr>
-            <m:t>=</m:t>
-          </m:r>
-          <m:r>
-            <w:rPr>
-              <w:rFonts w:ascii="Cambria Math" w:hAnsi="Cambria Math"/>
-              <w:sz w:val="28"/>
-              <w:szCs w:val="28"/>
-            </w:rPr>
-            <m:t>ρ</m:t>
-          </m:r>
-          <m:r>
-            <w:rPr>
-              <w:rFonts w:ascii="Cambria Math" w:hAnsi="Cambria Math"/>
-              <w:sz w:val="28"/>
-              <w:szCs w:val="28"/>
-            </w:rPr>
-            <m:t>*</m:t>
+            <m:t>x=ρ*</m:t>
           </m:r>
           <m:func>
             <m:funcPr>
@@ -2592,31 +2509,7 @@
               <w:sz w:val="28"/>
               <w:szCs w:val="28"/>
             </w:rPr>
-            <m:t>y</m:t>
-          </m:r>
-          <m:r>
-            <w:rPr>
-              <w:rFonts w:ascii="Cambria Math" w:hAnsi="Cambria Math"/>
-              <w:sz w:val="28"/>
-              <w:szCs w:val="28"/>
-            </w:rPr>
-            <m:t>=</m:t>
-          </m:r>
-          <m:r>
-            <w:rPr>
-              <w:rFonts w:ascii="Cambria Math" w:hAnsi="Cambria Math"/>
-              <w:sz w:val="28"/>
-              <w:szCs w:val="28"/>
-            </w:rPr>
-            <m:t>ρ</m:t>
-          </m:r>
-          <m:r>
-            <w:rPr>
-              <w:rFonts w:ascii="Cambria Math" w:hAnsi="Cambria Math"/>
-              <w:sz w:val="28"/>
-              <w:szCs w:val="28"/>
-            </w:rPr>
-            <m:t>*</m:t>
+            <m:t>y=ρ*</m:t>
           </m:r>
           <m:func>
             <m:funcPr>
@@ -4265,14 +4158,6 @@
                 <w:lang w:val="en-US"/>
               </w:rPr>
               <w:tab/>
-            </w:r>
-            <w:r>
-              <w:rPr>
-                <w:rFonts w:ascii="Times New Roman" w:eastAsia="Times New Roman" w:hAnsi="Times New Roman" w:cs="Times New Roman"/>
-                <w:sz w:val="28"/>
-                <w:szCs w:val="28"/>
-                <w:lang w:val="en-US"/>
-              </w:rPr>
               <w:t>Point (float x, float y): _x(x</w:t>
             </w:r>
             <w:proofErr w:type="gramStart"/>
@@ -6531,8 +6416,6 @@
               </w:rPr>
               <w:t>}</w:t>
             </w:r>
-            <w:bookmarkStart w:id="2" w:name="_GoBack"/>
-            <w:bookmarkEnd w:id="2"/>
           </w:p>
         </w:tc>
       </w:tr>
@@ -7100,10 +6983,7 @@
         <w:fldChar w:fldCharType="begin"/>
       </w:r>
       <w:r>
-        <w:instrText>SEQ Рисунок \* A</w:instrText>
-      </w:r>
-      <w:r>
-        <w:instrText xml:space="preserve">RABIC </w:instrText>
+        <w:instrText xml:space="preserve">SEQ Рисунок \* ARABIC </w:instrText>
       </w:r>
       <w:r>
         <w:fldChar w:fldCharType="separate"/>
@@ -8066,7 +7946,7 @@
     <w:lsdException w:name="Table Web 2" w:semiHidden="1" w:unhideWhenUsed="1"/>
     <w:lsdException w:name="Table Web 3" w:semiHidden="1" w:unhideWhenUsed="1"/>
     <w:lsdException w:name="Balloon Text" w:semiHidden="1" w:unhideWhenUsed="1"/>
-    <w:lsdException w:name="Table Grid" w:semiHidden="1" w:uiPriority="59" w:unhideWhenUsed="1"/>
+    <w:lsdException w:name="Table Grid" w:uiPriority="59"/>
     <w:lsdException w:name="Table Theme" w:semiHidden="1" w:unhideWhenUsed="1"/>
     <w:lsdException w:name="Placeholder Text" w:semiHidden="1"/>
     <w:lsdException w:name="No Spacing" w:uiPriority="1" w:qFormat="1"/>
